--- a/paper_iwase.docx
+++ b/paper_iwase.docx
@@ -87,8 +87,6 @@
         </w:rPr>
         <w:t>Kota Gushima,</w:t>
       </w:r>
-      <w:bookmarkStart w:id="0" w:name="_GoBack"/>
-      <w:bookmarkEnd w:id="0"/>
       <w:r>
         <w:rPr>
           <w:rFonts w:ascii="Times New Roman" w:hAnsi="Times New Roman" w:cs="Times New Roman"/>
@@ -188,7 +186,23 @@
           <w:sz w:val="20"/>
           <w:szCs w:val="20"/>
         </w:rPr>
-        <w:t xml:space="preserve">a wide friendship helps us, and there are some merits to expanding your personal connections. </w:t>
+        <w:t>a wide friendship helps us, and there are some merits to expanding your personal connections</w:t>
+      </w:r>
+      <w:r>
+        <w:rPr>
+          <w:rFonts w:ascii="Times New Roman" w:hAnsi="Times New Roman" w:cs="Times New Roman"/>
+          <w:sz w:val="20"/>
+          <w:szCs w:val="20"/>
+        </w:rPr>
+        <w:t xml:space="preserve"> [1]</w:t>
+      </w:r>
+      <w:r>
+        <w:rPr>
+          <w:rFonts w:ascii="Times New Roman" w:hAnsi="Times New Roman" w:cs="Times New Roman"/>
+          <w:sz w:val="20"/>
+          <w:szCs w:val="20"/>
+        </w:rPr>
+        <w:t xml:space="preserve">. </w:t>
       </w:r>
       <w:r>
         <w:rPr>
@@ -212,7 +226,47 @@
           <w:sz w:val="20"/>
           <w:szCs w:val="20"/>
         </w:rPr>
-        <w:t>ace-to-face exchanges[ref], and it is difficult to</w:t>
+        <w:t>ace-to-face exchanges</w:t>
+      </w:r>
+      <w:r>
+        <w:rPr>
+          <w:rFonts w:ascii="Times New Roman" w:hAnsi="Times New Roman" w:cs="Times New Roman"/>
+          <w:sz w:val="20"/>
+          <w:szCs w:val="20"/>
+        </w:rPr>
+        <w:t xml:space="preserve"> </w:t>
+      </w:r>
+      <w:r>
+        <w:rPr>
+          <w:rFonts w:ascii="Times New Roman" w:hAnsi="Times New Roman" w:cs="Times New Roman"/>
+          <w:sz w:val="20"/>
+          <w:szCs w:val="20"/>
+        </w:rPr>
+        <w:t>[</w:t>
+      </w:r>
+      <w:r>
+        <w:rPr>
+          <w:rFonts w:ascii="Times New Roman" w:hAnsi="Times New Roman" w:cs="Times New Roman"/>
+          <w:sz w:val="20"/>
+          <w:szCs w:val="20"/>
+        </w:rPr>
+        <w:t>2</w:t>
+      </w:r>
+      <w:r>
+        <w:rPr>
+          <w:rFonts w:ascii="Times New Roman" w:hAnsi="Times New Roman" w:cs="Times New Roman" w:hint="eastAsia"/>
+          <w:sz w:val="20"/>
+          <w:szCs w:val="20"/>
+        </w:rPr>
+        <w:t>]</w:t>
+      </w:r>
+      <w:r>
+        <w:rPr>
+          <w:rFonts w:ascii="Times New Roman" w:hAnsi="Times New Roman" w:cs="Times New Roman"/>
+          <w:sz w:val="20"/>
+          <w:szCs w:val="20"/>
+        </w:rPr>
+        <w:t>, and it is difficult to</w:t>
       </w:r>
       <w:r>
         <w:rPr>
@@ -268,7 +322,23 @@
           <w:sz w:val="20"/>
           <w:szCs w:val="20"/>
         </w:rPr>
-        <w:t>even these developed communication tools still contain the risk of crime through exchanges with unknown partners and the sense of resistance of conversation with them, so some people feel uneasy about expanding friendships on the Internet.</w:t>
+        <w:t>even these developed communication tools still contain the risk of crime through exchanges with unknown partners and the sense of resistance of conversation with them</w:t>
+      </w:r>
+      <w:r>
+        <w:rPr>
+          <w:rFonts w:ascii="Times New Roman" w:hAnsi="Times New Roman" w:cs="Times New Roman"/>
+          <w:sz w:val="20"/>
+          <w:szCs w:val="20"/>
+        </w:rPr>
+        <w:t xml:space="preserve"> [3]</w:t>
+      </w:r>
+      <w:r>
+        <w:rPr>
+          <w:rFonts w:ascii="Times New Roman" w:hAnsi="Times New Roman" w:cs="Times New Roman"/>
+          <w:sz w:val="20"/>
+          <w:szCs w:val="20"/>
+        </w:rPr>
+        <w:t>, so some people feel uneasy about expanding friendships on the Internet.</w:t>
       </w:r>
     </w:p>
     <w:p>
@@ -634,7 +704,23 @@
           <w:sz w:val="20"/>
           <w:szCs w:val="20"/>
         </w:rPr>
-        <w:t xml:space="preserve">es directly facing each other for the first time. For example, it is a suggestion of conversation contents. What you talk about in the conversation with the person you meet for the first time is an important issue for the speakers. In order to </w:t>
+        <w:t>es directly facing each other for the first time. For example, it is a suggestion of conversation contents</w:t>
+      </w:r>
+      <w:r>
+        <w:rPr>
+          <w:rFonts w:ascii="Times New Roman" w:hAnsi="Times New Roman" w:cs="Times New Roman"/>
+          <w:sz w:val="20"/>
+          <w:szCs w:val="20"/>
+        </w:rPr>
+        <w:t xml:space="preserve"> [4]</w:t>
+      </w:r>
+      <w:r>
+        <w:rPr>
+          <w:rFonts w:ascii="Times New Roman" w:hAnsi="Times New Roman" w:cs="Times New Roman"/>
+          <w:sz w:val="20"/>
+          <w:szCs w:val="20"/>
+        </w:rPr>
+        <w:t xml:space="preserve">. What you talk about in the conversation with the person you meet for the first time is an important issue for the speakers. In order to </w:t>
       </w:r>
       <w:r>
         <w:rPr>
@@ -784,7 +870,39 @@
           <w:sz w:val="20"/>
           <w:szCs w:val="20"/>
         </w:rPr>
-        <w:t xml:space="preserve">here are also studies for us to have a virtually broad connection via others[ref]. In this system, </w:t>
+        <w:t>here are also studies for us to have a virtually broad connection via others</w:t>
+      </w:r>
+      <w:r>
+        <w:rPr>
+          <w:rFonts w:ascii="Times New Roman" w:hAnsi="Times New Roman" w:cs="Times New Roman"/>
+          <w:sz w:val="20"/>
+          <w:szCs w:val="20"/>
+        </w:rPr>
+        <w:t xml:space="preserve"> </w:t>
+      </w:r>
+      <w:r>
+        <w:rPr>
+          <w:rFonts w:ascii="Times New Roman" w:hAnsi="Times New Roman" w:cs="Times New Roman"/>
+          <w:sz w:val="20"/>
+          <w:szCs w:val="20"/>
+        </w:rPr>
+        <w:t>[</w:t>
+      </w:r>
+      <w:r>
+        <w:rPr>
+          <w:rFonts w:ascii="Times New Roman" w:hAnsi="Times New Roman" w:cs="Times New Roman"/>
+          <w:sz w:val="20"/>
+          <w:szCs w:val="20"/>
+        </w:rPr>
+        <w:t>5</w:t>
+      </w:r>
+      <w:r>
+        <w:rPr>
+          <w:rFonts w:ascii="Times New Roman" w:hAnsi="Times New Roman" w:cs="Times New Roman"/>
+          <w:sz w:val="20"/>
+          <w:szCs w:val="20"/>
+        </w:rPr>
+        <w:t xml:space="preserve">]. In this system, </w:t>
       </w:r>
       <w:r>
         <w:rPr>
@@ -860,7 +978,7 @@
         <w:pStyle w:val="a3"/>
         <w:ind w:leftChars="0" w:left="360"/>
         <w:rPr>
-          <w:rFonts w:ascii="Times New Roman" w:hAnsi="Times New Roman" w:cs="Times New Roman" w:hint="eastAsia"/>
+          <w:rFonts w:ascii="Times New Roman" w:hAnsi="Times New Roman" w:cs="Times New Roman"/>
           <w:sz w:val="20"/>
           <w:szCs w:val="20"/>
         </w:rPr>
@@ -879,7 +997,39 @@
           <w:sz w:val="20"/>
           <w:szCs w:val="20"/>
         </w:rPr>
-        <w:t xml:space="preserve">unconsciously looking for something in common with our opponent when interacting with the person for the first meeting, and it is said that the psychological barriers to the partner will be removed if we feel a sense of familiarity due to this commonality[ref]. In a project, </w:t>
+        <w:t>unconsciously looking for something in common with our opponent when interacting with the person for the first meeting, and it is said that the psychological barriers to the partner will be removed if we feel a sense of familiarity due to this commonality</w:t>
+      </w:r>
+      <w:r>
+        <w:rPr>
+          <w:rFonts w:ascii="Times New Roman" w:hAnsi="Times New Roman" w:cs="Times New Roman"/>
+          <w:sz w:val="20"/>
+          <w:szCs w:val="20"/>
+        </w:rPr>
+        <w:t xml:space="preserve"> </w:t>
+      </w:r>
+      <w:r>
+        <w:rPr>
+          <w:rFonts w:ascii="Times New Roman" w:hAnsi="Times New Roman" w:cs="Times New Roman"/>
+          <w:sz w:val="20"/>
+          <w:szCs w:val="20"/>
+        </w:rPr>
+        <w:t>[</w:t>
+      </w:r>
+      <w:r>
+        <w:rPr>
+          <w:rFonts w:ascii="Times New Roman" w:hAnsi="Times New Roman" w:cs="Times New Roman"/>
+          <w:sz w:val="20"/>
+          <w:szCs w:val="20"/>
+        </w:rPr>
+        <w:t>6</w:t>
+      </w:r>
+      <w:r>
+        <w:rPr>
+          <w:rFonts w:ascii="Times New Roman" w:hAnsi="Times New Roman" w:cs="Times New Roman"/>
+          <w:sz w:val="20"/>
+          <w:szCs w:val="20"/>
+        </w:rPr>
+        <w:t xml:space="preserve">]. In a project, </w:t>
       </w:r>
       <w:r>
         <w:rPr>
@@ -1165,25 +1315,36 @@
       <w:pPr>
         <w:pStyle w:val="a3"/>
         <w:ind w:leftChars="0" w:left="360"/>
+        <w:rPr>
+          <w:rFonts w:ascii="Times New Roman" w:hAnsi="Times New Roman" w:cs="Times New Roman" w:hint="eastAsia"/>
+          <w:sz w:val="20"/>
+          <w:szCs w:val="20"/>
+        </w:rPr>
+      </w:pPr>
+    </w:p>
+    <w:p>
+      <w:pPr>
+        <w:pStyle w:val="a3"/>
+        <w:ind w:leftChars="0" w:left="360"/>
         <w:jc w:val="center"/>
         <w:rPr>
-          <w:rFonts w:ascii="Times New Roman" w:hAnsi="Times New Roman" w:cs="Times New Roman"/>
-          <w:sz w:val="20"/>
-          <w:szCs w:val="20"/>
-        </w:rPr>
-      </w:pPr>
-      <w:r>
-        <w:rPr>
-          <w:rFonts w:ascii="Times New Roman" w:hAnsi="Times New Roman" w:cs="Times New Roman" w:hint="eastAsia"/>
+          <w:rFonts w:ascii="Times New Roman" w:hAnsi="Times New Roman" w:cs="Times New Roman" w:hint="eastAsia"/>
+          <w:sz w:val="20"/>
+          <w:szCs w:val="20"/>
+        </w:rPr>
+      </w:pPr>
+      <w:r>
+        <w:rPr>
+          <w:rFonts w:ascii="Times New Roman" w:hAnsi="Times New Roman" w:cs="Times New Roman"/>
           <w:noProof/>
           <w:sz w:val="20"/>
           <w:szCs w:val="20"/>
         </w:rPr>
         <w:drawing>
           <wp:inline distT="0" distB="0" distL="0" distR="0">
-            <wp:extent cx="4013200" cy="1339780"/>
-            <wp:effectExtent l="0" t="0" r="0" b="0"/>
-            <wp:docPr id="2" name="図 2"/>
+            <wp:extent cx="3967765" cy="1483360"/>
+            <wp:effectExtent l="0" t="0" r="0" b="2540"/>
+            <wp:docPr id="14" name="図 14"/>
             <wp:cNvGraphicFramePr>
               <a:graphicFrameLocks xmlns:a="http://schemas.openxmlformats.org/drawingml/2006/main" noChangeAspect="1"/>
             </wp:cNvGraphicFramePr>
@@ -1191,7 +1352,7 @@
               <a:graphicData uri="http://schemas.openxmlformats.org/drawingml/2006/picture">
                 <pic:pic xmlns:pic="http://schemas.openxmlformats.org/drawingml/2006/picture">
                   <pic:nvPicPr>
-                    <pic:cNvPr id="2" name="スクリーンショット 2018-11-14 11.00.36.png"/>
+                    <pic:cNvPr id="14" name="スクリーンショット 2018-12-12 11.16.03.png"/>
                     <pic:cNvPicPr/>
                   </pic:nvPicPr>
                   <pic:blipFill>
@@ -1209,7 +1370,7 @@
                   <pic:spPr>
                     <a:xfrm>
                       <a:off x="0" y="0"/>
-                      <a:ext cx="4085675" cy="1363975"/>
+                      <a:ext cx="4151790" cy="1552158"/>
                     </a:xfrm>
                     <a:prstGeom prst="rect">
                       <a:avLst/>
@@ -1235,11 +1396,45 @@
       </w:pPr>
       <w:r>
         <w:rPr>
-          <w:rFonts w:ascii="Times New Roman" w:hAnsi="Times New Roman" w:cs="Times New Roman"/>
-          <w:sz w:val="20"/>
-          <w:szCs w:val="20"/>
-        </w:rPr>
-        <w:t>(1=I don’t feel at all, 5=I feel strongly)</w:t>
+          <w:rFonts w:ascii="Times New Roman" w:hAnsi="Times New Roman" w:cs="Times New Roman" w:hint="eastAsia"/>
+          <w:b/>
+          <w:sz w:val="20"/>
+          <w:szCs w:val="20"/>
+        </w:rPr>
+        <w:t>F</w:t>
+      </w:r>
+      <w:r>
+        <w:rPr>
+          <w:rFonts w:ascii="Times New Roman" w:hAnsi="Times New Roman" w:cs="Times New Roman"/>
+          <w:b/>
+          <w:sz w:val="20"/>
+          <w:szCs w:val="20"/>
+        </w:rPr>
+        <w:t xml:space="preserve">ig. 1. </w:t>
+      </w:r>
+      <w:r>
+        <w:rPr>
+          <w:rFonts w:ascii="Times New Roman" w:hAnsi="Times New Roman" w:cs="Times New Roman"/>
+          <w:sz w:val="20"/>
+          <w:szCs w:val="20"/>
+        </w:rPr>
+        <w:t xml:space="preserve">Result of </w:t>
+      </w:r>
+      <w:r>
+        <w:rPr>
+          <w:rFonts w:ascii="Times New Roman" w:hAnsi="Times New Roman" w:cs="Times New Roman"/>
+          <w:sz w:val="20"/>
+          <w:szCs w:val="20"/>
+        </w:rPr>
+        <w:t xml:space="preserve">the </w:t>
+      </w:r>
+      <w:r>
+        <w:rPr>
+          <w:rFonts w:ascii="Times New Roman" w:hAnsi="Times New Roman" w:cs="Times New Roman"/>
+          <w:sz w:val="20"/>
+          <w:szCs w:val="20"/>
+        </w:rPr>
+        <w:t>first question - Do you feel resistance for the first meeting?</w:t>
       </w:r>
     </w:p>
     <w:p>
@@ -1248,37 +1443,220 @@
         <w:ind w:leftChars="0" w:left="360"/>
         <w:jc w:val="center"/>
         <w:rPr>
-          <w:rFonts w:ascii="Times New Roman" w:hAnsi="Times New Roman" w:cs="Times New Roman"/>
-          <w:sz w:val="20"/>
-          <w:szCs w:val="20"/>
-        </w:rPr>
-      </w:pPr>
-      <w:r>
-        <w:rPr>
-          <w:rFonts w:ascii="Times New Roman" w:hAnsi="Times New Roman" w:cs="Times New Roman" w:hint="eastAsia"/>
-          <w:b/>
-          <w:sz w:val="20"/>
-          <w:szCs w:val="20"/>
-        </w:rPr>
-        <w:t>F</w:t>
-      </w:r>
-      <w:r>
-        <w:rPr>
-          <w:rFonts w:ascii="Times New Roman" w:hAnsi="Times New Roman" w:cs="Times New Roman"/>
-          <w:b/>
-          <w:sz w:val="20"/>
-          <w:szCs w:val="20"/>
-        </w:rPr>
-        <w:t xml:space="preserve">ig. 1. </w:t>
-      </w:r>
-      <w:r>
-        <w:rPr>
-          <w:rFonts w:ascii="Times New Roman" w:hAnsi="Times New Roman" w:cs="Times New Roman"/>
-          <w:sz w:val="20"/>
-          <w:szCs w:val="20"/>
-        </w:rPr>
-        <w:t>Result of first question - Do you feel resistance for the first meeting?</w:t>
-      </w:r>
+          <w:rFonts w:ascii="Times New Roman" w:hAnsi="Times New Roman" w:cs="Times New Roman" w:hint="eastAsia"/>
+          <w:sz w:val="20"/>
+          <w:szCs w:val="20"/>
+        </w:rPr>
+      </w:pPr>
+      <w:r>
+        <w:rPr>
+          <w:rFonts w:ascii="Times New Roman" w:hAnsi="Times New Roman" w:cs="Times New Roman"/>
+          <w:sz w:val="20"/>
+          <w:szCs w:val="20"/>
+        </w:rPr>
+        <w:t>The higher the score, the stronger the sense of resistance</w:t>
+      </w:r>
+      <w:r>
+        <w:rPr>
+          <w:rFonts w:ascii="Times New Roman" w:hAnsi="Times New Roman" w:cs="Times New Roman"/>
+          <w:sz w:val="20"/>
+          <w:szCs w:val="20"/>
+        </w:rPr>
+        <w:t>.</w:t>
+      </w:r>
+    </w:p>
+    <w:p>
+      <w:pPr>
+        <w:pStyle w:val="a3"/>
+        <w:ind w:leftChars="0" w:left="360"/>
+        <w:rPr>
+          <w:rFonts w:ascii="Times New Roman" w:hAnsi="Times New Roman" w:cs="Times New Roman"/>
+          <w:sz w:val="20"/>
+          <w:szCs w:val="20"/>
+        </w:rPr>
+      </w:pPr>
+      <w:r>
+        <w:rPr>
+          <w:rFonts w:ascii="Times New Roman" w:hAnsi="Times New Roman" w:cs="Times New Roman"/>
+          <w:sz w:val="20"/>
+          <w:szCs w:val="20"/>
+        </w:rPr>
+        <w:lastRenderedPageBreak/>
+        <w:t xml:space="preserve">First, the result of the first question is as shown in Figure 1. </w:t>
+      </w:r>
+      <w:r>
+        <w:rPr>
+          <w:rFonts w:ascii="Times New Roman" w:hAnsi="Times New Roman" w:cs="Times New Roman"/>
+          <w:sz w:val="20"/>
+          <w:szCs w:val="20"/>
+        </w:rPr>
+        <w:t xml:space="preserve">As a result, </w:t>
+      </w:r>
+      <w:r>
+        <w:rPr>
+          <w:rFonts w:ascii="Times New Roman" w:hAnsi="Times New Roman" w:cs="Times New Roman"/>
+          <w:sz w:val="20"/>
+          <w:szCs w:val="20"/>
+        </w:rPr>
+        <w:t>participants who felt resistance in the first-time conversation were more than participants who did not</w:t>
+      </w:r>
+      <w:r>
+        <w:rPr>
+          <w:rFonts w:ascii="Times New Roman" w:hAnsi="Times New Roman" w:cs="Times New Roman" w:hint="eastAsia"/>
+          <w:sz w:val="20"/>
+          <w:szCs w:val="20"/>
+        </w:rPr>
+        <w:t>,</w:t>
+      </w:r>
+      <w:r>
+        <w:rPr>
+          <w:rFonts w:ascii="Times New Roman" w:hAnsi="Times New Roman" w:cs="Times New Roman"/>
+          <w:sz w:val="20"/>
+          <w:szCs w:val="20"/>
+        </w:rPr>
+        <w:t xml:space="preserve"> their main reasons are</w:t>
+      </w:r>
+      <w:r>
+        <w:rPr>
+          <w:rFonts w:ascii="Times New Roman" w:hAnsi="Times New Roman" w:cs="Times New Roman" w:hint="eastAsia"/>
+          <w:sz w:val="20"/>
+          <w:szCs w:val="20"/>
+        </w:rPr>
+        <w:t xml:space="preserve"> </w:t>
+      </w:r>
+      <w:r>
+        <w:rPr>
+          <w:rFonts w:ascii="Times New Roman" w:hAnsi="Times New Roman" w:cs="Times New Roman"/>
+          <w:sz w:val="20"/>
+          <w:szCs w:val="20"/>
+        </w:rPr>
+        <w:t>“I don’t know what to talk about”, “I don’t know what kind of person is</w:t>
+      </w:r>
+      <w:r>
+        <w:rPr>
+          <w:rFonts w:ascii="Times New Roman" w:hAnsi="Times New Roman" w:cs="Times New Roman" w:hint="eastAsia"/>
+          <w:sz w:val="20"/>
+          <w:szCs w:val="20"/>
+        </w:rPr>
+        <w:t>”</w:t>
+      </w:r>
+      <w:proofErr w:type="gramStart"/>
+      <w:r>
+        <w:rPr>
+          <w:rFonts w:ascii="Times New Roman" w:hAnsi="Times New Roman" w:cs="Times New Roman"/>
+          <w:sz w:val="20"/>
+          <w:szCs w:val="20"/>
+        </w:rPr>
+        <w:t>,</w:t>
+      </w:r>
+      <w:proofErr w:type="gramEnd"/>
+      <w:r>
+        <w:rPr>
+          <w:rFonts w:ascii="Times New Roman" w:hAnsi="Times New Roman" w:cs="Times New Roman"/>
+          <w:sz w:val="20"/>
+          <w:szCs w:val="20"/>
+        </w:rPr>
+        <w:t xml:space="preserve"> </w:t>
+      </w:r>
+      <w:r>
+        <w:rPr>
+          <w:rFonts w:ascii="Times New Roman" w:hAnsi="Times New Roman" w:cs="Times New Roman" w:hint="eastAsia"/>
+          <w:sz w:val="20"/>
+          <w:szCs w:val="20"/>
+        </w:rPr>
+        <w:t>“</w:t>
+      </w:r>
+      <w:r>
+        <w:rPr>
+          <w:rFonts w:ascii="Times New Roman" w:hAnsi="Times New Roman" w:cs="Times New Roman"/>
+          <w:sz w:val="20"/>
+          <w:szCs w:val="20"/>
+        </w:rPr>
+        <w:t xml:space="preserve">I don’t know the </w:t>
+      </w:r>
+      <w:r>
+        <w:rPr>
+          <w:rFonts w:ascii="Times New Roman" w:hAnsi="Times New Roman" w:cs="Times New Roman"/>
+          <w:sz w:val="20"/>
+          <w:szCs w:val="20"/>
+        </w:rPr>
+        <w:t xml:space="preserve">speed </w:t>
+      </w:r>
+      <w:r>
+        <w:rPr>
+          <w:rFonts w:ascii="Times New Roman" w:hAnsi="Times New Roman" w:cs="Times New Roman" w:hint="eastAsia"/>
+          <w:sz w:val="20"/>
+          <w:szCs w:val="20"/>
+        </w:rPr>
+        <w:t>o</w:t>
+      </w:r>
+      <w:r>
+        <w:rPr>
+          <w:rFonts w:ascii="Times New Roman" w:hAnsi="Times New Roman" w:cs="Times New Roman"/>
+          <w:sz w:val="20"/>
+          <w:szCs w:val="20"/>
+        </w:rPr>
+        <w:t xml:space="preserve">f </w:t>
+      </w:r>
+      <w:r>
+        <w:rPr>
+          <w:rFonts w:ascii="Times New Roman" w:hAnsi="Times New Roman" w:cs="Times New Roman"/>
+          <w:sz w:val="20"/>
+          <w:szCs w:val="20"/>
+        </w:rPr>
+        <w:t xml:space="preserve">partner’s </w:t>
+      </w:r>
+      <w:r>
+        <w:rPr>
+          <w:rFonts w:ascii="Times New Roman" w:hAnsi="Times New Roman" w:cs="Times New Roman"/>
+          <w:sz w:val="20"/>
+          <w:szCs w:val="20"/>
+        </w:rPr>
+        <w:t>reply</w:t>
+      </w:r>
+      <w:r>
+        <w:rPr>
+          <w:rFonts w:ascii="Times New Roman" w:hAnsi="Times New Roman" w:cs="Times New Roman" w:hint="eastAsia"/>
+          <w:sz w:val="20"/>
+          <w:szCs w:val="20"/>
+        </w:rPr>
+        <w:t>”</w:t>
+      </w:r>
+      <w:r>
+        <w:rPr>
+          <w:rFonts w:ascii="Times New Roman" w:hAnsi="Times New Roman" w:cs="Times New Roman" w:hint="eastAsia"/>
+          <w:sz w:val="20"/>
+          <w:szCs w:val="20"/>
+        </w:rPr>
+        <w:t>,</w:t>
+      </w:r>
+      <w:r>
+        <w:rPr>
+          <w:rFonts w:ascii="Times New Roman" w:hAnsi="Times New Roman" w:cs="Times New Roman" w:hint="eastAsia"/>
+          <w:sz w:val="20"/>
+          <w:szCs w:val="20"/>
+        </w:rPr>
+        <w:t xml:space="preserve"> </w:t>
+      </w:r>
+      <w:r>
+        <w:rPr>
+          <w:rFonts w:ascii="Times New Roman" w:hAnsi="Times New Roman" w:cs="Times New Roman"/>
+          <w:sz w:val="20"/>
+          <w:szCs w:val="20"/>
+        </w:rPr>
+        <w:t xml:space="preserve">etc. </w:t>
+      </w:r>
+    </w:p>
+    <w:p>
+      <w:pPr>
+        <w:pStyle w:val="a3"/>
+        <w:ind w:leftChars="0" w:left="360"/>
+        <w:rPr>
+          <w:rFonts w:ascii="Times New Roman" w:hAnsi="Times New Roman" w:cs="Times New Roman" w:hint="eastAsia"/>
+          <w:sz w:val="20"/>
+          <w:szCs w:val="20"/>
+        </w:rPr>
+      </w:pPr>
     </w:p>
     <w:p>
       <w:pPr>
@@ -1286,225 +1664,23 @@
         <w:ind w:leftChars="0" w:left="360"/>
         <w:jc w:val="center"/>
         <w:rPr>
-          <w:rFonts w:ascii="Times New Roman" w:hAnsi="Times New Roman" w:cs="Times New Roman"/>
-          <w:sz w:val="20"/>
-          <w:szCs w:val="20"/>
-        </w:rPr>
-      </w:pPr>
-    </w:p>
-    <w:p>
-      <w:pPr>
-        <w:pStyle w:val="a3"/>
-        <w:ind w:leftChars="0" w:left="360"/>
-        <w:rPr>
-          <w:rFonts w:ascii="Times New Roman" w:hAnsi="Times New Roman" w:cs="Times New Roman"/>
-          <w:sz w:val="20"/>
-          <w:szCs w:val="20"/>
-        </w:rPr>
-      </w:pPr>
-      <w:r>
-        <w:rPr>
-          <w:rFonts w:ascii="Times New Roman" w:hAnsi="Times New Roman" w:cs="Times New Roman"/>
-          <w:sz w:val="20"/>
-          <w:szCs w:val="20"/>
-        </w:rPr>
-        <w:t xml:space="preserve">First, the result of the first question is as shown in Figure 1. </w:t>
-      </w:r>
-      <w:r>
-        <w:rPr>
-          <w:rFonts w:ascii="Times New Roman" w:hAnsi="Times New Roman" w:cs="Times New Roman"/>
-          <w:sz w:val="20"/>
-          <w:szCs w:val="20"/>
-        </w:rPr>
-        <w:t xml:space="preserve">As a results, </w:t>
-      </w:r>
-      <w:r>
-        <w:rPr>
-          <w:rFonts w:ascii="Times New Roman" w:hAnsi="Times New Roman" w:cs="Times New Roman"/>
-          <w:sz w:val="20"/>
-          <w:szCs w:val="20"/>
-        </w:rPr>
-        <w:t xml:space="preserve">participants who felt resistance </w:t>
-      </w:r>
-      <w:r>
-        <w:rPr>
-          <w:rFonts w:ascii="Times New Roman" w:hAnsi="Times New Roman" w:cs="Times New Roman"/>
-          <w:sz w:val="20"/>
-          <w:szCs w:val="20"/>
-        </w:rPr>
-        <w:lastRenderedPageBreak/>
-        <w:t>in the first-time conversation were more than participants who did not</w:t>
-      </w:r>
-      <w:r>
-        <w:rPr>
-          <w:rFonts w:ascii="Times New Roman" w:hAnsi="Times New Roman" w:cs="Times New Roman" w:hint="eastAsia"/>
-          <w:sz w:val="20"/>
-          <w:szCs w:val="20"/>
-        </w:rPr>
-        <w:t>,</w:t>
-      </w:r>
-      <w:r>
-        <w:rPr>
-          <w:rFonts w:ascii="Times New Roman" w:hAnsi="Times New Roman" w:cs="Times New Roman"/>
-          <w:sz w:val="20"/>
-          <w:szCs w:val="20"/>
-        </w:rPr>
-        <w:t xml:space="preserve"> their main reasons are</w:t>
-      </w:r>
-      <w:r>
-        <w:rPr>
-          <w:rFonts w:ascii="Times New Roman" w:hAnsi="Times New Roman" w:cs="Times New Roman" w:hint="eastAsia"/>
-          <w:sz w:val="20"/>
-          <w:szCs w:val="20"/>
-        </w:rPr>
-        <w:t xml:space="preserve"> </w:t>
-      </w:r>
-      <w:r>
-        <w:rPr>
-          <w:rFonts w:ascii="Times New Roman" w:hAnsi="Times New Roman" w:cs="Times New Roman"/>
-          <w:sz w:val="20"/>
-          <w:szCs w:val="20"/>
-        </w:rPr>
-        <w:t>“I don’t know what to talk about”, “I don’t know what kind of person is</w:t>
-      </w:r>
-      <w:r>
-        <w:rPr>
-          <w:rFonts w:ascii="Times New Roman" w:hAnsi="Times New Roman" w:cs="Times New Roman" w:hint="eastAsia"/>
-          <w:sz w:val="20"/>
-          <w:szCs w:val="20"/>
-        </w:rPr>
-        <w:t>”</w:t>
-      </w:r>
-      <w:proofErr w:type="gramStart"/>
-      <w:r>
-        <w:rPr>
-          <w:rFonts w:ascii="Times New Roman" w:hAnsi="Times New Roman" w:cs="Times New Roman"/>
-          <w:sz w:val="20"/>
-          <w:szCs w:val="20"/>
-        </w:rPr>
-        <w:t>,</w:t>
-      </w:r>
-      <w:proofErr w:type="gramEnd"/>
-      <w:r>
-        <w:rPr>
-          <w:rFonts w:ascii="Times New Roman" w:hAnsi="Times New Roman" w:cs="Times New Roman"/>
-          <w:sz w:val="20"/>
-          <w:szCs w:val="20"/>
-        </w:rPr>
-        <w:t xml:space="preserve"> </w:t>
-      </w:r>
-      <w:r>
-        <w:rPr>
-          <w:rFonts w:ascii="Times New Roman" w:hAnsi="Times New Roman" w:cs="Times New Roman" w:hint="eastAsia"/>
-          <w:sz w:val="20"/>
-          <w:szCs w:val="20"/>
-        </w:rPr>
-        <w:t>“</w:t>
-      </w:r>
-      <w:r>
-        <w:rPr>
-          <w:rFonts w:ascii="Times New Roman" w:hAnsi="Times New Roman" w:cs="Times New Roman"/>
-          <w:sz w:val="20"/>
-          <w:szCs w:val="20"/>
-        </w:rPr>
-        <w:t xml:space="preserve">I don’t know the </w:t>
-      </w:r>
-      <w:r>
-        <w:rPr>
-          <w:rFonts w:ascii="Times New Roman" w:hAnsi="Times New Roman" w:cs="Times New Roman"/>
-          <w:sz w:val="20"/>
-          <w:szCs w:val="20"/>
-        </w:rPr>
-        <w:t xml:space="preserve">speed </w:t>
-      </w:r>
-      <w:r>
-        <w:rPr>
-          <w:rFonts w:ascii="Times New Roman" w:hAnsi="Times New Roman" w:cs="Times New Roman" w:hint="eastAsia"/>
-          <w:sz w:val="20"/>
-          <w:szCs w:val="20"/>
-        </w:rPr>
-        <w:t>o</w:t>
-      </w:r>
-      <w:r>
-        <w:rPr>
-          <w:rFonts w:ascii="Times New Roman" w:hAnsi="Times New Roman" w:cs="Times New Roman"/>
-          <w:sz w:val="20"/>
-          <w:szCs w:val="20"/>
-        </w:rPr>
-        <w:t xml:space="preserve">f </w:t>
-      </w:r>
-      <w:r>
-        <w:rPr>
-          <w:rFonts w:ascii="Times New Roman" w:hAnsi="Times New Roman" w:cs="Times New Roman"/>
-          <w:sz w:val="20"/>
-          <w:szCs w:val="20"/>
-        </w:rPr>
-        <w:t xml:space="preserve">partner’s </w:t>
-      </w:r>
-      <w:r>
-        <w:rPr>
-          <w:rFonts w:ascii="Times New Roman" w:hAnsi="Times New Roman" w:cs="Times New Roman"/>
-          <w:sz w:val="20"/>
-          <w:szCs w:val="20"/>
-        </w:rPr>
-        <w:t>reply</w:t>
-      </w:r>
-      <w:r>
-        <w:rPr>
-          <w:rFonts w:ascii="Times New Roman" w:hAnsi="Times New Roman" w:cs="Times New Roman" w:hint="eastAsia"/>
-          <w:sz w:val="20"/>
-          <w:szCs w:val="20"/>
-        </w:rPr>
-        <w:t>”</w:t>
-      </w:r>
-      <w:r>
-        <w:rPr>
-          <w:rFonts w:ascii="Times New Roman" w:hAnsi="Times New Roman" w:cs="Times New Roman" w:hint="eastAsia"/>
-          <w:sz w:val="20"/>
-          <w:szCs w:val="20"/>
-        </w:rPr>
-        <w:t>,</w:t>
-      </w:r>
-      <w:r>
-        <w:rPr>
-          <w:rFonts w:ascii="Times New Roman" w:hAnsi="Times New Roman" w:cs="Times New Roman" w:hint="eastAsia"/>
-          <w:sz w:val="20"/>
-          <w:szCs w:val="20"/>
-        </w:rPr>
-        <w:t xml:space="preserve"> </w:t>
-      </w:r>
-      <w:r>
-        <w:rPr>
-          <w:rFonts w:ascii="Times New Roman" w:hAnsi="Times New Roman" w:cs="Times New Roman"/>
-          <w:sz w:val="20"/>
-          <w:szCs w:val="20"/>
-        </w:rPr>
-        <w:t xml:space="preserve">etc. </w:t>
-      </w:r>
-    </w:p>
-    <w:p>
-      <w:pPr>
-        <w:pStyle w:val="a3"/>
-        <w:ind w:leftChars="0" w:left="360"/>
-        <w:jc w:val="center"/>
-        <w:rPr>
-          <w:rFonts w:ascii="Times New Roman" w:hAnsi="Times New Roman" w:cs="Times New Roman"/>
-          <w:sz w:val="20"/>
-          <w:szCs w:val="20"/>
-        </w:rPr>
-      </w:pPr>
-      <w:r>
-        <w:rPr>
-          <w:rFonts w:ascii="Times New Roman" w:hAnsi="Times New Roman" w:cs="Times New Roman" w:hint="eastAsia"/>
+          <w:rFonts w:ascii="Times New Roman" w:hAnsi="Times New Roman" w:cs="Times New Roman" w:hint="eastAsia"/>
+          <w:sz w:val="20"/>
+          <w:szCs w:val="20"/>
+        </w:rPr>
+      </w:pPr>
+      <w:r>
+        <w:rPr>
+          <w:rFonts w:ascii="Times New Roman" w:hAnsi="Times New Roman" w:cs="Times New Roman"/>
           <w:noProof/>
           <w:sz w:val="20"/>
           <w:szCs w:val="20"/>
         </w:rPr>
         <w:drawing>
           <wp:inline distT="0" distB="0" distL="0" distR="0">
-            <wp:extent cx="3943350" cy="1332238"/>
-            <wp:effectExtent l="0" t="0" r="0" b="1270"/>
-            <wp:docPr id="3" name="図 3"/>
+            <wp:extent cx="3975947" cy="1465364"/>
+            <wp:effectExtent l="0" t="0" r="0" b="0"/>
+            <wp:docPr id="15" name="図 15"/>
             <wp:cNvGraphicFramePr>
               <a:graphicFrameLocks xmlns:a="http://schemas.openxmlformats.org/drawingml/2006/main" noChangeAspect="1"/>
             </wp:cNvGraphicFramePr>
@@ -1512,7 +1688,7 @@
               <a:graphicData uri="http://schemas.openxmlformats.org/drawingml/2006/picture">
                 <pic:pic xmlns:pic="http://schemas.openxmlformats.org/drawingml/2006/picture">
                   <pic:nvPicPr>
-                    <pic:cNvPr id="3" name="スクリーンショット 2018-11-14 11.24.00.png"/>
+                    <pic:cNvPr id="15" name="スクリーンショット 2018-12-12 11.25.03.png"/>
                     <pic:cNvPicPr/>
                   </pic:nvPicPr>
                   <pic:blipFill>
@@ -1530,7 +1706,7 @@
                   <pic:spPr>
                     <a:xfrm>
                       <a:off x="0" y="0"/>
-                      <a:ext cx="3959209" cy="1337596"/>
+                      <a:ext cx="4027509" cy="1484367"/>
                     </a:xfrm>
                     <a:prstGeom prst="rect">
                       <a:avLst/>
@@ -1556,19 +1732,69 @@
       </w:pPr>
       <w:r>
         <w:rPr>
-          <w:rFonts w:ascii="Times New Roman" w:hAnsi="Times New Roman" w:cs="Times New Roman" w:hint="eastAsia"/>
-          <w:sz w:val="20"/>
-          <w:szCs w:val="20"/>
-        </w:rPr>
-        <w:t>(</w:t>
-      </w:r>
-      <w:r>
-        <w:rPr>
-          <w:rFonts w:ascii="Times New Roman" w:hAnsi="Times New Roman" w:cs="Times New Roman"/>
-          <w:sz w:val="20"/>
-          <w:szCs w:val="20"/>
-        </w:rPr>
-        <w:t>1=I don’t feel at all, 5=I feel strongly)</w:t>
+          <w:rFonts w:ascii="Times New Roman" w:hAnsi="Times New Roman" w:cs="Times New Roman" w:hint="cs"/>
+          <w:b/>
+          <w:sz w:val="20"/>
+          <w:szCs w:val="20"/>
+        </w:rPr>
+        <w:t>F</w:t>
+      </w:r>
+      <w:r>
+        <w:rPr>
+          <w:rFonts w:ascii="Times New Roman" w:hAnsi="Times New Roman" w:cs="Times New Roman"/>
+          <w:b/>
+          <w:sz w:val="20"/>
+          <w:szCs w:val="20"/>
+        </w:rPr>
+        <w:t xml:space="preserve">ig. 2. </w:t>
+      </w:r>
+      <w:r>
+        <w:rPr>
+          <w:rFonts w:ascii="Times New Roman" w:hAnsi="Times New Roman" w:cs="Times New Roman"/>
+          <w:sz w:val="20"/>
+          <w:szCs w:val="20"/>
+        </w:rPr>
+        <w:t xml:space="preserve">Result of </w:t>
+      </w:r>
+      <w:r>
+        <w:rPr>
+          <w:rFonts w:ascii="Times New Roman" w:hAnsi="Times New Roman" w:cs="Times New Roman"/>
+          <w:sz w:val="20"/>
+          <w:szCs w:val="20"/>
+        </w:rPr>
+        <w:t xml:space="preserve">the </w:t>
+      </w:r>
+      <w:r>
+        <w:rPr>
+          <w:rFonts w:ascii="Times New Roman" w:hAnsi="Times New Roman" w:cs="Times New Roman"/>
+          <w:sz w:val="20"/>
+          <w:szCs w:val="20"/>
+        </w:rPr>
+        <w:t>second question</w:t>
+      </w:r>
+      <w:r>
+        <w:rPr>
+          <w:rFonts w:ascii="Times New Roman" w:hAnsi="Times New Roman" w:cs="Times New Roman"/>
+          <w:sz w:val="20"/>
+          <w:szCs w:val="20"/>
+        </w:rPr>
+        <w:t xml:space="preserve"> </w:t>
+      </w:r>
+      <w:r>
+        <w:rPr>
+          <w:rFonts w:ascii="Times New Roman" w:hAnsi="Times New Roman" w:cs="Times New Roman"/>
+          <w:sz w:val="20"/>
+          <w:szCs w:val="20"/>
+        </w:rPr>
+        <w:t>-</w:t>
+      </w:r>
+      <w:r>
+        <w:rPr>
+          <w:rFonts w:ascii="Times New Roman" w:hAnsi="Times New Roman" w:cs="Times New Roman"/>
+          <w:sz w:val="20"/>
+          <w:szCs w:val="20"/>
+        </w:rPr>
+        <w:t xml:space="preserve"> </w:t>
       </w:r>
     </w:p>
     <w:p>
@@ -1584,53 +1810,19 @@
       </w:pPr>
       <w:r>
         <w:rPr>
-          <w:rFonts w:ascii="Times New Roman" w:hAnsi="Times New Roman" w:cs="Times New Roman" w:hint="cs"/>
-          <w:b/>
-          <w:sz w:val="20"/>
-          <w:szCs w:val="20"/>
-        </w:rPr>
-        <w:t>F</w:t>
-      </w:r>
-      <w:r>
-        <w:rPr>
-          <w:rFonts w:ascii="Times New Roman" w:hAnsi="Times New Roman" w:cs="Times New Roman"/>
-          <w:b/>
-          <w:sz w:val="20"/>
-          <w:szCs w:val="20"/>
-        </w:rPr>
-        <w:t xml:space="preserve">ig. 2. </w:t>
-      </w:r>
-      <w:r>
-        <w:rPr>
-          <w:rFonts w:ascii="Times New Roman" w:hAnsi="Times New Roman" w:cs="Times New Roman"/>
-          <w:sz w:val="20"/>
-          <w:szCs w:val="20"/>
-        </w:rPr>
-        <w:t>Result of second question</w:t>
-      </w:r>
-      <w:r>
-        <w:rPr>
-          <w:rFonts w:ascii="Times New Roman" w:hAnsi="Times New Roman" w:cs="Times New Roman"/>
-          <w:sz w:val="20"/>
-          <w:szCs w:val="20"/>
-        </w:rPr>
-        <w:t xml:space="preserve"> </w:t>
-      </w:r>
-      <w:r>
-        <w:rPr>
-          <w:rFonts w:ascii="Times New Roman" w:hAnsi="Times New Roman" w:cs="Times New Roman"/>
-          <w:sz w:val="20"/>
-          <w:szCs w:val="20"/>
-        </w:rPr>
-        <w:t>-</w:t>
-      </w:r>
-      <w:r>
-        <w:rPr>
-          <w:rFonts w:ascii="Times New Roman" w:hAnsi="Times New Roman" w:cs="Times New Roman"/>
-          <w:sz w:val="20"/>
-          <w:szCs w:val="20"/>
-        </w:rPr>
-        <w:t xml:space="preserve"> </w:t>
+          <w:rFonts w:ascii="Times New Roman" w:hAnsi="Times New Roman" w:cs="Times New Roman"/>
+          <w:sz w:val="20"/>
+          <w:szCs w:val="20"/>
+        </w:rPr>
+        <w:t>Do you feel resistance to talking on the SNS for with someone you have never met</w:t>
+      </w:r>
+      <w:r>
+        <w:rPr>
+          <w:rFonts w:ascii="Times New Roman" w:hAnsi="Times New Roman" w:cs="Times New Roman"/>
+          <w:sz w:val="20"/>
+          <w:szCs w:val="20"/>
+        </w:rPr>
+        <w:t>?</w:t>
       </w:r>
     </w:p>
     <w:p>
@@ -1646,19 +1838,27 @@
       </w:pPr>
       <w:r>
         <w:rPr>
-          <w:rFonts w:ascii="Times New Roman" w:hAnsi="Times New Roman" w:cs="Times New Roman"/>
-          <w:sz w:val="20"/>
-          <w:szCs w:val="20"/>
-        </w:rPr>
-        <w:t>Do you feel resistance to talking on the SNS for with someone you have never met</w:t>
-      </w:r>
-      <w:r>
-        <w:rPr>
-          <w:rFonts w:ascii="Times New Roman" w:hAnsi="Times New Roman" w:cs="Times New Roman"/>
-          <w:sz w:val="20"/>
-          <w:szCs w:val="20"/>
-        </w:rPr>
-        <w:t>?</w:t>
+          <w:rFonts w:ascii="Times New Roman" w:hAnsi="Times New Roman" w:cs="Times New Roman" w:hint="eastAsia"/>
+          <w:sz w:val="20"/>
+          <w:szCs w:val="20"/>
+        </w:rPr>
+        <w:t>T</w:t>
+      </w:r>
+      <w:r>
+        <w:rPr>
+          <w:rFonts w:ascii="Times New Roman" w:hAnsi="Times New Roman" w:cs="Times New Roman"/>
+          <w:sz w:val="20"/>
+          <w:szCs w:val="20"/>
+        </w:rPr>
+        <w:t xml:space="preserve">he higher the score, the stronger the sense of </w:t>
+      </w:r>
+      <w:r>
+        <w:rPr>
+          <w:rFonts w:ascii="Times New Roman" w:hAnsi="Times New Roman" w:cs="Times New Roman"/>
+          <w:sz w:val="20"/>
+          <w:szCs w:val="20"/>
+        </w:rPr>
+        <w:t>resistance.</w:t>
       </w:r>
     </w:p>
     <w:p>
@@ -1667,7 +1867,7 @@
         <w:ind w:leftChars="0" w:left="360"/>
         <w:jc w:val="center"/>
         <w:rPr>
-          <w:rFonts w:ascii="Times New Roman" w:hAnsi="Times New Roman" w:cs="Times New Roman"/>
+          <w:rFonts w:ascii="Times New Roman" w:hAnsi="Times New Roman" w:cs="Times New Roman" w:hint="eastAsia"/>
           <w:sz w:val="20"/>
           <w:szCs w:val="20"/>
         </w:rPr>
@@ -1828,16 +2028,16 @@
       </w:pPr>
       <w:r>
         <w:rPr>
-          <w:rFonts w:ascii="Times New Roman" w:hAnsi="Times New Roman" w:cs="Times New Roman" w:hint="eastAsia"/>
+          <w:rFonts w:ascii="Times New Roman" w:hAnsi="Times New Roman" w:cs="Times New Roman"/>
           <w:noProof/>
           <w:sz w:val="20"/>
           <w:szCs w:val="20"/>
         </w:rPr>
         <w:drawing>
           <wp:inline distT="0" distB="0" distL="0" distR="0">
-            <wp:extent cx="4222750" cy="1351102"/>
+            <wp:extent cx="3955627" cy="1398760"/>
             <wp:effectExtent l="0" t="0" r="0" b="0"/>
-            <wp:docPr id="4" name="図 4"/>
+            <wp:docPr id="16" name="図 16"/>
             <wp:cNvGraphicFramePr>
               <a:graphicFrameLocks xmlns:a="http://schemas.openxmlformats.org/drawingml/2006/main" noChangeAspect="1"/>
             </wp:cNvGraphicFramePr>
@@ -1845,7 +2045,7 @@
               <a:graphicData uri="http://schemas.openxmlformats.org/drawingml/2006/picture">
                 <pic:pic xmlns:pic="http://schemas.openxmlformats.org/drawingml/2006/picture">
                   <pic:nvPicPr>
-                    <pic:cNvPr id="4" name="スクリーンショット 2018-11-14 12.31.07.png"/>
+                    <pic:cNvPr id="16" name="スクリーンショット 2018-12-12 11.29.50.png"/>
                     <pic:cNvPicPr/>
                   </pic:nvPicPr>
                   <pic:blipFill>
@@ -1863,7 +2063,7 @@
                   <pic:spPr>
                     <a:xfrm>
                       <a:off x="0" y="0"/>
-                      <a:ext cx="4269563" cy="1366080"/>
+                      <a:ext cx="4065297" cy="1437541"/>
                     </a:xfrm>
                     <a:prstGeom prst="rect">
                       <a:avLst/>
@@ -1911,7 +2111,23 @@
           <w:sz w:val="20"/>
           <w:szCs w:val="20"/>
         </w:rPr>
-        <w:t xml:space="preserve"> Result of fourth question </w:t>
+        <w:t xml:space="preserve"> Result of </w:t>
+      </w:r>
+      <w:r>
+        <w:rPr>
+          <w:rFonts w:ascii="Times New Roman" w:hAnsi="Times New Roman" w:cs="Times New Roman"/>
+          <w:sz w:val="20"/>
+          <w:szCs w:val="20"/>
+        </w:rPr>
+        <w:t xml:space="preserve">the </w:t>
+      </w:r>
+      <w:r>
+        <w:rPr>
+          <w:rFonts w:ascii="Times New Roman" w:hAnsi="Times New Roman" w:cs="Times New Roman"/>
+          <w:sz w:val="20"/>
+          <w:szCs w:val="20"/>
+        </w:rPr>
+        <w:t xml:space="preserve">fourth question </w:t>
       </w:r>
       <w:r>
         <w:rPr>
@@ -1963,16 +2179,69 @@
       </w:pPr>
       <w:r>
         <w:rPr>
-          <w:rFonts w:ascii="Times New Roman" w:hAnsi="Times New Roman" w:cs="Times New Roman"/>
+          <w:rFonts w:ascii="Times New Roman" w:hAnsi="Times New Roman" w:cs="Times New Roman" w:hint="eastAsia"/>
+          <w:sz w:val="20"/>
+          <w:szCs w:val="20"/>
+        </w:rPr>
+        <w:t>T</w:t>
+      </w:r>
+      <w:r>
+        <w:rPr>
+          <w:rFonts w:ascii="Times New Roman" w:hAnsi="Times New Roman" w:cs="Times New Roman"/>
+          <w:sz w:val="20"/>
+          <w:szCs w:val="20"/>
+        </w:rPr>
+        <w:t>he higher the score, the more they feel it is necessary.</w:t>
+      </w:r>
+    </w:p>
+    <w:p>
+      <w:pPr>
+        <w:pStyle w:val="a3"/>
+        <w:ind w:leftChars="0" w:left="360"/>
+        <w:jc w:val="center"/>
+        <w:rPr>
+          <w:rFonts w:ascii="Times New Roman" w:hAnsi="Times New Roman" w:cs="Times New Roman"/>
+          <w:sz w:val="20"/>
+          <w:szCs w:val="20"/>
+        </w:rPr>
+      </w:pPr>
+    </w:p>
+    <w:p>
+      <w:pPr>
+        <w:pStyle w:val="a3"/>
+        <w:ind w:leftChars="0" w:left="360"/>
+        <w:jc w:val="center"/>
+        <w:rPr>
+          <w:rFonts w:ascii="Times New Roman" w:hAnsi="Times New Roman" w:cs="Times New Roman"/>
+          <w:sz w:val="20"/>
+          <w:szCs w:val="20"/>
+        </w:rPr>
+      </w:pPr>
+    </w:p>
+    <w:p>
+      <w:pPr>
+        <w:pStyle w:val="a3"/>
+        <w:ind w:leftChars="0" w:left="360"/>
+        <w:jc w:val="center"/>
+        <w:rPr>
+          <w:rFonts w:ascii="Times New Roman" w:hAnsi="Times New Roman" w:cs="Times New Roman" w:hint="eastAsia"/>
+          <w:sz w:val="20"/>
+          <w:szCs w:val="20"/>
+        </w:rPr>
+      </w:pPr>
+      <w:r>
+        <w:rPr>
+          <w:rFonts w:ascii="Times New Roman" w:hAnsi="Times New Roman" w:cs="Times New Roman" w:hint="eastAsia"/>
           <w:noProof/>
           <w:sz w:val="20"/>
           <w:szCs w:val="20"/>
         </w:rPr>
+        <w:lastRenderedPageBreak/>
         <w:drawing>
           <wp:inline distT="0" distB="0" distL="0" distR="0">
-            <wp:extent cx="4165600" cy="1380364"/>
-            <wp:effectExtent l="0" t="0" r="0" b="4445"/>
-            <wp:docPr id="5" name="図 5"/>
+            <wp:extent cx="3942080" cy="1406958"/>
+            <wp:effectExtent l="0" t="0" r="0" b="3175"/>
+            <wp:docPr id="17" name="図 17"/>
             <wp:cNvGraphicFramePr>
               <a:graphicFrameLocks xmlns:a="http://schemas.openxmlformats.org/drawingml/2006/main" noChangeAspect="1"/>
             </wp:cNvGraphicFramePr>
@@ -1980,7 +2249,7 @@
               <a:graphicData uri="http://schemas.openxmlformats.org/drawingml/2006/picture">
                 <pic:pic xmlns:pic="http://schemas.openxmlformats.org/drawingml/2006/picture">
                   <pic:nvPicPr>
-                    <pic:cNvPr id="5" name="スクリーンショット 2018-11-14 13.38.54.png"/>
+                    <pic:cNvPr id="17" name="スクリーンショット 2018-12-12 11.36.55.png"/>
                     <pic:cNvPicPr/>
                   </pic:nvPicPr>
                   <pic:blipFill>
@@ -1998,7 +2267,7 @@
                   <pic:spPr>
                     <a:xfrm>
                       <a:off x="0" y="0"/>
-                      <a:ext cx="4235897" cy="1403659"/>
+                      <a:ext cx="3996133" cy="1426250"/>
                     </a:xfrm>
                     <a:prstGeom prst="rect">
                       <a:avLst/>
@@ -2029,7 +2298,6 @@
           <w:sz w:val="20"/>
           <w:szCs w:val="20"/>
         </w:rPr>
-        <w:lastRenderedPageBreak/>
         <w:t>F</w:t>
       </w:r>
       <w:r>
@@ -2056,7 +2324,23 @@
           <w:sz w:val="20"/>
           <w:szCs w:val="20"/>
         </w:rPr>
-        <w:t>Result of fifth question – Do you want to expand the network of people in the community?</w:t>
+        <w:t xml:space="preserve">Result of </w:t>
+      </w:r>
+      <w:r>
+        <w:rPr>
+          <w:rFonts w:ascii="Times New Roman" w:hAnsi="Times New Roman" w:cs="Times New Roman"/>
+          <w:sz w:val="20"/>
+          <w:szCs w:val="20"/>
+        </w:rPr>
+        <w:t xml:space="preserve">the </w:t>
+      </w:r>
+      <w:r>
+        <w:rPr>
+          <w:rFonts w:ascii="Times New Roman" w:hAnsi="Times New Roman" w:cs="Times New Roman"/>
+          <w:sz w:val="20"/>
+          <w:szCs w:val="20"/>
+        </w:rPr>
+        <w:t>fifth question – Do you want to expand the network of people in the community?</w:t>
       </w:r>
     </w:p>
     <w:p>
@@ -2065,7 +2349,43 @@
         <w:ind w:leftChars="0" w:left="360"/>
         <w:jc w:val="center"/>
         <w:rPr>
-          <w:rFonts w:ascii="Times New Roman" w:hAnsi="Times New Roman" w:cs="Times New Roman"/>
+          <w:rFonts w:ascii="Times New Roman" w:hAnsi="Times New Roman" w:cs="Times New Roman" w:hint="eastAsia"/>
+          <w:sz w:val="20"/>
+          <w:szCs w:val="20"/>
+        </w:rPr>
+      </w:pPr>
+      <w:r>
+        <w:rPr>
+          <w:rFonts w:ascii="Times New Roman" w:hAnsi="Times New Roman" w:cs="Times New Roman" w:hint="eastAsia"/>
+          <w:sz w:val="20"/>
+          <w:szCs w:val="20"/>
+        </w:rPr>
+        <w:t>T</w:t>
+      </w:r>
+      <w:r>
+        <w:rPr>
+          <w:rFonts w:ascii="Times New Roman" w:hAnsi="Times New Roman" w:cs="Times New Roman"/>
+          <w:sz w:val="20"/>
+          <w:szCs w:val="20"/>
+        </w:rPr>
+        <w:t xml:space="preserve">he higher the score, the more they have </w:t>
+      </w:r>
+      <w:r>
+        <w:rPr>
+          <w:rFonts w:ascii="Times New Roman" w:hAnsi="Times New Roman" w:cs="Times New Roman"/>
+          <w:sz w:val="20"/>
+          <w:szCs w:val="20"/>
+        </w:rPr>
+        <w:t>motivation to build new relationships.</w:t>
+      </w:r>
+    </w:p>
+    <w:p>
+      <w:pPr>
+        <w:pStyle w:val="a3"/>
+        <w:ind w:leftChars="0" w:left="360"/>
+        <w:jc w:val="center"/>
+        <w:rPr>
+          <w:rFonts w:ascii="Times New Roman" w:hAnsi="Times New Roman" w:cs="Times New Roman" w:hint="eastAsia"/>
           <w:sz w:val="20"/>
           <w:szCs w:val="20"/>
         </w:rPr>
@@ -2337,65 +2657,19 @@
       </w:pPr>
       <w:r>
         <w:rPr>
-          <w:rFonts w:ascii="Times New Roman" w:hAnsi="Times New Roman" w:cs="Times New Roman" w:hint="eastAsia"/>
-          <w:noProof/>
-          <w:sz w:val="20"/>
-          <w:szCs w:val="20"/>
-        </w:rPr>
-        <w:drawing>
-          <wp:inline distT="0" distB="0" distL="0" distR="0" wp14:anchorId="09B63C77" wp14:editId="2F3A4CD7">
-            <wp:extent cx="1211721" cy="2155371"/>
-            <wp:effectExtent l="12700" t="12700" r="7620" b="16510"/>
-            <wp:docPr id="6" name="図 6"/>
-            <wp:cNvGraphicFramePr>
-              <a:graphicFrameLocks xmlns:a="http://schemas.openxmlformats.org/drawingml/2006/main" noChangeAspect="1"/>
-            </wp:cNvGraphicFramePr>
-            <a:graphic xmlns:a="http://schemas.openxmlformats.org/drawingml/2006/main">
-              <a:graphicData uri="http://schemas.openxmlformats.org/drawingml/2006/picture">
-                <pic:pic xmlns:pic="http://schemas.openxmlformats.org/drawingml/2006/picture">
-                  <pic:nvPicPr>
-                    <pic:cNvPr id="6" name="IMG_5027.PNG"/>
-                    <pic:cNvPicPr/>
-                  </pic:nvPicPr>
-                  <pic:blipFill>
-                    <a:blip r:embed="rId9" cstate="print">
-                      <a:extLst>
-                        <a:ext uri="{28A0092B-C50C-407E-A947-70E740481C1C}">
-                          <a14:useLocalDpi xmlns:a14="http://schemas.microsoft.com/office/drawing/2010/main" val="0"/>
-                        </a:ext>
-                      </a:extLst>
-                    </a:blip>
-                    <a:stretch>
-                      <a:fillRect/>
-                    </a:stretch>
-                  </pic:blipFill>
-                  <pic:spPr>
-                    <a:xfrm>
-                      <a:off x="0" y="0"/>
-                      <a:ext cx="1292017" cy="2298200"/>
-                    </a:xfrm>
-                    <a:prstGeom prst="rect">
-                      <a:avLst/>
-                    </a:prstGeom>
-                    <a:ln>
-                      <a:solidFill>
-                        <a:schemeClr val="accent1"/>
-                      </a:solidFill>
-                    </a:ln>
-                  </pic:spPr>
-                </pic:pic>
-              </a:graphicData>
-            </a:graphic>
-          </wp:inline>
-        </w:drawing>
-      </w:r>
-      <w:r>
-        <w:rPr>
           <w:rFonts w:ascii="Times New Roman" w:hAnsi="Times New Roman" w:cs="Times New Roman"/>
           <w:sz w:val="20"/>
           <w:szCs w:val="20"/>
         </w:rPr>
         <w:t xml:space="preserve"> </w:t>
+      </w:r>
+      <w:r>
+        <w:rPr>
+          <w:rFonts w:ascii="Times New Roman" w:hAnsi="Times New Roman" w:cs="Times New Roman"/>
+          <w:sz w:val="20"/>
+          <w:szCs w:val="20"/>
+        </w:rPr>
+        <w:t xml:space="preserve">        </w:t>
       </w:r>
       <w:r>
         <w:rPr>
@@ -2420,7 +2694,7 @@
                     <pic:cNvPicPr/>
                   </pic:nvPicPr>
                   <pic:blipFill>
-                    <a:blip r:embed="rId10" cstate="print">
+                    <a:blip r:embed="rId9" cstate="print">
                       <a:extLst>
                         <a:ext uri="{28A0092B-C50C-407E-A947-70E740481C1C}">
                           <a14:useLocalDpi xmlns:a14="http://schemas.microsoft.com/office/drawing/2010/main" val="0"/>
@@ -2482,7 +2756,7 @@
                     <pic:cNvPicPr/>
                   </pic:nvPicPr>
                   <pic:blipFill>
-                    <a:blip r:embed="rId11" cstate="print">
+                    <a:blip r:embed="rId10" cstate="print">
                       <a:extLst>
                         <a:ext uri="{28A0092B-C50C-407E-A947-70E740481C1C}">
                           <a14:useLocalDpi xmlns:a14="http://schemas.microsoft.com/office/drawing/2010/main" val="0"/>
@@ -2544,7 +2818,7 @@
                     <pic:cNvPicPr/>
                   </pic:nvPicPr>
                   <pic:blipFill>
-                    <a:blip r:embed="rId12" cstate="print">
+                    <a:blip r:embed="rId11" cstate="print">
                       <a:extLst>
                         <a:ext uri="{28A0092B-C50C-407E-A947-70E740481C1C}">
                           <a14:useLocalDpi xmlns:a14="http://schemas.microsoft.com/office/drawing/2010/main" val="0"/>
@@ -2635,7 +2909,23 @@
           <w:sz w:val="20"/>
           <w:szCs w:val="20"/>
         </w:rPr>
-        <w:t xml:space="preserve"> – Login Scene, </w:t>
+        <w:t xml:space="preserve"> </w:t>
+      </w:r>
+      <w:r>
+        <w:rPr>
+          <w:rFonts w:ascii="Times New Roman" w:hAnsi="Times New Roman" w:cs="Times New Roman"/>
+          <w:sz w:val="20"/>
+          <w:szCs w:val="20"/>
+        </w:rPr>
+        <w:t>-</w:t>
+      </w:r>
+      <w:r>
+        <w:rPr>
+          <w:rFonts w:ascii="Times New Roman" w:hAnsi="Times New Roman" w:cs="Times New Roman"/>
+          <w:sz w:val="20"/>
+          <w:szCs w:val="20"/>
+        </w:rPr>
+        <w:t xml:space="preserve"> </w:t>
       </w:r>
       <w:r>
         <w:rPr>
@@ -2698,6 +2988,7 @@
           <w:sz w:val="20"/>
           <w:szCs w:val="20"/>
         </w:rPr>
+        <w:lastRenderedPageBreak/>
         <w:t>Th</w:t>
       </w:r>
       <w:r>
@@ -2861,16 +3152,569 @@
           <w:sz w:val="20"/>
           <w:szCs w:val="20"/>
         </w:rPr>
+        <w:t>・</w:t>
+      </w:r>
+      <w:r>
+        <w:rPr>
+          <w:rFonts w:ascii="Times New Roman" w:hAnsi="Times New Roman" w:cs="Times New Roman"/>
+          <w:sz w:val="20"/>
+          <w:szCs w:val="20"/>
+        </w:rPr>
+        <w:t>User Study</w:t>
+      </w:r>
+    </w:p>
+    <w:p>
+      <w:pPr>
+        <w:pStyle w:val="a3"/>
+        <w:ind w:leftChars="0" w:left="360"/>
+        <w:rPr>
+          <w:rFonts w:ascii="Times New Roman" w:hAnsi="Times New Roman" w:cs="Times New Roman"/>
+          <w:sz w:val="20"/>
+          <w:szCs w:val="20"/>
+        </w:rPr>
+      </w:pPr>
+      <w:r>
+        <w:rPr>
+          <w:rFonts w:ascii="Times New Roman" w:hAnsi="Times New Roman" w:cs="Times New Roman"/>
+          <w:sz w:val="20"/>
+          <w:szCs w:val="20"/>
+        </w:rPr>
+        <w:t xml:space="preserve">We conducted a user study </w:t>
+      </w:r>
+      <w:r>
+        <w:rPr>
+          <w:rFonts w:ascii="Times New Roman" w:hAnsi="Times New Roman" w:cs="Times New Roman"/>
+          <w:sz w:val="20"/>
+          <w:szCs w:val="20"/>
+        </w:rPr>
+        <w:t xml:space="preserve">using </w:t>
+      </w:r>
+      <w:r>
+        <w:rPr>
+          <w:rFonts w:ascii="Times New Roman" w:hAnsi="Times New Roman" w:cs="Times New Roman"/>
+          <w:sz w:val="20"/>
+          <w:szCs w:val="20"/>
+        </w:rPr>
+        <w:t>the initial design</w:t>
+      </w:r>
+      <w:r>
+        <w:rPr>
+          <w:rFonts w:ascii="Times New Roman" w:hAnsi="Times New Roman" w:cs="Times New Roman"/>
+          <w:sz w:val="20"/>
+          <w:szCs w:val="20"/>
+        </w:rPr>
+        <w:t xml:space="preserve"> of ComFriends for </w:t>
+      </w:r>
+      <w:r>
+        <w:rPr>
+          <w:rFonts w:ascii="Times New Roman" w:hAnsi="Times New Roman" w:cs="Times New Roman"/>
+          <w:sz w:val="20"/>
+          <w:szCs w:val="20"/>
+        </w:rPr>
+        <w:t>5</w:t>
+      </w:r>
+      <w:r>
+        <w:rPr>
+          <w:rFonts w:ascii="Times New Roman" w:hAnsi="Times New Roman" w:cs="Times New Roman"/>
+          <w:sz w:val="20"/>
+          <w:szCs w:val="20"/>
+        </w:rPr>
+        <w:t xml:space="preserve"> participants aged 20 to 25. First of all, in </w:t>
+      </w:r>
+      <w:r>
+        <w:rPr>
+          <w:rFonts w:ascii="Times New Roman" w:hAnsi="Times New Roman" w:cs="Times New Roman"/>
+          <w:sz w:val="20"/>
+          <w:szCs w:val="20"/>
+        </w:rPr>
+        <w:t xml:space="preserve">a prior questionnaire, </w:t>
+      </w:r>
+      <w:r>
+        <w:rPr>
+          <w:rFonts w:ascii="Times New Roman" w:hAnsi="Times New Roman" w:cs="Times New Roman"/>
+          <w:sz w:val="20"/>
+          <w:szCs w:val="20"/>
+        </w:rPr>
+        <w:t>we asked whether they would like to expand their network of people in the community, what their hobbies are, what kind of information they need for the partner when building a relationship through SN</w:t>
+      </w:r>
+      <w:r>
+        <w:rPr>
+          <w:rFonts w:ascii="Times New Roman" w:hAnsi="Times New Roman" w:cs="Times New Roman"/>
+          <w:sz w:val="20"/>
+          <w:szCs w:val="20"/>
+        </w:rPr>
+        <w:t>S. We thought that it was necessary to treat the community as “school</w:t>
+      </w:r>
+      <w:r>
+        <w:rPr>
+          <w:rFonts w:ascii="Times New Roman" w:hAnsi="Times New Roman" w:cs="Times New Roman"/>
+          <w:sz w:val="20"/>
+          <w:szCs w:val="20"/>
+        </w:rPr>
+        <w:t xml:space="preserve"> and workplace</w:t>
+      </w:r>
+      <w:r>
+        <w:rPr>
+          <w:rFonts w:ascii="Times New Roman" w:hAnsi="Times New Roman" w:cs="Times New Roman"/>
+          <w:sz w:val="20"/>
+          <w:szCs w:val="20"/>
+        </w:rPr>
+        <w:t xml:space="preserve">” </w:t>
+      </w:r>
+      <w:r>
+        <w:rPr>
+          <w:rFonts w:ascii="Times New Roman" w:hAnsi="Times New Roman" w:cs="Times New Roman"/>
+          <w:sz w:val="20"/>
+          <w:szCs w:val="20"/>
+        </w:rPr>
+        <w:t>and “region and apartment house” separately, so we checked the motivation for personal network expansion for each of them</w:t>
+      </w:r>
+      <w:r>
+        <w:rPr>
+          <w:rFonts w:ascii="Times New Roman" w:hAnsi="Times New Roman" w:cs="Times New Roman"/>
+          <w:sz w:val="20"/>
+          <w:szCs w:val="20"/>
+        </w:rPr>
+        <w:t xml:space="preserve">. As a result, </w:t>
+      </w:r>
+      <w:r>
+        <w:rPr>
+          <w:rFonts w:ascii="Times New Roman" w:hAnsi="Times New Roman" w:cs="Times New Roman"/>
+          <w:sz w:val="20"/>
+          <w:szCs w:val="20"/>
+        </w:rPr>
+        <w:t>all the participants are students and they do not want to expand the network of people in the region and apartment house, but there are many people who strongly desire it in schools and workplaces, so we decided to conduct experiments only with the university community they belong to. Next, with reference</w:t>
+      </w:r>
+      <w:r>
+        <w:rPr>
+          <w:rFonts w:ascii="Times New Roman" w:hAnsi="Times New Roman" w:cs="Times New Roman"/>
+          <w:sz w:val="20"/>
+          <w:szCs w:val="20"/>
+        </w:rPr>
+        <w:t xml:space="preserve"> to the hobby confirmed in the preliminary questionnaire and the information required by participants to build relationships, we prepared several profiles that they would be interested in and asked them to react those.</w:t>
+      </w:r>
+      <w:r>
+        <w:rPr>
+          <w:rFonts w:ascii="Times New Roman" w:hAnsi="Times New Roman" w:cs="Times New Roman" w:hint="eastAsia"/>
+          <w:sz w:val="20"/>
+          <w:szCs w:val="20"/>
+        </w:rPr>
+        <w:t xml:space="preserve"> </w:t>
+      </w:r>
+      <w:r>
+        <w:rPr>
+          <w:rFonts w:ascii="Times New Roman" w:hAnsi="Times New Roman" w:cs="Times New Roman"/>
+          <w:sz w:val="20"/>
+          <w:szCs w:val="20"/>
+        </w:rPr>
+        <w:t xml:space="preserve">After that, we asked participants to talk to fictitious users whom they were interested in through </w:t>
+      </w:r>
+      <w:r>
+        <w:rPr>
+          <w:rFonts w:ascii="Times New Roman" w:hAnsi="Times New Roman" w:cs="Times New Roman"/>
+          <w:sz w:val="20"/>
+          <w:szCs w:val="20"/>
+        </w:rPr>
+        <w:t xml:space="preserve">chat and simulated the conversation. </w:t>
+      </w:r>
+      <w:r>
+        <w:rPr>
+          <w:rFonts w:ascii="Times New Roman" w:hAnsi="Times New Roman" w:cs="Times New Roman"/>
+          <w:sz w:val="20"/>
+          <w:szCs w:val="20"/>
+        </w:rPr>
+        <w:t xml:space="preserve">Then, contrary to that, another user </w:t>
+      </w:r>
+      <w:r>
+        <w:rPr>
+          <w:rFonts w:ascii="Times New Roman" w:hAnsi="Times New Roman" w:cs="Times New Roman"/>
+          <w:sz w:val="20"/>
+          <w:szCs w:val="20"/>
+        </w:rPr>
+        <w:t>whom participants were interested in talked to them through chat and simulated the conversation.</w:t>
+      </w:r>
+    </w:p>
+    <w:p>
+      <w:pPr>
+        <w:pStyle w:val="a3"/>
+        <w:ind w:leftChars="0" w:left="360"/>
+        <w:rPr>
+          <w:rFonts w:ascii="Times New Roman" w:hAnsi="Times New Roman" w:cs="Times New Roman"/>
+          <w:sz w:val="20"/>
+          <w:szCs w:val="20"/>
+        </w:rPr>
+      </w:pPr>
+      <w:r>
+        <w:rPr>
+          <w:rFonts w:ascii="Times New Roman" w:hAnsi="Times New Roman" w:cs="Times New Roman" w:hint="eastAsia"/>
+          <w:sz w:val="20"/>
+          <w:szCs w:val="20"/>
+        </w:rPr>
+        <w:t>・</w:t>
+      </w:r>
+      <w:r>
+        <w:rPr>
+          <w:rFonts w:ascii="Times New Roman" w:hAnsi="Times New Roman" w:cs="Times New Roman"/>
+          <w:sz w:val="20"/>
+          <w:szCs w:val="20"/>
+        </w:rPr>
+        <w:t>Interview</w:t>
+      </w:r>
+    </w:p>
+    <w:p>
+      <w:pPr>
+        <w:pStyle w:val="a3"/>
+        <w:ind w:leftChars="0" w:left="360"/>
+        <w:rPr>
+          <w:rFonts w:ascii="Times New Roman" w:hAnsi="Times New Roman" w:cs="Times New Roman"/>
+          <w:sz w:val="20"/>
+          <w:szCs w:val="20"/>
+        </w:rPr>
+      </w:pPr>
+      <w:r>
+        <w:rPr>
+          <w:rFonts w:ascii="Times New Roman" w:hAnsi="Times New Roman" w:cs="Times New Roman" w:hint="eastAsia"/>
+          <w:sz w:val="20"/>
+          <w:szCs w:val="20"/>
+        </w:rPr>
+        <w:t>A</w:t>
+      </w:r>
+      <w:r>
+        <w:rPr>
+          <w:rFonts w:ascii="Times New Roman" w:hAnsi="Times New Roman" w:cs="Times New Roman"/>
+          <w:sz w:val="20"/>
+          <w:szCs w:val="20"/>
+        </w:rPr>
+        <w:t xml:space="preserve">fter the user study, </w:t>
+      </w:r>
+      <w:r>
+        <w:rPr>
+          <w:rFonts w:ascii="Times New Roman" w:hAnsi="Times New Roman" w:cs="Times New Roman"/>
+          <w:sz w:val="20"/>
+          <w:szCs w:val="20"/>
+        </w:rPr>
+        <w:t xml:space="preserve">we </w:t>
+      </w:r>
+      <w:r>
+        <w:rPr>
+          <w:rFonts w:ascii="Times New Roman" w:hAnsi="Times New Roman" w:cs="Times New Roman"/>
+          <w:sz w:val="20"/>
+          <w:szCs w:val="20"/>
+        </w:rPr>
+        <w:t xml:space="preserve">asked participants to evaluate the design and </w:t>
+      </w:r>
+      <w:r>
+        <w:rPr>
+          <w:rFonts w:ascii="Times New Roman" w:hAnsi="Times New Roman" w:cs="Times New Roman"/>
+          <w:sz w:val="20"/>
+          <w:szCs w:val="20"/>
+        </w:rPr>
+        <w:t xml:space="preserve">interviewed </w:t>
+      </w:r>
+      <w:r>
+        <w:rPr>
+          <w:rFonts w:ascii="Times New Roman" w:hAnsi="Times New Roman" w:cs="Times New Roman"/>
+          <w:sz w:val="20"/>
+          <w:szCs w:val="20"/>
+        </w:rPr>
+        <w:t>them.</w:t>
+      </w:r>
+    </w:p>
+    <w:p>
+      <w:pPr>
+        <w:pStyle w:val="a3"/>
+        <w:ind w:leftChars="0" w:left="360"/>
+        <w:rPr>
+          <w:rFonts w:ascii="Times New Roman" w:hAnsi="Times New Roman" w:cs="Times New Roman" w:hint="eastAsia"/>
+          <w:sz w:val="20"/>
+          <w:szCs w:val="20"/>
+        </w:rPr>
+      </w:pPr>
+      <w:r>
+        <w:rPr>
+          <w:rFonts w:ascii="Times New Roman" w:hAnsi="Times New Roman" w:cs="Times New Roman" w:hint="eastAsia"/>
+          <w:sz w:val="20"/>
+          <w:szCs w:val="20"/>
+        </w:rPr>
+        <w:t>T</w:t>
+      </w:r>
+      <w:r>
+        <w:rPr>
+          <w:rFonts w:ascii="Times New Roman" w:hAnsi="Times New Roman" w:cs="Times New Roman"/>
+          <w:sz w:val="20"/>
+          <w:szCs w:val="20"/>
+        </w:rPr>
+        <w:t>heme 1: Usability</w:t>
+      </w:r>
+    </w:p>
+    <w:p>
+      <w:pPr>
+        <w:pStyle w:val="a3"/>
+        <w:ind w:leftChars="0" w:left="360"/>
+        <w:jc w:val="center"/>
+        <w:rPr>
+          <w:rFonts w:ascii="Times New Roman" w:hAnsi="Times New Roman" w:cs="Times New Roman"/>
+          <w:sz w:val="20"/>
+          <w:szCs w:val="20"/>
+        </w:rPr>
+      </w:pPr>
+      <w:r>
+        <w:rPr>
+          <w:rFonts w:ascii="Times New Roman" w:hAnsi="Times New Roman" w:cs="Times New Roman" w:hint="eastAsia"/>
+          <w:noProof/>
+          <w:sz w:val="20"/>
+          <w:szCs w:val="20"/>
+        </w:rPr>
+        <w:drawing>
+          <wp:inline distT="0" distB="0" distL="0" distR="0" wp14:anchorId="07441AD7" wp14:editId="5AC66FDD">
+            <wp:extent cx="3948854" cy="1440045"/>
+            <wp:effectExtent l="0" t="0" r="1270" b="0"/>
+            <wp:docPr id="18" name="図 18"/>
+            <wp:cNvGraphicFramePr>
+              <a:graphicFrameLocks xmlns:a="http://schemas.openxmlformats.org/drawingml/2006/main" noChangeAspect="1"/>
+            </wp:cNvGraphicFramePr>
+            <a:graphic xmlns:a="http://schemas.openxmlformats.org/drawingml/2006/main">
+              <a:graphicData uri="http://schemas.openxmlformats.org/drawingml/2006/picture">
+                <pic:pic xmlns:pic="http://schemas.openxmlformats.org/drawingml/2006/picture">
+                  <pic:nvPicPr>
+                    <pic:cNvPr id="18" name="スクリーンショット 2018-12-12 16.02.25.png"/>
+                    <pic:cNvPicPr/>
+                  </pic:nvPicPr>
+                  <pic:blipFill>
+                    <a:blip r:embed="rId12">
+                      <a:extLst>
+                        <a:ext uri="{28A0092B-C50C-407E-A947-70E740481C1C}">
+                          <a14:useLocalDpi xmlns:a14="http://schemas.microsoft.com/office/drawing/2010/main" val="0"/>
+                        </a:ext>
+                      </a:extLst>
+                    </a:blip>
+                    <a:stretch>
+                      <a:fillRect/>
+                    </a:stretch>
+                  </pic:blipFill>
+                  <pic:spPr>
+                    <a:xfrm>
+                      <a:off x="0" y="0"/>
+                      <a:ext cx="4065618" cy="1482626"/>
+                    </a:xfrm>
+                    <a:prstGeom prst="rect">
+                      <a:avLst/>
+                    </a:prstGeom>
+                  </pic:spPr>
+                </pic:pic>
+              </a:graphicData>
+            </a:graphic>
+          </wp:inline>
+        </w:drawing>
+      </w:r>
+    </w:p>
+    <w:p>
+      <w:pPr>
+        <w:pStyle w:val="a3"/>
+        <w:ind w:leftChars="0" w:left="360"/>
+        <w:jc w:val="center"/>
+        <w:rPr>
+          <w:rFonts w:ascii="Times New Roman" w:hAnsi="Times New Roman" w:cs="Times New Roman"/>
+          <w:sz w:val="20"/>
+          <w:szCs w:val="20"/>
+        </w:rPr>
+      </w:pPr>
+      <w:r>
+        <w:rPr>
+          <w:rFonts w:ascii="Times New Roman" w:hAnsi="Times New Roman" w:cs="Times New Roman" w:hint="eastAsia"/>
+          <w:b/>
+          <w:sz w:val="20"/>
+          <w:szCs w:val="20"/>
+        </w:rPr>
+        <w:t>F</w:t>
+      </w:r>
+      <w:r>
+        <w:rPr>
+          <w:rFonts w:ascii="Times New Roman" w:hAnsi="Times New Roman" w:cs="Times New Roman"/>
+          <w:b/>
+          <w:sz w:val="20"/>
+          <w:szCs w:val="20"/>
+        </w:rPr>
+        <w:t>ig. 6.</w:t>
+      </w:r>
+      <w:r>
+        <w:rPr>
+          <w:rFonts w:ascii="Times New Roman" w:hAnsi="Times New Roman" w:cs="Times New Roman"/>
+          <w:sz w:val="20"/>
+          <w:szCs w:val="20"/>
+        </w:rPr>
+        <w:t xml:space="preserve"> Usability of the initial design</w:t>
+      </w:r>
+    </w:p>
+    <w:p>
+      <w:pPr>
+        <w:pStyle w:val="a3"/>
+        <w:ind w:leftChars="0" w:left="360"/>
+        <w:jc w:val="center"/>
+        <w:rPr>
+          <w:rFonts w:ascii="Times New Roman" w:hAnsi="Times New Roman" w:cs="Times New Roman" w:hint="eastAsia"/>
+          <w:sz w:val="20"/>
+          <w:szCs w:val="20"/>
+        </w:rPr>
+      </w:pPr>
+      <w:r>
+        <w:rPr>
+          <w:rFonts w:ascii="Times New Roman" w:hAnsi="Times New Roman" w:cs="Times New Roman" w:hint="eastAsia"/>
+          <w:sz w:val="20"/>
+          <w:szCs w:val="20"/>
+        </w:rPr>
+        <w:t>T</w:t>
+      </w:r>
+      <w:r>
+        <w:rPr>
+          <w:rFonts w:ascii="Times New Roman" w:hAnsi="Times New Roman" w:cs="Times New Roman"/>
+          <w:sz w:val="20"/>
+          <w:szCs w:val="20"/>
+        </w:rPr>
+        <w:t>he higher the scores, the higher the usability</w:t>
+      </w:r>
+      <w:r>
+        <w:rPr>
+          <w:rFonts w:ascii="Times New Roman" w:hAnsi="Times New Roman" w:cs="Times New Roman"/>
+          <w:sz w:val="20"/>
+          <w:szCs w:val="20"/>
+        </w:rPr>
+        <w:t>.</w:t>
+      </w:r>
+    </w:p>
+    <w:p>
+      <w:pPr>
+        <w:pStyle w:val="a3"/>
+        <w:ind w:leftChars="0" w:left="360"/>
+        <w:rPr>
+          <w:rFonts w:ascii="Times New Roman" w:hAnsi="Times New Roman" w:cs="Times New Roman" w:hint="eastAsia"/>
+          <w:sz w:val="20"/>
+          <w:szCs w:val="20"/>
+        </w:rPr>
+      </w:pPr>
+    </w:p>
+    <w:p>
+      <w:pPr>
+        <w:pStyle w:val="a3"/>
+        <w:ind w:leftChars="0" w:left="360"/>
+        <w:rPr>
+          <w:rFonts w:ascii="Times New Roman" w:hAnsi="Times New Roman" w:cs="Times New Roman" w:hint="eastAsia"/>
+          <w:sz w:val="20"/>
+          <w:szCs w:val="20"/>
+        </w:rPr>
+      </w:pPr>
+      <w:r>
+        <w:rPr>
+          <w:rFonts w:ascii="Times New Roman" w:hAnsi="Times New Roman" w:cs="Times New Roman"/>
+          <w:sz w:val="20"/>
+          <w:szCs w:val="20"/>
+        </w:rPr>
         <w:lastRenderedPageBreak/>
-        <w:t>・</w:t>
-      </w:r>
-      <w:r>
-        <w:rPr>
-          <w:rFonts w:ascii="Times New Roman" w:hAnsi="Times New Roman" w:cs="Times New Roman"/>
-          <w:sz w:val="20"/>
-          <w:szCs w:val="20"/>
-        </w:rPr>
-        <w:t>User Study</w:t>
+        <w:t>The initial design</w:t>
+      </w:r>
+      <w:r>
+        <w:rPr>
+          <w:rFonts w:ascii="Times New Roman" w:hAnsi="Times New Roman" w:cs="Times New Roman"/>
+          <w:sz w:val="20"/>
+          <w:szCs w:val="20"/>
+        </w:rPr>
+        <w:t xml:space="preserve"> got </w:t>
+      </w:r>
+      <w:r>
+        <w:rPr>
+          <w:rFonts w:ascii="Times New Roman" w:hAnsi="Times New Roman" w:cs="Times New Roman"/>
+          <w:sz w:val="20"/>
+          <w:szCs w:val="20"/>
+        </w:rPr>
+        <w:t>the</w:t>
+      </w:r>
+      <w:r>
+        <w:rPr>
+          <w:rFonts w:ascii="Times New Roman" w:hAnsi="Times New Roman" w:cs="Times New Roman"/>
+          <w:sz w:val="20"/>
+          <w:szCs w:val="20"/>
+        </w:rPr>
+        <w:t xml:space="preserve"> evaluation</w:t>
+      </w:r>
+      <w:r>
+        <w:rPr>
+          <w:rFonts w:ascii="Times New Roman" w:hAnsi="Times New Roman" w:cs="Times New Roman"/>
+          <w:sz w:val="20"/>
+          <w:szCs w:val="20"/>
+        </w:rPr>
+        <w:t xml:space="preserve"> as shown in the figure 6</w:t>
+      </w:r>
+      <w:r>
+        <w:rPr>
+          <w:rFonts w:ascii="Times New Roman" w:hAnsi="Times New Roman" w:cs="Times New Roman"/>
+          <w:sz w:val="20"/>
+          <w:szCs w:val="20"/>
+        </w:rPr>
+        <w:t xml:space="preserve"> in term of us</w:t>
+      </w:r>
+      <w:r>
+        <w:rPr>
+          <w:rFonts w:ascii="Times New Roman" w:hAnsi="Times New Roman" w:cs="Times New Roman"/>
+          <w:sz w:val="20"/>
+          <w:szCs w:val="20"/>
+        </w:rPr>
+        <w:t>ability</w:t>
+      </w:r>
+      <w:r>
+        <w:rPr>
+          <w:rFonts w:ascii="Times New Roman" w:hAnsi="Times New Roman" w:cs="Times New Roman"/>
+          <w:sz w:val="20"/>
+          <w:szCs w:val="20"/>
+        </w:rPr>
+        <w:t xml:space="preserve">. </w:t>
+      </w:r>
+      <w:r>
+        <w:rPr>
+          <w:rFonts w:ascii="Times New Roman" w:hAnsi="Times New Roman" w:cs="Times New Roman"/>
+          <w:sz w:val="20"/>
+          <w:szCs w:val="20"/>
+        </w:rPr>
+        <w:t>As a result, t</w:t>
+      </w:r>
+      <w:r>
+        <w:rPr>
+          <w:rFonts w:ascii="Times New Roman" w:hAnsi="Times New Roman" w:cs="Times New Roman"/>
+          <w:sz w:val="20"/>
+          <w:szCs w:val="20"/>
+        </w:rPr>
+        <w:t xml:space="preserve">here were </w:t>
+      </w:r>
+      <w:r>
+        <w:rPr>
+          <w:rFonts w:ascii="Times New Roman" w:hAnsi="Times New Roman" w:cs="Times New Roman"/>
+          <w:sz w:val="20"/>
+          <w:szCs w:val="20"/>
+        </w:rPr>
+        <w:t xml:space="preserve">several functions to be extended, </w:t>
+      </w:r>
+      <w:r>
+        <w:rPr>
+          <w:rFonts w:ascii="Times New Roman" w:hAnsi="Times New Roman" w:cs="Times New Roman"/>
+          <w:sz w:val="20"/>
+          <w:szCs w:val="20"/>
+        </w:rPr>
+        <w:t>some participants did not give a high evaluation to the initial design</w:t>
+      </w:r>
+      <w:r>
+        <w:rPr>
+          <w:rFonts w:ascii="Times New Roman" w:hAnsi="Times New Roman" w:cs="Times New Roman" w:hint="eastAsia"/>
+          <w:sz w:val="20"/>
+          <w:szCs w:val="20"/>
+        </w:rPr>
+        <w:t>.</w:t>
+      </w:r>
+      <w:r>
+        <w:rPr>
+          <w:rFonts w:ascii="Times New Roman" w:hAnsi="Times New Roman" w:cs="Times New Roman"/>
+          <w:sz w:val="20"/>
+          <w:szCs w:val="20"/>
+        </w:rPr>
+        <w:t xml:space="preserve"> We will explain these issues in other themes in detail.</w:t>
       </w:r>
     </w:p>
     <w:p>
@@ -2885,127 +3729,559 @@
       </w:pPr>
       <w:r>
         <w:rPr>
-          <w:rFonts w:ascii="Times New Roman" w:hAnsi="Times New Roman" w:cs="Times New Roman"/>
-          <w:sz w:val="20"/>
-          <w:szCs w:val="20"/>
-        </w:rPr>
-        <w:t xml:space="preserve">We conducted a user study </w:t>
-      </w:r>
-      <w:r>
-        <w:rPr>
-          <w:rFonts w:ascii="Times New Roman" w:hAnsi="Times New Roman" w:cs="Times New Roman"/>
-          <w:sz w:val="20"/>
-          <w:szCs w:val="20"/>
-        </w:rPr>
-        <w:t xml:space="preserve">using </w:t>
-      </w:r>
-      <w:r>
-        <w:rPr>
-          <w:rFonts w:ascii="Times New Roman" w:hAnsi="Times New Roman" w:cs="Times New Roman"/>
-          <w:sz w:val="20"/>
-          <w:szCs w:val="20"/>
-        </w:rPr>
-        <w:t>the initial design</w:t>
-      </w:r>
-      <w:r>
-        <w:rPr>
-          <w:rFonts w:ascii="Times New Roman" w:hAnsi="Times New Roman" w:cs="Times New Roman"/>
-          <w:sz w:val="20"/>
-          <w:szCs w:val="20"/>
-        </w:rPr>
-        <w:t xml:space="preserve"> of ComFriends for </w:t>
-      </w:r>
-      <w:r>
-        <w:rPr>
-          <w:rFonts w:ascii="Times New Roman" w:hAnsi="Times New Roman" w:cs="Times New Roman"/>
-          <w:sz w:val="20"/>
-          <w:szCs w:val="20"/>
-        </w:rPr>
-        <w:t>5</w:t>
-      </w:r>
-      <w:r>
-        <w:rPr>
-          <w:rFonts w:ascii="Times New Roman" w:hAnsi="Times New Roman" w:cs="Times New Roman"/>
-          <w:sz w:val="20"/>
-          <w:szCs w:val="20"/>
-        </w:rPr>
-        <w:t xml:space="preserve"> participants aged 20 to 25. First of all, in </w:t>
-      </w:r>
-      <w:r>
-        <w:rPr>
-          <w:rFonts w:ascii="Times New Roman" w:hAnsi="Times New Roman" w:cs="Times New Roman"/>
-          <w:sz w:val="20"/>
-          <w:szCs w:val="20"/>
-        </w:rPr>
-        <w:t xml:space="preserve">a prior questionnaire, </w:t>
-      </w:r>
-      <w:r>
-        <w:rPr>
-          <w:rFonts w:ascii="Times New Roman" w:hAnsi="Times New Roman" w:cs="Times New Roman"/>
-          <w:sz w:val="20"/>
-          <w:szCs w:val="20"/>
-        </w:rPr>
-        <w:t>we asked whether they would like to expand their network of people in the community, what their hobbies are, what kind of information they need for the partner when building a relationship through SN</w:t>
-      </w:r>
-      <w:r>
-        <w:rPr>
-          <w:rFonts w:ascii="Times New Roman" w:hAnsi="Times New Roman" w:cs="Times New Roman"/>
-          <w:sz w:val="20"/>
-          <w:szCs w:val="20"/>
-        </w:rPr>
-        <w:t>S. We thought that it was necessary to treat the community as “school</w:t>
-      </w:r>
-      <w:r>
-        <w:rPr>
-          <w:rFonts w:ascii="Times New Roman" w:hAnsi="Times New Roman" w:cs="Times New Roman"/>
-          <w:sz w:val="20"/>
-          <w:szCs w:val="20"/>
-        </w:rPr>
-        <w:t xml:space="preserve"> and workplace</w:t>
-      </w:r>
-      <w:r>
-        <w:rPr>
-          <w:rFonts w:ascii="Times New Roman" w:hAnsi="Times New Roman" w:cs="Times New Roman"/>
-          <w:sz w:val="20"/>
-          <w:szCs w:val="20"/>
-        </w:rPr>
-        <w:t xml:space="preserve">” </w:t>
-      </w:r>
-      <w:r>
-        <w:rPr>
-          <w:rFonts w:ascii="Times New Roman" w:hAnsi="Times New Roman" w:cs="Times New Roman"/>
-          <w:sz w:val="20"/>
-          <w:szCs w:val="20"/>
-        </w:rPr>
-        <w:t>and “region and apartment house” separately, so we checked the motivation for personal network expansion for each of them</w:t>
-      </w:r>
-      <w:r>
-        <w:rPr>
-          <w:rFonts w:ascii="Times New Roman" w:hAnsi="Times New Roman" w:cs="Times New Roman"/>
-          <w:sz w:val="20"/>
-          <w:szCs w:val="20"/>
-        </w:rPr>
-        <w:t xml:space="preserve">. As a result, </w:t>
-      </w:r>
-      <w:r>
-        <w:rPr>
-          <w:rFonts w:ascii="Times New Roman" w:hAnsi="Times New Roman" w:cs="Times New Roman"/>
-          <w:sz w:val="20"/>
-          <w:szCs w:val="20"/>
-        </w:rPr>
-        <w:t>all the participants are students and they do not want to expand the network of people in the region and apartment house, but there are many people who strongly desire it in schools and workplaces, so we decided to conduct experiments only with the university community they belong to. Next, with reference</w:t>
-      </w:r>
-      <w:r>
-        <w:rPr>
-          <w:rFonts w:ascii="Times New Roman" w:hAnsi="Times New Roman" w:cs="Times New Roman"/>
-          <w:sz w:val="20"/>
-          <w:szCs w:val="20"/>
-        </w:rPr>
-        <w:t xml:space="preserve"> to the hobby confirmed in the preliminary questionnaire and the information required by participants to build relationships, we prepared several profiles that they would be interested in and asked them to react those.</w:t>
-      </w:r>
-      <w:r>
-        <w:rPr>
-          <w:rFonts w:ascii="Times New Roman" w:hAnsi="Times New Roman" w:cs="Times New Roman" w:hint="eastAsia"/>
+          <w:rFonts w:ascii="Times New Roman" w:hAnsi="Times New Roman" w:cs="Times New Roman" w:hint="eastAsia"/>
+          <w:sz w:val="20"/>
+          <w:szCs w:val="20"/>
+        </w:rPr>
+        <w:t>T</w:t>
+      </w:r>
+      <w:r>
+        <w:rPr>
+          <w:rFonts w:ascii="Times New Roman" w:hAnsi="Times New Roman" w:cs="Times New Roman"/>
+          <w:sz w:val="20"/>
+          <w:szCs w:val="20"/>
+        </w:rPr>
+        <w:t>heme 2: Ease of Talking</w:t>
+      </w:r>
+    </w:p>
+    <w:p>
+      <w:pPr>
+        <w:pStyle w:val="a3"/>
+        <w:ind w:leftChars="0" w:left="360"/>
+        <w:jc w:val="center"/>
+        <w:rPr>
+          <w:rFonts w:ascii="Times New Roman" w:hAnsi="Times New Roman" w:cs="Times New Roman"/>
+          <w:sz w:val="20"/>
+          <w:szCs w:val="20"/>
+        </w:rPr>
+      </w:pPr>
+      <w:r>
+        <w:rPr>
+          <w:rFonts w:ascii="Times New Roman" w:hAnsi="Times New Roman" w:cs="Times New Roman" w:hint="eastAsia"/>
+          <w:noProof/>
+          <w:sz w:val="20"/>
+          <w:szCs w:val="20"/>
+        </w:rPr>
+        <w:drawing>
+          <wp:inline distT="0" distB="0" distL="0" distR="0">
+            <wp:extent cx="3962400" cy="1463635"/>
+            <wp:effectExtent l="0" t="0" r="0" b="0"/>
+            <wp:docPr id="19" name="図 19"/>
+            <wp:cNvGraphicFramePr>
+              <a:graphicFrameLocks xmlns:a="http://schemas.openxmlformats.org/drawingml/2006/main" noChangeAspect="1"/>
+            </wp:cNvGraphicFramePr>
+            <a:graphic xmlns:a="http://schemas.openxmlformats.org/drawingml/2006/main">
+              <a:graphicData uri="http://schemas.openxmlformats.org/drawingml/2006/picture">
+                <pic:pic xmlns:pic="http://schemas.openxmlformats.org/drawingml/2006/picture">
+                  <pic:nvPicPr>
+                    <pic:cNvPr id="19" name="スクリーンショット 2018-12-12 16.16.08.png"/>
+                    <pic:cNvPicPr/>
+                  </pic:nvPicPr>
+                  <pic:blipFill>
+                    <a:blip r:embed="rId13">
+                      <a:extLst>
+                        <a:ext uri="{28A0092B-C50C-407E-A947-70E740481C1C}">
+                          <a14:useLocalDpi xmlns:a14="http://schemas.microsoft.com/office/drawing/2010/main" val="0"/>
+                        </a:ext>
+                      </a:extLst>
+                    </a:blip>
+                    <a:stretch>
+                      <a:fillRect/>
+                    </a:stretch>
+                  </pic:blipFill>
+                  <pic:spPr>
+                    <a:xfrm>
+                      <a:off x="0" y="0"/>
+                      <a:ext cx="4001343" cy="1478020"/>
+                    </a:xfrm>
+                    <a:prstGeom prst="rect">
+                      <a:avLst/>
+                    </a:prstGeom>
+                  </pic:spPr>
+                </pic:pic>
+              </a:graphicData>
+            </a:graphic>
+          </wp:inline>
+        </w:drawing>
+      </w:r>
+    </w:p>
+    <w:p>
+      <w:pPr>
+        <w:pStyle w:val="a3"/>
+        <w:ind w:leftChars="0" w:left="360"/>
+        <w:jc w:val="center"/>
+        <w:rPr>
+          <w:rFonts w:ascii="Times New Roman" w:hAnsi="Times New Roman" w:cs="Times New Roman"/>
+          <w:sz w:val="20"/>
+          <w:szCs w:val="20"/>
+        </w:rPr>
+      </w:pPr>
+      <w:r>
+        <w:rPr>
+          <w:rFonts w:ascii="Times New Roman" w:hAnsi="Times New Roman" w:cs="Times New Roman" w:hint="eastAsia"/>
+          <w:b/>
+          <w:sz w:val="20"/>
+          <w:szCs w:val="20"/>
+        </w:rPr>
+        <w:t>F</w:t>
+      </w:r>
+      <w:r>
+        <w:rPr>
+          <w:rFonts w:ascii="Times New Roman" w:hAnsi="Times New Roman" w:cs="Times New Roman"/>
+          <w:b/>
+          <w:sz w:val="20"/>
+          <w:szCs w:val="20"/>
+        </w:rPr>
+        <w:t>ig. 7.</w:t>
+      </w:r>
+      <w:r>
+        <w:rPr>
+          <w:rFonts w:ascii="Times New Roman" w:hAnsi="Times New Roman" w:cs="Times New Roman"/>
+          <w:sz w:val="20"/>
+          <w:szCs w:val="20"/>
+        </w:rPr>
+        <w:t xml:space="preserve"> Ease of Talking</w:t>
+      </w:r>
+      <w:r>
+        <w:rPr>
+          <w:rFonts w:ascii="Times New Roman" w:hAnsi="Times New Roman" w:cs="Times New Roman"/>
+          <w:sz w:val="20"/>
+          <w:szCs w:val="20"/>
+        </w:rPr>
+        <w:t xml:space="preserve"> in the initial design</w:t>
+      </w:r>
+    </w:p>
+    <w:p>
+      <w:pPr>
+        <w:pStyle w:val="a3"/>
+        <w:ind w:leftChars="0" w:left="360"/>
+        <w:jc w:val="center"/>
+        <w:rPr>
+          <w:rFonts w:ascii="Times New Roman" w:hAnsi="Times New Roman" w:cs="Times New Roman"/>
+          <w:sz w:val="20"/>
+          <w:szCs w:val="20"/>
+        </w:rPr>
+      </w:pPr>
+      <w:r>
+        <w:rPr>
+          <w:rFonts w:ascii="Times New Roman" w:hAnsi="Times New Roman" w:cs="Times New Roman" w:hint="eastAsia"/>
+          <w:sz w:val="20"/>
+          <w:szCs w:val="20"/>
+        </w:rPr>
+        <w:t>T</w:t>
+      </w:r>
+      <w:r>
+        <w:rPr>
+          <w:rFonts w:ascii="Times New Roman" w:hAnsi="Times New Roman" w:cs="Times New Roman"/>
+          <w:sz w:val="20"/>
+          <w:szCs w:val="20"/>
+        </w:rPr>
+        <w:t>he higher the scores, the easier to talk.</w:t>
+      </w:r>
+    </w:p>
+    <w:p>
+      <w:pPr>
+        <w:pStyle w:val="a3"/>
+        <w:ind w:leftChars="0" w:left="360"/>
+        <w:jc w:val="center"/>
+        <w:rPr>
+          <w:rFonts w:ascii="Times New Roman" w:hAnsi="Times New Roman" w:cs="Times New Roman" w:hint="eastAsia"/>
+          <w:sz w:val="20"/>
+          <w:szCs w:val="20"/>
+        </w:rPr>
+      </w:pPr>
+    </w:p>
+    <w:p>
+      <w:pPr>
+        <w:pStyle w:val="a3"/>
+        <w:ind w:leftChars="0" w:left="360"/>
+        <w:rPr>
+          <w:rFonts w:ascii="Times New Roman" w:hAnsi="Times New Roman" w:cs="Times New Roman"/>
+          <w:sz w:val="20"/>
+          <w:szCs w:val="20"/>
+        </w:rPr>
+      </w:pPr>
+      <w:r>
+        <w:rPr>
+          <w:rFonts w:ascii="Times New Roman" w:hAnsi="Times New Roman" w:cs="Times New Roman"/>
+          <w:sz w:val="20"/>
+          <w:szCs w:val="20"/>
+        </w:rPr>
+        <w:t>In term of ease of talking</w:t>
+      </w:r>
+      <w:r>
+        <w:rPr>
+          <w:rFonts w:ascii="Times New Roman" w:hAnsi="Times New Roman" w:cs="Times New Roman"/>
+          <w:sz w:val="20"/>
+          <w:szCs w:val="20"/>
+        </w:rPr>
+        <w:t>, evaluation was divided among the participants</w:t>
+      </w:r>
+      <w:r>
+        <w:rPr>
+          <w:rFonts w:ascii="Times New Roman" w:hAnsi="Times New Roman" w:cs="Times New Roman"/>
+          <w:sz w:val="20"/>
+          <w:szCs w:val="20"/>
+        </w:rPr>
+        <w:t xml:space="preserve"> as shown in figure 7</w:t>
+      </w:r>
+      <w:r>
+        <w:rPr>
+          <w:rFonts w:ascii="Times New Roman" w:hAnsi="Times New Roman" w:cs="Times New Roman"/>
+          <w:sz w:val="20"/>
+          <w:szCs w:val="20"/>
+        </w:rPr>
+        <w:t xml:space="preserve">. </w:t>
+      </w:r>
+      <w:r>
+        <w:rPr>
+          <w:rFonts w:ascii="Times New Roman" w:hAnsi="Times New Roman" w:cs="Times New Roman"/>
+          <w:sz w:val="20"/>
+          <w:szCs w:val="20"/>
+        </w:rPr>
+        <w:t>While p</w:t>
+      </w:r>
+      <w:r>
+        <w:rPr>
+          <w:rFonts w:ascii="Times New Roman" w:hAnsi="Times New Roman" w:cs="Times New Roman"/>
+          <w:sz w:val="20"/>
+          <w:szCs w:val="20"/>
+        </w:rPr>
+        <w:t xml:space="preserve">eople who often talk with </w:t>
+      </w:r>
+      <w:r>
+        <w:rPr>
+          <w:rFonts w:ascii="Times New Roman" w:hAnsi="Times New Roman" w:cs="Times New Roman"/>
+          <w:sz w:val="20"/>
+          <w:szCs w:val="20"/>
+        </w:rPr>
+        <w:t xml:space="preserve">someone they have never met </w:t>
+      </w:r>
+      <w:r>
+        <w:rPr>
+          <w:rFonts w:ascii="Times New Roman" w:hAnsi="Times New Roman" w:cs="Times New Roman"/>
+          <w:sz w:val="20"/>
+          <w:szCs w:val="20"/>
+        </w:rPr>
+        <w:t xml:space="preserve">on SNS </w:t>
+      </w:r>
+      <w:r>
+        <w:rPr>
+          <w:rFonts w:ascii="Times New Roman" w:hAnsi="Times New Roman" w:cs="Times New Roman"/>
+          <w:sz w:val="20"/>
+          <w:szCs w:val="20"/>
+        </w:rPr>
+        <w:t>and</w:t>
+      </w:r>
+      <w:r>
+        <w:rPr>
+          <w:rFonts w:ascii="Times New Roman" w:hAnsi="Times New Roman" w:cs="Times New Roman"/>
+          <w:sz w:val="20"/>
+          <w:szCs w:val="20"/>
+        </w:rPr>
+        <w:t xml:space="preserve"> who are motivate</w:t>
+      </w:r>
+      <w:r>
+        <w:rPr>
+          <w:rFonts w:ascii="Times New Roman" w:hAnsi="Times New Roman" w:cs="Times New Roman"/>
+          <w:sz w:val="20"/>
+          <w:szCs w:val="20"/>
+        </w:rPr>
+        <w:t xml:space="preserve">d to expand relationships said that they were able to talk easily based on the displayed opponent’s characteristics, others who feel that they are not good at conversation itself and who have low motivation for relationships building said that </w:t>
+      </w:r>
+      <w:r>
+        <w:rPr>
+          <w:rFonts w:ascii="Times New Roman" w:hAnsi="Times New Roman" w:cs="Times New Roman"/>
+          <w:sz w:val="20"/>
+          <w:szCs w:val="20"/>
+        </w:rPr>
+        <w:t>they felt it was difficult speak because they didn’t know the tempo of conversation with person for the first talking and how to write</w:t>
+      </w:r>
+      <w:r>
+        <w:rPr>
+          <w:rFonts w:ascii="Times New Roman" w:hAnsi="Times New Roman" w:cs="Times New Roman"/>
+          <w:sz w:val="20"/>
+          <w:szCs w:val="20"/>
+        </w:rPr>
+        <w:t xml:space="preserve"> the chat of opponent. And in order to solve the problem of not knowing the tempo of conversation, they suggested to display whether each other is entering the sentence or not.</w:t>
+      </w:r>
+    </w:p>
+    <w:p>
+      <w:pPr>
+        <w:pStyle w:val="a3"/>
+        <w:ind w:leftChars="0" w:left="360"/>
+        <w:rPr>
+          <w:rFonts w:ascii="Times New Roman" w:hAnsi="Times New Roman" w:cs="Times New Roman"/>
+          <w:sz w:val="20"/>
+          <w:szCs w:val="20"/>
+        </w:rPr>
+      </w:pPr>
+      <w:r>
+        <w:rPr>
+          <w:rFonts w:ascii="Times New Roman" w:hAnsi="Times New Roman" w:cs="Times New Roman" w:hint="eastAsia"/>
+          <w:sz w:val="20"/>
+          <w:szCs w:val="20"/>
+        </w:rPr>
+        <w:t>T</w:t>
+      </w:r>
+      <w:r>
+        <w:rPr>
+          <w:rFonts w:ascii="Times New Roman" w:hAnsi="Times New Roman" w:cs="Times New Roman"/>
+          <w:sz w:val="20"/>
+          <w:szCs w:val="20"/>
+        </w:rPr>
+        <w:t>heme 3: Sufficiency of Information</w:t>
+      </w:r>
+    </w:p>
+    <w:p>
+      <w:pPr>
+        <w:pStyle w:val="a3"/>
+        <w:ind w:leftChars="0" w:left="360"/>
+        <w:jc w:val="center"/>
+        <w:rPr>
+          <w:rFonts w:ascii="Times New Roman" w:hAnsi="Times New Roman" w:cs="Times New Roman"/>
+          <w:sz w:val="20"/>
+          <w:szCs w:val="20"/>
+        </w:rPr>
+      </w:pPr>
+      <w:r>
+        <w:rPr>
+          <w:rFonts w:ascii="Times New Roman" w:hAnsi="Times New Roman" w:cs="Times New Roman" w:hint="eastAsia"/>
+          <w:noProof/>
+          <w:sz w:val="20"/>
+          <w:szCs w:val="20"/>
+        </w:rPr>
+        <w:drawing>
+          <wp:inline distT="0" distB="0" distL="0" distR="0">
+            <wp:extent cx="3955627" cy="1427619"/>
+            <wp:effectExtent l="0" t="0" r="0" b="0"/>
+            <wp:docPr id="20" name="図 20"/>
+            <wp:cNvGraphicFramePr>
+              <a:graphicFrameLocks xmlns:a="http://schemas.openxmlformats.org/drawingml/2006/main" noChangeAspect="1"/>
+            </wp:cNvGraphicFramePr>
+            <a:graphic xmlns:a="http://schemas.openxmlformats.org/drawingml/2006/main">
+              <a:graphicData uri="http://schemas.openxmlformats.org/drawingml/2006/picture">
+                <pic:pic xmlns:pic="http://schemas.openxmlformats.org/drawingml/2006/picture">
+                  <pic:nvPicPr>
+                    <pic:cNvPr id="20" name="スクリーンショット 2018-12-12 16.36.45.png"/>
+                    <pic:cNvPicPr/>
+                  </pic:nvPicPr>
+                  <pic:blipFill>
+                    <a:blip r:embed="rId14">
+                      <a:extLst>
+                        <a:ext uri="{28A0092B-C50C-407E-A947-70E740481C1C}">
+                          <a14:useLocalDpi xmlns:a14="http://schemas.microsoft.com/office/drawing/2010/main" val="0"/>
+                        </a:ext>
+                      </a:extLst>
+                    </a:blip>
+                    <a:stretch>
+                      <a:fillRect/>
+                    </a:stretch>
+                  </pic:blipFill>
+                  <pic:spPr>
+                    <a:xfrm>
+                      <a:off x="0" y="0"/>
+                      <a:ext cx="3993663" cy="1441346"/>
+                    </a:xfrm>
+                    <a:prstGeom prst="rect">
+                      <a:avLst/>
+                    </a:prstGeom>
+                  </pic:spPr>
+                </pic:pic>
+              </a:graphicData>
+            </a:graphic>
+          </wp:inline>
+        </w:drawing>
+      </w:r>
+    </w:p>
+    <w:p>
+      <w:pPr>
+        <w:pStyle w:val="a3"/>
+        <w:ind w:leftChars="0" w:left="360"/>
+        <w:jc w:val="center"/>
+        <w:rPr>
+          <w:rFonts w:ascii="Times New Roman" w:hAnsi="Times New Roman" w:cs="Times New Roman"/>
+          <w:sz w:val="20"/>
+          <w:szCs w:val="20"/>
+        </w:rPr>
+      </w:pPr>
+      <w:r>
+        <w:rPr>
+          <w:rFonts w:ascii="Times New Roman" w:hAnsi="Times New Roman" w:cs="Times New Roman" w:hint="eastAsia"/>
+          <w:b/>
+          <w:sz w:val="20"/>
+          <w:szCs w:val="20"/>
+        </w:rPr>
+        <w:t>F</w:t>
+      </w:r>
+      <w:r>
+        <w:rPr>
+          <w:rFonts w:ascii="Times New Roman" w:hAnsi="Times New Roman" w:cs="Times New Roman"/>
+          <w:b/>
+          <w:sz w:val="20"/>
+          <w:szCs w:val="20"/>
+        </w:rPr>
+        <w:t>ig. 8.</w:t>
+      </w:r>
+      <w:r>
+        <w:rPr>
+          <w:rFonts w:ascii="Times New Roman" w:hAnsi="Times New Roman" w:cs="Times New Roman"/>
+          <w:sz w:val="20"/>
+          <w:szCs w:val="20"/>
+        </w:rPr>
+        <w:t xml:space="preserve"> Sufficiency of Information in the initial design</w:t>
+      </w:r>
+    </w:p>
+    <w:p>
+      <w:pPr>
+        <w:pStyle w:val="a3"/>
+        <w:ind w:leftChars="0" w:left="360"/>
+        <w:jc w:val="center"/>
+        <w:rPr>
+          <w:rFonts w:ascii="Times New Roman" w:hAnsi="Times New Roman" w:cs="Times New Roman"/>
+          <w:sz w:val="20"/>
+          <w:szCs w:val="20"/>
+        </w:rPr>
+      </w:pPr>
+      <w:r>
+        <w:rPr>
+          <w:rFonts w:ascii="Times New Roman" w:hAnsi="Times New Roman" w:cs="Times New Roman"/>
+          <w:sz w:val="20"/>
+          <w:szCs w:val="20"/>
+        </w:rPr>
+        <w:t>The higher the scores, the more they feel the information is sufficient.</w:t>
+      </w:r>
+    </w:p>
+    <w:p>
+      <w:pPr>
+        <w:pStyle w:val="a3"/>
+        <w:ind w:leftChars="0" w:left="360"/>
+        <w:jc w:val="center"/>
+        <w:rPr>
+          <w:rFonts w:ascii="Times New Roman" w:hAnsi="Times New Roman" w:cs="Times New Roman" w:hint="eastAsia"/>
+          <w:sz w:val="20"/>
+          <w:szCs w:val="20"/>
+        </w:rPr>
+      </w:pPr>
+    </w:p>
+    <w:p>
+      <w:pPr>
+        <w:pStyle w:val="a3"/>
+        <w:ind w:leftChars="0" w:left="360"/>
+        <w:rPr>
+          <w:rFonts w:ascii="Times New Roman" w:hAnsi="Times New Roman" w:cs="Times New Roman"/>
+          <w:sz w:val="20"/>
+          <w:szCs w:val="20"/>
+        </w:rPr>
+      </w:pPr>
+      <w:r>
+        <w:rPr>
+          <w:rFonts w:ascii="Times New Roman" w:hAnsi="Times New Roman" w:cs="Times New Roman"/>
+          <w:sz w:val="20"/>
+          <w:szCs w:val="20"/>
+        </w:rPr>
+        <w:t xml:space="preserve">As shown in figure 8, the information provided in the initial design is inadequate. </w:t>
+      </w:r>
+      <w:r>
+        <w:rPr>
+          <w:rFonts w:ascii="Times New Roman" w:hAnsi="Times New Roman" w:cs="Times New Roman" w:hint="eastAsia"/>
+          <w:sz w:val="20"/>
+          <w:szCs w:val="20"/>
+        </w:rPr>
+        <w:t>F</w:t>
+      </w:r>
+      <w:r>
+        <w:rPr>
+          <w:rFonts w:ascii="Times New Roman" w:hAnsi="Times New Roman" w:cs="Times New Roman"/>
+          <w:sz w:val="20"/>
+          <w:szCs w:val="20"/>
+        </w:rPr>
+        <w:t>irst of all, they stated that gender information is necessary in common. In th</w:t>
+      </w:r>
+      <w:r>
+        <w:rPr>
+          <w:rFonts w:ascii="Times New Roman" w:hAnsi="Times New Roman" w:cs="Times New Roman"/>
+          <w:sz w:val="20"/>
+          <w:szCs w:val="20"/>
+        </w:rPr>
+        <w:t>is design</w:t>
+      </w:r>
+      <w:r>
+        <w:rPr>
+          <w:rFonts w:ascii="Times New Roman" w:hAnsi="Times New Roman" w:cs="Times New Roman"/>
+          <w:sz w:val="20"/>
+          <w:szCs w:val="20"/>
+        </w:rPr>
+        <w:t xml:space="preserve">, the only way to get gender information was to guess from opponent’s name, and it was uncertain way. </w:t>
+      </w:r>
+      <w:r>
+        <w:rPr>
+          <w:rFonts w:ascii="Times New Roman" w:hAnsi="Times New Roman" w:cs="Times New Roman"/>
+          <w:sz w:val="20"/>
+          <w:szCs w:val="20"/>
+        </w:rPr>
+        <w:t xml:space="preserve">Participants mentioned that </w:t>
+      </w:r>
+      <w:r>
+        <w:rPr>
+          <w:rFonts w:ascii="Times New Roman" w:hAnsi="Times New Roman" w:cs="Times New Roman"/>
+          <w:sz w:val="20"/>
+          <w:szCs w:val="20"/>
+        </w:rPr>
+        <w:lastRenderedPageBreak/>
+        <w:t xml:space="preserve">whether to build relationships or </w:t>
+      </w:r>
+      <w:r>
+        <w:rPr>
+          <w:rFonts w:ascii="Times New Roman" w:hAnsi="Times New Roman" w:cs="Times New Roman"/>
+          <w:sz w:val="20"/>
+          <w:szCs w:val="20"/>
+        </w:rPr>
+        <w:t xml:space="preserve">the </w:t>
+      </w:r>
+      <w:r>
+        <w:rPr>
+          <w:rFonts w:ascii="Times New Roman" w:hAnsi="Times New Roman" w:cs="Times New Roman"/>
+          <w:sz w:val="20"/>
+          <w:szCs w:val="20"/>
+        </w:rPr>
+        <w:t xml:space="preserve">behavior in conversation </w:t>
+      </w:r>
+      <w:r>
+        <w:rPr>
+          <w:rFonts w:ascii="Times New Roman" w:hAnsi="Times New Roman" w:cs="Times New Roman"/>
+          <w:sz w:val="20"/>
+          <w:szCs w:val="20"/>
+        </w:rPr>
+        <w:t xml:space="preserve">changes </w:t>
+      </w:r>
+      <w:r>
+        <w:rPr>
+          <w:rFonts w:ascii="Times New Roman" w:hAnsi="Times New Roman" w:cs="Times New Roman"/>
+          <w:sz w:val="20"/>
+          <w:szCs w:val="20"/>
+        </w:rPr>
+        <w:t>depending on gender information of the opponent</w:t>
+      </w:r>
+      <w:r>
+        <w:rPr>
+          <w:rFonts w:ascii="Times New Roman" w:hAnsi="Times New Roman" w:cs="Times New Roman"/>
+          <w:sz w:val="20"/>
+          <w:szCs w:val="20"/>
+        </w:rPr>
+        <w:t xml:space="preserve">. In addition, in connection with the theme mentioned above, one of the participants stated that a brief introductory text is needed to know how to write the other party’s chat. She stated that she would estimate the way the other writes the sentence and the sense of distance in the chat, even if she can not get the information about the characteristics from that sentence. </w:t>
+      </w:r>
+      <w:r>
+        <w:rPr>
+          <w:rFonts w:ascii="Times New Roman" w:hAnsi="Times New Roman" w:cs="Times New Roman"/>
+          <w:sz w:val="20"/>
+          <w:szCs w:val="20"/>
+        </w:rPr>
+        <w:t>Finally,</w:t>
+      </w:r>
+      <w:r>
+        <w:rPr>
+          <w:rFonts w:ascii="Times New Roman" w:hAnsi="Times New Roman" w:cs="Times New Roman"/>
           <w:sz w:val="20"/>
           <w:szCs w:val="20"/>
         </w:rPr>
@@ -3017,31 +4293,63 @@
           <w:sz w:val="20"/>
           <w:szCs w:val="20"/>
         </w:rPr>
-        <w:t xml:space="preserve">After that, we asked participants to talk to fictitious users whom they were interested in through </w:t>
-      </w:r>
-      <w:r>
-        <w:rPr>
-          <w:rFonts w:ascii="Times New Roman" w:hAnsi="Times New Roman" w:cs="Times New Roman"/>
-          <w:sz w:val="20"/>
-          <w:szCs w:val="20"/>
-        </w:rPr>
-        <w:t xml:space="preserve">chat and simulated the conversation. </w:t>
-      </w:r>
-      <w:r>
-        <w:rPr>
-          <w:rFonts w:ascii="Times New Roman" w:hAnsi="Times New Roman" w:cs="Times New Roman"/>
-          <w:sz w:val="20"/>
-          <w:szCs w:val="20"/>
-        </w:rPr>
-        <w:t xml:space="preserve">Then, contrary to that, another user </w:t>
-      </w:r>
-      <w:r>
-        <w:rPr>
-          <w:rFonts w:ascii="Times New Roman" w:hAnsi="Times New Roman" w:cs="Times New Roman"/>
-          <w:sz w:val="20"/>
-          <w:szCs w:val="20"/>
-        </w:rPr>
-        <w:t>whom participants were interested in talked to them through chat and simulated the conversation.</w:t>
+        <w:t xml:space="preserve">the strongest opinion was that the characteristics of the profile were too brief. For example, even if the user’s opponent </w:t>
+      </w:r>
+      <w:r>
+        <w:rPr>
+          <w:rFonts w:ascii="Times New Roman" w:hAnsi="Times New Roman" w:cs="Times New Roman"/>
+          <w:sz w:val="20"/>
+          <w:szCs w:val="20"/>
+        </w:rPr>
+        <w:t>has</w:t>
+      </w:r>
+      <w:r>
+        <w:rPr>
+          <w:rFonts w:ascii="Times New Roman" w:hAnsi="Times New Roman" w:cs="Times New Roman"/>
+          <w:sz w:val="20"/>
+          <w:szCs w:val="20"/>
+        </w:rPr>
+        <w:t xml:space="preserve"> characteristics of music and reading in common with the user</w:t>
+      </w:r>
+      <w:r>
+        <w:rPr>
+          <w:rFonts w:ascii="Times New Roman" w:hAnsi="Times New Roman" w:cs="Times New Roman"/>
+          <w:sz w:val="20"/>
+          <w:szCs w:val="20"/>
+        </w:rPr>
+        <w:t>,</w:t>
+      </w:r>
+      <w:r>
+        <w:rPr>
+          <w:rFonts w:ascii="Times New Roman" w:hAnsi="Times New Roman" w:cs="Times New Roman"/>
+          <w:sz w:val="20"/>
+          <w:szCs w:val="20"/>
+        </w:rPr>
+        <w:t xml:space="preserve"> </w:t>
+      </w:r>
+      <w:r>
+        <w:rPr>
+          <w:rFonts w:ascii="Times New Roman" w:hAnsi="Times New Roman" w:cs="Times New Roman"/>
+          <w:sz w:val="20"/>
+          <w:szCs w:val="20"/>
+        </w:rPr>
+        <w:t xml:space="preserve">because there are several genres and pieces of work among them, </w:t>
+      </w:r>
+      <w:r>
+        <w:rPr>
+          <w:rFonts w:ascii="Times New Roman" w:hAnsi="Times New Roman" w:cs="Times New Roman"/>
+          <w:sz w:val="20"/>
+          <w:szCs w:val="20"/>
+        </w:rPr>
+        <w:t xml:space="preserve">they insisted that they </w:t>
+      </w:r>
+      <w:r>
+        <w:rPr>
+          <w:rFonts w:ascii="Times New Roman" w:hAnsi="Times New Roman" w:cs="Times New Roman"/>
+          <w:sz w:val="20"/>
+          <w:szCs w:val="20"/>
+        </w:rPr>
+        <w:t>do not necessarily get along well each other. We used a brief profile in fear of users being selective about the proposed profile and not interested in anyone, but in the case of a wide community like this time, there may be no problem even if detailed information is proposed. They also said they wanted to change the extent of disclosure of detailed information depending on the partner. There were participants who felt that they did not want to show their detailed information if they could not get along with the other.</w:t>
       </w:r>
     </w:p>
     <w:p>
@@ -3056,152 +4364,143 @@
       </w:pPr>
       <w:r>
         <w:rPr>
-          <w:rFonts w:ascii="Times New Roman" w:hAnsi="Times New Roman" w:cs="Times New Roman" w:hint="eastAsia"/>
-          <w:sz w:val="20"/>
-          <w:szCs w:val="20"/>
-        </w:rPr>
-        <w:t>・</w:t>
-      </w:r>
-      <w:r>
-        <w:rPr>
-          <w:rFonts w:ascii="Times New Roman" w:hAnsi="Times New Roman" w:cs="Times New Roman"/>
-          <w:sz w:val="20"/>
-          <w:szCs w:val="20"/>
-        </w:rPr>
-        <w:t>Interview</w:t>
+          <w:rFonts w:ascii="Times New Roman" w:hAnsi="Times New Roman" w:cs="Times New Roman"/>
+          <w:sz w:val="20"/>
+          <w:szCs w:val="20"/>
+        </w:rPr>
+        <w:t>Theme 4: Relationships Building</w:t>
       </w:r>
     </w:p>
     <w:p>
       <w:pPr>
         <w:pStyle w:val="a3"/>
         <w:ind w:leftChars="0" w:left="360"/>
-        <w:rPr>
-          <w:rFonts w:ascii="Times New Roman" w:hAnsi="Times New Roman" w:cs="Times New Roman"/>
-          <w:sz w:val="20"/>
-          <w:szCs w:val="20"/>
-        </w:rPr>
-      </w:pPr>
-      <w:r>
-        <w:rPr>
-          <w:rFonts w:ascii="Times New Roman" w:hAnsi="Times New Roman" w:cs="Times New Roman" w:hint="eastAsia"/>
-          <w:sz w:val="20"/>
-          <w:szCs w:val="20"/>
-        </w:rPr>
-        <w:t>A</w:t>
-      </w:r>
-      <w:r>
-        <w:rPr>
-          <w:rFonts w:ascii="Times New Roman" w:hAnsi="Times New Roman" w:cs="Times New Roman"/>
-          <w:sz w:val="20"/>
-          <w:szCs w:val="20"/>
-        </w:rPr>
-        <w:t xml:space="preserve">fter the user study, </w:t>
-      </w:r>
-      <w:r>
-        <w:rPr>
-          <w:rFonts w:ascii="Times New Roman" w:hAnsi="Times New Roman" w:cs="Times New Roman"/>
-          <w:sz w:val="20"/>
-          <w:szCs w:val="20"/>
-        </w:rPr>
-        <w:t xml:space="preserve">we interviewed the participants about the </w:t>
-      </w:r>
-      <w:r>
-        <w:rPr>
-          <w:rFonts w:ascii="Times New Roman" w:hAnsi="Times New Roman" w:cs="Times New Roman"/>
-          <w:sz w:val="20"/>
-          <w:szCs w:val="20"/>
-        </w:rPr>
-        <w:t>design</w:t>
-      </w:r>
-      <w:r>
-        <w:rPr>
-          <w:rFonts w:ascii="Times New Roman" w:hAnsi="Times New Roman" w:cs="Times New Roman"/>
-          <w:sz w:val="20"/>
-          <w:szCs w:val="20"/>
-        </w:rPr>
-        <w:t xml:space="preserve"> used in the experiment.</w:t>
+        <w:jc w:val="center"/>
+        <w:rPr>
+          <w:rFonts w:ascii="Times New Roman" w:hAnsi="Times New Roman" w:cs="Times New Roman"/>
+          <w:sz w:val="20"/>
+          <w:szCs w:val="20"/>
+        </w:rPr>
+      </w:pPr>
+      <w:r>
+        <w:rPr>
+          <w:rFonts w:ascii="Times New Roman" w:hAnsi="Times New Roman" w:cs="Times New Roman" w:hint="eastAsia"/>
+          <w:noProof/>
+          <w:sz w:val="20"/>
+          <w:szCs w:val="20"/>
+        </w:rPr>
+        <w:drawing>
+          <wp:inline distT="0" distB="0" distL="0" distR="0">
+            <wp:extent cx="3955627" cy="1421103"/>
+            <wp:effectExtent l="0" t="0" r="0" b="1905"/>
+            <wp:docPr id="21" name="図 21"/>
+            <wp:cNvGraphicFramePr>
+              <a:graphicFrameLocks xmlns:a="http://schemas.openxmlformats.org/drawingml/2006/main" noChangeAspect="1"/>
+            </wp:cNvGraphicFramePr>
+            <a:graphic xmlns:a="http://schemas.openxmlformats.org/drawingml/2006/main">
+              <a:graphicData uri="http://schemas.openxmlformats.org/drawingml/2006/picture">
+                <pic:pic xmlns:pic="http://schemas.openxmlformats.org/drawingml/2006/picture">
+                  <pic:nvPicPr>
+                    <pic:cNvPr id="21" name="スクリーンショット 2018-12-12 16.51.56.png"/>
+                    <pic:cNvPicPr/>
+                  </pic:nvPicPr>
+                  <pic:blipFill>
+                    <a:blip r:embed="rId15">
+                      <a:extLst>
+                        <a:ext uri="{28A0092B-C50C-407E-A947-70E740481C1C}">
+                          <a14:useLocalDpi xmlns:a14="http://schemas.microsoft.com/office/drawing/2010/main" val="0"/>
+                        </a:ext>
+                      </a:extLst>
+                    </a:blip>
+                    <a:stretch>
+                      <a:fillRect/>
+                    </a:stretch>
+                  </pic:blipFill>
+                  <pic:spPr>
+                    <a:xfrm>
+                      <a:off x="0" y="0"/>
+                      <a:ext cx="4006731" cy="1439463"/>
+                    </a:xfrm>
+                    <a:prstGeom prst="rect">
+                      <a:avLst/>
+                    </a:prstGeom>
+                  </pic:spPr>
+                </pic:pic>
+              </a:graphicData>
+            </a:graphic>
+          </wp:inline>
+        </w:drawing>
       </w:r>
     </w:p>
     <w:p>
       <w:pPr>
         <w:pStyle w:val="a3"/>
         <w:ind w:leftChars="0" w:left="360"/>
-        <w:rPr>
-          <w:rFonts w:ascii="Times New Roman" w:hAnsi="Times New Roman" w:cs="Times New Roman"/>
-          <w:sz w:val="20"/>
-          <w:szCs w:val="20"/>
-        </w:rPr>
-      </w:pPr>
-      <w:r>
-        <w:rPr>
-          <w:rFonts w:ascii="Times New Roman" w:hAnsi="Times New Roman" w:cs="Times New Roman" w:hint="eastAsia"/>
-          <w:sz w:val="20"/>
-          <w:szCs w:val="20"/>
-        </w:rPr>
-        <w:t>T</w:t>
-      </w:r>
-      <w:r>
-        <w:rPr>
-          <w:rFonts w:ascii="Times New Roman" w:hAnsi="Times New Roman" w:cs="Times New Roman"/>
-          <w:sz w:val="20"/>
-          <w:szCs w:val="20"/>
-        </w:rPr>
-        <w:t>heme 1: Usability</w:t>
+        <w:jc w:val="center"/>
+        <w:rPr>
+          <w:rFonts w:ascii="Times New Roman" w:hAnsi="Times New Roman" w:cs="Times New Roman"/>
+          <w:sz w:val="20"/>
+          <w:szCs w:val="20"/>
+        </w:rPr>
+      </w:pPr>
+      <w:r>
+        <w:rPr>
+          <w:rFonts w:ascii="Times New Roman" w:hAnsi="Times New Roman" w:cs="Times New Roman" w:hint="eastAsia"/>
+          <w:b/>
+          <w:sz w:val="20"/>
+          <w:szCs w:val="20"/>
+        </w:rPr>
+        <w:t>F</w:t>
+      </w:r>
+      <w:r>
+        <w:rPr>
+          <w:rFonts w:ascii="Times New Roman" w:hAnsi="Times New Roman" w:cs="Times New Roman"/>
+          <w:b/>
+          <w:sz w:val="20"/>
+          <w:szCs w:val="20"/>
+        </w:rPr>
+        <w:t xml:space="preserve">ig. 9. </w:t>
+      </w:r>
+      <w:r>
+        <w:rPr>
+          <w:rFonts w:ascii="Times New Roman" w:hAnsi="Times New Roman" w:cs="Times New Roman"/>
+          <w:sz w:val="20"/>
+          <w:szCs w:val="20"/>
+        </w:rPr>
+        <w:t>Whether they feel that they could build a relationship with the opponent</w:t>
       </w:r>
     </w:p>
     <w:p>
       <w:pPr>
         <w:pStyle w:val="a3"/>
         <w:ind w:leftChars="0" w:left="360"/>
-        <w:rPr>
-          <w:rFonts w:ascii="Times New Roman" w:hAnsi="Times New Roman" w:cs="Times New Roman"/>
-          <w:sz w:val="20"/>
-          <w:szCs w:val="20"/>
-        </w:rPr>
-      </w:pPr>
-      <w:r>
-        <w:rPr>
-          <w:rFonts w:ascii="Times New Roman" w:hAnsi="Times New Roman" w:cs="Times New Roman"/>
-          <w:sz w:val="20"/>
-          <w:szCs w:val="20"/>
-        </w:rPr>
-        <w:t>The initial design</w:t>
-      </w:r>
-      <w:r>
-        <w:rPr>
-          <w:rFonts w:ascii="Times New Roman" w:hAnsi="Times New Roman" w:cs="Times New Roman"/>
-          <w:sz w:val="20"/>
-          <w:szCs w:val="20"/>
-        </w:rPr>
-        <w:t xml:space="preserve"> got a high evaluation in term of ease of use. Participants said that they could easily use them as they did for existing talk applications they normally use. Some of them required several means to express emotions which are problems of text chatting.</w:t>
+        <w:jc w:val="center"/>
+        <w:rPr>
+          <w:rFonts w:ascii="Times New Roman" w:hAnsi="Times New Roman" w:cs="Times New Roman"/>
+          <w:sz w:val="20"/>
+          <w:szCs w:val="20"/>
+        </w:rPr>
+      </w:pPr>
+      <w:r>
+        <w:rPr>
+          <w:rFonts w:ascii="Times New Roman" w:hAnsi="Times New Roman" w:cs="Times New Roman"/>
+          <w:sz w:val="20"/>
+          <w:szCs w:val="20"/>
+        </w:rPr>
+        <w:t>The higher the scores, the more they feel they build new relationships.</w:t>
       </w:r>
     </w:p>
     <w:p>
       <w:pPr>
         <w:pStyle w:val="a3"/>
         <w:ind w:leftChars="0" w:left="360"/>
-        <w:rPr>
-          <w:rFonts w:ascii="Times New Roman" w:hAnsi="Times New Roman" w:cs="Times New Roman"/>
-          <w:sz w:val="20"/>
-          <w:szCs w:val="20"/>
-        </w:rPr>
-      </w:pPr>
-      <w:r>
-        <w:rPr>
-          <w:rFonts w:ascii="Times New Roman" w:hAnsi="Times New Roman" w:cs="Times New Roman" w:hint="eastAsia"/>
-          <w:sz w:val="20"/>
-          <w:szCs w:val="20"/>
-        </w:rPr>
-        <w:t>T</w:t>
-      </w:r>
-      <w:r>
-        <w:rPr>
-          <w:rFonts w:ascii="Times New Roman" w:hAnsi="Times New Roman" w:cs="Times New Roman"/>
-          <w:sz w:val="20"/>
-          <w:szCs w:val="20"/>
-        </w:rPr>
-        <w:t>heme 2: Ease of Talking</w:t>
-      </w:r>
+        <w:jc w:val="center"/>
+        <w:rPr>
+          <w:rFonts w:ascii="Times New Roman" w:hAnsi="Times New Roman" w:cs="Times New Roman" w:hint="eastAsia"/>
+          <w:sz w:val="20"/>
+          <w:szCs w:val="20"/>
+        </w:rPr>
+      </w:pPr>
     </w:p>
     <w:p>
       <w:pPr>
@@ -3215,91 +4514,187 @@
       </w:pPr>
       <w:r>
         <w:rPr>
-          <w:rFonts w:ascii="Times New Roman" w:hAnsi="Times New Roman" w:cs="Times New Roman" w:hint="eastAsia"/>
-          <w:sz w:val="20"/>
-          <w:szCs w:val="20"/>
-        </w:rPr>
-        <w:t>R</w:t>
-      </w:r>
-      <w:r>
-        <w:rPr>
-          <w:rFonts w:ascii="Times New Roman" w:hAnsi="Times New Roman" w:cs="Times New Roman"/>
-          <w:sz w:val="20"/>
-          <w:szCs w:val="20"/>
-        </w:rPr>
-        <w:t xml:space="preserve">egarding this point of view, evaluation was divided among the participants. </w:t>
-      </w:r>
-      <w:r>
-        <w:rPr>
-          <w:rFonts w:ascii="Times New Roman" w:hAnsi="Times New Roman" w:cs="Times New Roman"/>
-          <w:sz w:val="20"/>
-          <w:szCs w:val="20"/>
-        </w:rPr>
-        <w:t>While p</w:t>
-      </w:r>
-      <w:r>
-        <w:rPr>
-          <w:rFonts w:ascii="Times New Roman" w:hAnsi="Times New Roman" w:cs="Times New Roman"/>
-          <w:sz w:val="20"/>
-          <w:szCs w:val="20"/>
-        </w:rPr>
-        <w:t xml:space="preserve">eople who often talk with </w:t>
-      </w:r>
-      <w:r>
-        <w:rPr>
-          <w:rFonts w:ascii="Times New Roman" w:hAnsi="Times New Roman" w:cs="Times New Roman"/>
-          <w:sz w:val="20"/>
-          <w:szCs w:val="20"/>
-        </w:rPr>
-        <w:t xml:space="preserve">someone they have never met </w:t>
-      </w:r>
-      <w:r>
-        <w:rPr>
-          <w:rFonts w:ascii="Times New Roman" w:hAnsi="Times New Roman" w:cs="Times New Roman"/>
-          <w:sz w:val="20"/>
-          <w:szCs w:val="20"/>
-        </w:rPr>
-        <w:t xml:space="preserve">on SNS </w:t>
-      </w:r>
-      <w:r>
-        <w:rPr>
-          <w:rFonts w:ascii="Times New Roman" w:hAnsi="Times New Roman" w:cs="Times New Roman"/>
-          <w:sz w:val="20"/>
-          <w:szCs w:val="20"/>
-        </w:rPr>
-        <w:t>and</w:t>
-      </w:r>
-      <w:r>
-        <w:rPr>
-          <w:rFonts w:ascii="Times New Roman" w:hAnsi="Times New Roman" w:cs="Times New Roman"/>
-          <w:sz w:val="20"/>
-          <w:szCs w:val="20"/>
-        </w:rPr>
-        <w:t xml:space="preserve"> who are motivate</w:t>
-      </w:r>
-      <w:r>
-        <w:rPr>
-          <w:rFonts w:ascii="Times New Roman" w:hAnsi="Times New Roman" w:cs="Times New Roman"/>
-          <w:sz w:val="20"/>
-          <w:szCs w:val="20"/>
-        </w:rPr>
-        <w:t xml:space="preserve">d to expand relationships said that they were able to talk easily based on the displayed opponent’s characteristics, others who feel that they are not good at conversation itself and who have low motivation for relationships building said that </w:t>
-      </w:r>
-      <w:r>
-        <w:rPr>
-          <w:rFonts w:ascii="Times New Roman" w:hAnsi="Times New Roman" w:cs="Times New Roman"/>
-          <w:sz w:val="20"/>
-          <w:szCs w:val="20"/>
-        </w:rPr>
-        <w:t>they felt it was difficult speak because they didn’t know the tempo of conversation with person for the first talking and how to write</w:t>
-      </w:r>
-      <w:r>
-        <w:rPr>
-          <w:rFonts w:ascii="Times New Roman" w:hAnsi="Times New Roman" w:cs="Times New Roman"/>
-          <w:sz w:val="20"/>
-          <w:szCs w:val="20"/>
-        </w:rPr>
-        <w:t xml:space="preserve"> the chat of opponent. And in order to solve the problem of not knowing the tempo of conversation, they suggested to display whether each other is entering the sentence or not.</w:t>
+          <w:rFonts w:ascii="Times New Roman" w:hAnsi="Times New Roman" w:cs="Times New Roman"/>
+          <w:sz w:val="20"/>
+          <w:szCs w:val="20"/>
+        </w:rPr>
+        <w:t xml:space="preserve">Finally, </w:t>
+      </w:r>
+      <w:r>
+        <w:rPr>
+          <w:rFonts w:ascii="Times New Roman" w:hAnsi="Times New Roman" w:cs="Times New Roman"/>
+          <w:sz w:val="20"/>
+          <w:szCs w:val="20"/>
+        </w:rPr>
+        <w:t>f</w:t>
+      </w:r>
+      <w:r>
+        <w:rPr>
+          <w:rFonts w:ascii="Times New Roman" w:hAnsi="Times New Roman" w:cs="Times New Roman"/>
+          <w:sz w:val="20"/>
+          <w:szCs w:val="20"/>
+        </w:rPr>
+        <w:t>igure 9 shows the results of investigating whether they felt that they could build relationships with the conversation partner in this design.</w:t>
+      </w:r>
+      <w:r>
+        <w:rPr>
+          <w:rFonts w:ascii="Times New Roman" w:hAnsi="Times New Roman" w:cs="Times New Roman"/>
+          <w:sz w:val="20"/>
+          <w:szCs w:val="20"/>
+        </w:rPr>
+        <w:t xml:space="preserve"> Regarding this results, t</w:t>
+      </w:r>
+      <w:r>
+        <w:rPr>
+          <w:rFonts w:ascii="Times New Roman" w:hAnsi="Times New Roman" w:cs="Times New Roman"/>
+          <w:sz w:val="20"/>
+          <w:szCs w:val="20"/>
+        </w:rPr>
+        <w:t>he participants’ awareness towards friendships from usual times greatly influenced th</w:t>
+      </w:r>
+      <w:r>
+        <w:rPr>
+          <w:rFonts w:ascii="Times New Roman" w:hAnsi="Times New Roman" w:cs="Times New Roman"/>
+          <w:sz w:val="20"/>
+          <w:szCs w:val="20"/>
+        </w:rPr>
+        <w:t>em</w:t>
+      </w:r>
+      <w:r>
+        <w:rPr>
+          <w:rFonts w:ascii="Times New Roman" w:hAnsi="Times New Roman" w:cs="Times New Roman"/>
+          <w:sz w:val="20"/>
+          <w:szCs w:val="20"/>
+        </w:rPr>
+        <w:t xml:space="preserve">. Participants who have some relationships that were made on SNS recognized the other as acquaintance only by this chat conversation, but those who do not </w:t>
+      </w:r>
+      <w:r>
+        <w:rPr>
+          <w:rFonts w:ascii="Times New Roman" w:hAnsi="Times New Roman" w:cs="Times New Roman" w:hint="eastAsia"/>
+          <w:sz w:val="20"/>
+          <w:szCs w:val="20"/>
+        </w:rPr>
+        <w:t>s</w:t>
+      </w:r>
+      <w:r>
+        <w:rPr>
+          <w:rFonts w:ascii="Times New Roman" w:hAnsi="Times New Roman" w:cs="Times New Roman"/>
+          <w:sz w:val="20"/>
+          <w:szCs w:val="20"/>
+        </w:rPr>
+        <w:t xml:space="preserve">aid that as long as they do not meet directly, </w:t>
+      </w:r>
+      <w:r>
+        <w:rPr>
+          <w:rFonts w:ascii="Times New Roman" w:hAnsi="Times New Roman" w:cs="Times New Roman"/>
+          <w:sz w:val="20"/>
+          <w:szCs w:val="20"/>
+        </w:rPr>
+        <w:t xml:space="preserve">they could not recognize them as acquaintance. As we are thinking that this application is the first step to building relationships, it is good if it is possible to make a relationship with only chat, otherwise it is better to become a foot to direct exchange. Also, information is insufficient this time to recognize the other as acquaintance. In this experiment, whether there was a conversation about the community greatly changed the impression </w:t>
+      </w:r>
+      <w:r>
+        <w:rPr>
+          <w:rFonts w:ascii="Times New Roman" w:hAnsi="Times New Roman" w:cs="Times New Roman"/>
+          <w:sz w:val="20"/>
+          <w:szCs w:val="20"/>
+        </w:rPr>
+        <w:t xml:space="preserve">of the participants. </w:t>
+      </w:r>
+      <w:r>
+        <w:rPr>
+          <w:rFonts w:ascii="Times New Roman" w:hAnsi="Times New Roman" w:cs="Times New Roman"/>
+          <w:sz w:val="20"/>
+          <w:szCs w:val="20"/>
+        </w:rPr>
+        <w:t xml:space="preserve">They said that if they </w:t>
+      </w:r>
+      <w:r>
+        <w:rPr>
+          <w:rFonts w:ascii="Times New Roman" w:hAnsi="Times New Roman" w:cs="Times New Roman"/>
+          <w:sz w:val="20"/>
+          <w:szCs w:val="20"/>
+        </w:rPr>
+        <w:t>cannot</w:t>
+      </w:r>
+      <w:r>
+        <w:rPr>
+          <w:rFonts w:ascii="Times New Roman" w:hAnsi="Times New Roman" w:cs="Times New Roman" w:hint="eastAsia"/>
+          <w:sz w:val="20"/>
+          <w:szCs w:val="20"/>
+        </w:rPr>
+        <w:t xml:space="preserve"> </w:t>
+      </w:r>
+      <w:r>
+        <w:rPr>
+          <w:rFonts w:ascii="Times New Roman" w:hAnsi="Times New Roman" w:cs="Times New Roman"/>
+          <w:sz w:val="20"/>
+          <w:szCs w:val="20"/>
+        </w:rPr>
+        <w:t>recognize that the partner</w:t>
+      </w:r>
+      <w:r>
+        <w:rPr>
+          <w:rFonts w:ascii="Times New Roman" w:hAnsi="Times New Roman" w:cs="Times New Roman"/>
+          <w:sz w:val="20"/>
+          <w:szCs w:val="20"/>
+        </w:rPr>
+        <w:t>s</w:t>
+      </w:r>
+      <w:r>
+        <w:rPr>
+          <w:rFonts w:ascii="Times New Roman" w:hAnsi="Times New Roman" w:cs="Times New Roman"/>
+          <w:sz w:val="20"/>
+          <w:szCs w:val="20"/>
+        </w:rPr>
+        <w:t xml:space="preserve"> </w:t>
+      </w:r>
+      <w:r>
+        <w:rPr>
+          <w:rFonts w:ascii="Times New Roman" w:hAnsi="Times New Roman" w:cs="Times New Roman"/>
+          <w:sz w:val="20"/>
+          <w:szCs w:val="20"/>
+        </w:rPr>
+        <w:t>are</w:t>
+      </w:r>
+      <w:r>
+        <w:rPr>
+          <w:rFonts w:ascii="Times New Roman" w:hAnsi="Times New Roman" w:cs="Times New Roman"/>
+          <w:sz w:val="20"/>
+          <w:szCs w:val="20"/>
+        </w:rPr>
+        <w:t xml:space="preserve"> close to them, they will </w:t>
+      </w:r>
+      <w:r>
+        <w:rPr>
+          <w:rFonts w:ascii="Times New Roman" w:hAnsi="Times New Roman" w:cs="Times New Roman"/>
+          <w:sz w:val="20"/>
+          <w:szCs w:val="20"/>
+        </w:rPr>
+        <w:t>become</w:t>
+      </w:r>
+      <w:r>
+        <w:rPr>
+          <w:rFonts w:ascii="Times New Roman" w:hAnsi="Times New Roman" w:cs="Times New Roman"/>
+          <w:sz w:val="20"/>
+          <w:szCs w:val="20"/>
+        </w:rPr>
+        <w:t xml:space="preserve"> unrelated to them. </w:t>
+      </w:r>
+      <w:r>
+        <w:rPr>
+          <w:rFonts w:ascii="Times New Roman" w:hAnsi="Times New Roman" w:cs="Times New Roman"/>
+          <w:sz w:val="20"/>
+          <w:szCs w:val="20"/>
+        </w:rPr>
+        <w:t>W</w:t>
+      </w:r>
+      <w:r>
+        <w:rPr>
+          <w:rFonts w:ascii="Times New Roman" w:hAnsi="Times New Roman" w:cs="Times New Roman"/>
+          <w:sz w:val="20"/>
+          <w:szCs w:val="20"/>
+        </w:rPr>
+        <w:t>e felt that we should present more information related to the community.</w:t>
       </w:r>
     </w:p>
     <w:p>
@@ -3307,27 +4702,11 @@
         <w:pStyle w:val="a3"/>
         <w:ind w:leftChars="0" w:left="360"/>
         <w:rPr>
-          <w:rFonts w:ascii="Times New Roman" w:hAnsi="Times New Roman" w:cs="Times New Roman"/>
-          <w:sz w:val="20"/>
-          <w:szCs w:val="20"/>
-        </w:rPr>
-      </w:pPr>
-      <w:r>
-        <w:rPr>
-          <w:rFonts w:ascii="Times New Roman" w:hAnsi="Times New Roman" w:cs="Times New Roman" w:hint="eastAsia"/>
-          <w:sz w:val="20"/>
-          <w:szCs w:val="20"/>
-        </w:rPr>
-        <w:t>T</w:t>
-      </w:r>
-      <w:r>
-        <w:rPr>
-          <w:rFonts w:ascii="Times New Roman" w:hAnsi="Times New Roman" w:cs="Times New Roman"/>
-          <w:sz w:val="20"/>
-          <w:szCs w:val="20"/>
-        </w:rPr>
-        <w:t>heme 3: Sufficiency of Information</w:t>
-      </w:r>
+          <w:rFonts w:ascii="Times New Roman" w:hAnsi="Times New Roman" w:cs="Times New Roman" w:hint="eastAsia"/>
+          <w:sz w:val="20"/>
+          <w:szCs w:val="20"/>
+        </w:rPr>
+      </w:pPr>
     </w:p>
     <w:p>
       <w:pPr>
@@ -3345,360 +4724,7 @@
           <w:sz w:val="20"/>
           <w:szCs w:val="20"/>
         </w:rPr>
-        <w:t>F</w:t>
-      </w:r>
-      <w:r>
-        <w:rPr>
-          <w:rFonts w:ascii="Times New Roman" w:hAnsi="Times New Roman" w:cs="Times New Roman"/>
-          <w:sz w:val="20"/>
-          <w:szCs w:val="20"/>
-        </w:rPr>
-        <w:t>irst of all, they stated that gender information is necessary in common. In th</w:t>
-      </w:r>
-      <w:r>
-        <w:rPr>
-          <w:rFonts w:ascii="Times New Roman" w:hAnsi="Times New Roman" w:cs="Times New Roman"/>
-          <w:sz w:val="20"/>
-          <w:szCs w:val="20"/>
-        </w:rPr>
-        <w:t>is design</w:t>
-      </w:r>
-      <w:r>
-        <w:rPr>
-          <w:rFonts w:ascii="Times New Roman" w:hAnsi="Times New Roman" w:cs="Times New Roman"/>
-          <w:sz w:val="20"/>
-          <w:szCs w:val="20"/>
-        </w:rPr>
-        <w:t xml:space="preserve">, the only way to get gender information was to guess from opponent’s name, and it was uncertain way. </w:t>
-      </w:r>
-      <w:r>
-        <w:rPr>
-          <w:rFonts w:ascii="Times New Roman" w:hAnsi="Times New Roman" w:cs="Times New Roman"/>
-          <w:sz w:val="20"/>
-          <w:szCs w:val="20"/>
-        </w:rPr>
-        <w:t xml:space="preserve">Participants mentioned that whether to build relationships or </w:t>
-      </w:r>
-      <w:r>
-        <w:rPr>
-          <w:rFonts w:ascii="Times New Roman" w:hAnsi="Times New Roman" w:cs="Times New Roman"/>
-          <w:sz w:val="20"/>
-          <w:szCs w:val="20"/>
-        </w:rPr>
-        <w:t xml:space="preserve">the </w:t>
-      </w:r>
-      <w:r>
-        <w:rPr>
-          <w:rFonts w:ascii="Times New Roman" w:hAnsi="Times New Roman" w:cs="Times New Roman"/>
-          <w:sz w:val="20"/>
-          <w:szCs w:val="20"/>
-        </w:rPr>
-        <w:t xml:space="preserve">behavior in conversation </w:t>
-      </w:r>
-      <w:r>
-        <w:rPr>
-          <w:rFonts w:ascii="Times New Roman" w:hAnsi="Times New Roman" w:cs="Times New Roman"/>
-          <w:sz w:val="20"/>
-          <w:szCs w:val="20"/>
-        </w:rPr>
-        <w:t xml:space="preserve">changes </w:t>
-      </w:r>
-      <w:r>
-        <w:rPr>
-          <w:rFonts w:ascii="Times New Roman" w:hAnsi="Times New Roman" w:cs="Times New Roman"/>
-          <w:sz w:val="20"/>
-          <w:szCs w:val="20"/>
-        </w:rPr>
-        <w:t>depending on gender information of the opponent</w:t>
-      </w:r>
-      <w:r>
-        <w:rPr>
-          <w:rFonts w:ascii="Times New Roman" w:hAnsi="Times New Roman" w:cs="Times New Roman"/>
-          <w:sz w:val="20"/>
-          <w:szCs w:val="20"/>
-        </w:rPr>
-        <w:t xml:space="preserve">. In addition, in connection with the theme mentioned above, one of the participants stated that a brief introductory text is needed to know how to write the other party’s </w:t>
-      </w:r>
-      <w:r>
-        <w:rPr>
-          <w:rFonts w:ascii="Times New Roman" w:hAnsi="Times New Roman" w:cs="Times New Roman"/>
-          <w:sz w:val="20"/>
-          <w:szCs w:val="20"/>
-        </w:rPr>
         <w:lastRenderedPageBreak/>
-        <w:t xml:space="preserve">chat. She stated that she would estimate the way the other writes the sentence and the sense of distance in the chat, even if she can not get the information about the characteristics from that sentence. </w:t>
-      </w:r>
-      <w:r>
-        <w:rPr>
-          <w:rFonts w:ascii="Times New Roman" w:hAnsi="Times New Roman" w:cs="Times New Roman"/>
-          <w:sz w:val="20"/>
-          <w:szCs w:val="20"/>
-        </w:rPr>
-        <w:t>Finally,</w:t>
-      </w:r>
-      <w:r>
-        <w:rPr>
-          <w:rFonts w:ascii="Times New Roman" w:hAnsi="Times New Roman" w:cs="Times New Roman"/>
-          <w:sz w:val="20"/>
-          <w:szCs w:val="20"/>
-        </w:rPr>
-        <w:t xml:space="preserve"> </w:t>
-      </w:r>
-      <w:r>
-        <w:rPr>
-          <w:rFonts w:ascii="Times New Roman" w:hAnsi="Times New Roman" w:cs="Times New Roman"/>
-          <w:sz w:val="20"/>
-          <w:szCs w:val="20"/>
-        </w:rPr>
-        <w:t xml:space="preserve">the strongest opinion was that the characteristics of the profile were too brief. For example, even if the user’s opponent </w:t>
-      </w:r>
-      <w:r>
-        <w:rPr>
-          <w:rFonts w:ascii="Times New Roman" w:hAnsi="Times New Roman" w:cs="Times New Roman"/>
-          <w:sz w:val="20"/>
-          <w:szCs w:val="20"/>
-        </w:rPr>
-        <w:t>has</w:t>
-      </w:r>
-      <w:r>
-        <w:rPr>
-          <w:rFonts w:ascii="Times New Roman" w:hAnsi="Times New Roman" w:cs="Times New Roman"/>
-          <w:sz w:val="20"/>
-          <w:szCs w:val="20"/>
-        </w:rPr>
-        <w:t xml:space="preserve"> characteristics of music and reading in common with the user</w:t>
-      </w:r>
-      <w:r>
-        <w:rPr>
-          <w:rFonts w:ascii="Times New Roman" w:hAnsi="Times New Roman" w:cs="Times New Roman"/>
-          <w:sz w:val="20"/>
-          <w:szCs w:val="20"/>
-        </w:rPr>
-        <w:t>,</w:t>
-      </w:r>
-      <w:r>
-        <w:rPr>
-          <w:rFonts w:ascii="Times New Roman" w:hAnsi="Times New Roman" w:cs="Times New Roman"/>
-          <w:sz w:val="20"/>
-          <w:szCs w:val="20"/>
-        </w:rPr>
-        <w:t xml:space="preserve"> </w:t>
-      </w:r>
-      <w:r>
-        <w:rPr>
-          <w:rFonts w:ascii="Times New Roman" w:hAnsi="Times New Roman" w:cs="Times New Roman"/>
-          <w:sz w:val="20"/>
-          <w:szCs w:val="20"/>
-        </w:rPr>
-        <w:t xml:space="preserve">because there are several genres and pieces of work among them, </w:t>
-      </w:r>
-      <w:r>
-        <w:rPr>
-          <w:rFonts w:ascii="Times New Roman" w:hAnsi="Times New Roman" w:cs="Times New Roman"/>
-          <w:sz w:val="20"/>
-          <w:szCs w:val="20"/>
-        </w:rPr>
-        <w:t xml:space="preserve">they insisted that they </w:t>
-      </w:r>
-      <w:r>
-        <w:rPr>
-          <w:rFonts w:ascii="Times New Roman" w:hAnsi="Times New Roman" w:cs="Times New Roman"/>
-          <w:sz w:val="20"/>
-          <w:szCs w:val="20"/>
-        </w:rPr>
-        <w:t>do not necessarily get along well each other. We used a brief profile in fear of users being selective about the proposed profile and not interested in anyone, but in the case of a wide community like this time, there may be no problem even if detailed information is proposed. They also said they wanted to change the extent of disclosure of detailed information depending on the partner. There were participants who felt that they did not want to show their detailed information if they could not get along with the other.</w:t>
-      </w:r>
-    </w:p>
-    <w:p>
-      <w:pPr>
-        <w:pStyle w:val="a3"/>
-        <w:ind w:leftChars="0" w:left="360"/>
-        <w:rPr>
-          <w:rFonts w:ascii="Times New Roman" w:hAnsi="Times New Roman" w:cs="Times New Roman"/>
-          <w:sz w:val="20"/>
-          <w:szCs w:val="20"/>
-        </w:rPr>
-      </w:pPr>
-      <w:r>
-        <w:rPr>
-          <w:rFonts w:ascii="Times New Roman" w:hAnsi="Times New Roman" w:cs="Times New Roman"/>
-          <w:sz w:val="20"/>
-          <w:szCs w:val="20"/>
-        </w:rPr>
-        <w:t>Theme 4: Relationships Building</w:t>
-      </w:r>
-    </w:p>
-    <w:p>
-      <w:pPr>
-        <w:pStyle w:val="a3"/>
-        <w:ind w:leftChars="0" w:left="360"/>
-        <w:rPr>
-          <w:rFonts w:ascii="Times New Roman" w:hAnsi="Times New Roman" w:cs="Times New Roman"/>
-          <w:sz w:val="20"/>
-          <w:szCs w:val="20"/>
-        </w:rPr>
-      </w:pPr>
-      <w:r>
-        <w:rPr>
-          <w:rFonts w:ascii="Times New Roman" w:hAnsi="Times New Roman" w:cs="Times New Roman" w:hint="eastAsia"/>
-          <w:sz w:val="20"/>
-          <w:szCs w:val="20"/>
-        </w:rPr>
-        <w:t>R</w:t>
-      </w:r>
-      <w:r>
-        <w:rPr>
-          <w:rFonts w:ascii="Times New Roman" w:hAnsi="Times New Roman" w:cs="Times New Roman"/>
-          <w:sz w:val="20"/>
-          <w:szCs w:val="20"/>
-        </w:rPr>
-        <w:t xml:space="preserve">egarding this, the participants’ awareness towards friendships from usual times greatly influenced the results. Participants who have some relationships that were made on SNS recognized the other as acquaintance only by this chat conversation, but those who do not </w:t>
-      </w:r>
-      <w:r>
-        <w:rPr>
-          <w:rFonts w:ascii="Times New Roman" w:hAnsi="Times New Roman" w:cs="Times New Roman" w:hint="eastAsia"/>
-          <w:sz w:val="20"/>
-          <w:szCs w:val="20"/>
-        </w:rPr>
-        <w:t>s</w:t>
-      </w:r>
-      <w:r>
-        <w:rPr>
-          <w:rFonts w:ascii="Times New Roman" w:hAnsi="Times New Roman" w:cs="Times New Roman"/>
-          <w:sz w:val="20"/>
-          <w:szCs w:val="20"/>
-        </w:rPr>
-        <w:t xml:space="preserve">aid that as long as they do not meet directly, </w:t>
-      </w:r>
-      <w:r>
-        <w:rPr>
-          <w:rFonts w:ascii="Times New Roman" w:hAnsi="Times New Roman" w:cs="Times New Roman"/>
-          <w:sz w:val="20"/>
-          <w:szCs w:val="20"/>
-        </w:rPr>
-        <w:t xml:space="preserve">they could not recognize them as acquaintance. As we are thinking that this application is the first step to building relationships, it is good if it is possible to make a relationship with only chat, otherwise it is better to become a foot to direct exchange. Also, information is insufficient this time to recognize the other as acquaintance. In this experiment, whether there was a conversation about the community greatly changed the impression </w:t>
-      </w:r>
-      <w:r>
-        <w:rPr>
-          <w:rFonts w:ascii="Times New Roman" w:hAnsi="Times New Roman" w:cs="Times New Roman"/>
-          <w:sz w:val="20"/>
-          <w:szCs w:val="20"/>
-        </w:rPr>
-        <w:t xml:space="preserve">of the participants. </w:t>
-      </w:r>
-      <w:r>
-        <w:rPr>
-          <w:rFonts w:ascii="Times New Roman" w:hAnsi="Times New Roman" w:cs="Times New Roman"/>
-          <w:sz w:val="20"/>
-          <w:szCs w:val="20"/>
-        </w:rPr>
-        <w:t xml:space="preserve">They said that if they </w:t>
-      </w:r>
-      <w:r>
-        <w:rPr>
-          <w:rFonts w:ascii="Times New Roman" w:hAnsi="Times New Roman" w:cs="Times New Roman"/>
-          <w:sz w:val="20"/>
-          <w:szCs w:val="20"/>
-        </w:rPr>
-        <w:t>cannot</w:t>
-      </w:r>
-      <w:r>
-        <w:rPr>
-          <w:rFonts w:ascii="Times New Roman" w:hAnsi="Times New Roman" w:cs="Times New Roman" w:hint="eastAsia"/>
-          <w:sz w:val="20"/>
-          <w:szCs w:val="20"/>
-        </w:rPr>
-        <w:t xml:space="preserve"> </w:t>
-      </w:r>
-      <w:r>
-        <w:rPr>
-          <w:rFonts w:ascii="Times New Roman" w:hAnsi="Times New Roman" w:cs="Times New Roman"/>
-          <w:sz w:val="20"/>
-          <w:szCs w:val="20"/>
-        </w:rPr>
-        <w:t>recognize that the partner</w:t>
-      </w:r>
-      <w:r>
-        <w:rPr>
-          <w:rFonts w:ascii="Times New Roman" w:hAnsi="Times New Roman" w:cs="Times New Roman"/>
-          <w:sz w:val="20"/>
-          <w:szCs w:val="20"/>
-        </w:rPr>
-        <w:t>s</w:t>
-      </w:r>
-      <w:r>
-        <w:rPr>
-          <w:rFonts w:ascii="Times New Roman" w:hAnsi="Times New Roman" w:cs="Times New Roman"/>
-          <w:sz w:val="20"/>
-          <w:szCs w:val="20"/>
-        </w:rPr>
-        <w:t xml:space="preserve"> </w:t>
-      </w:r>
-      <w:r>
-        <w:rPr>
-          <w:rFonts w:ascii="Times New Roman" w:hAnsi="Times New Roman" w:cs="Times New Roman"/>
-          <w:sz w:val="20"/>
-          <w:szCs w:val="20"/>
-        </w:rPr>
-        <w:t>are</w:t>
-      </w:r>
-      <w:r>
-        <w:rPr>
-          <w:rFonts w:ascii="Times New Roman" w:hAnsi="Times New Roman" w:cs="Times New Roman"/>
-          <w:sz w:val="20"/>
-          <w:szCs w:val="20"/>
-        </w:rPr>
-        <w:t xml:space="preserve"> close to them, they will </w:t>
-      </w:r>
-      <w:r>
-        <w:rPr>
-          <w:rFonts w:ascii="Times New Roman" w:hAnsi="Times New Roman" w:cs="Times New Roman"/>
-          <w:sz w:val="20"/>
-          <w:szCs w:val="20"/>
-        </w:rPr>
-        <w:t>become</w:t>
-      </w:r>
-      <w:r>
-        <w:rPr>
-          <w:rFonts w:ascii="Times New Roman" w:hAnsi="Times New Roman" w:cs="Times New Roman"/>
-          <w:sz w:val="20"/>
-          <w:szCs w:val="20"/>
-        </w:rPr>
-        <w:t xml:space="preserve"> unrelated to them. </w:t>
-      </w:r>
-      <w:r>
-        <w:rPr>
-          <w:rFonts w:ascii="Times New Roman" w:hAnsi="Times New Roman" w:cs="Times New Roman"/>
-          <w:sz w:val="20"/>
-          <w:szCs w:val="20"/>
-        </w:rPr>
-        <w:t>W</w:t>
-      </w:r>
-      <w:r>
-        <w:rPr>
-          <w:rFonts w:ascii="Times New Roman" w:hAnsi="Times New Roman" w:cs="Times New Roman"/>
-          <w:sz w:val="20"/>
-          <w:szCs w:val="20"/>
-        </w:rPr>
-        <w:t>e felt that we should present more information related to the community.</w:t>
-      </w:r>
-    </w:p>
-    <w:p>
-      <w:pPr>
-        <w:pStyle w:val="a3"/>
-        <w:ind w:leftChars="0" w:left="360"/>
-        <w:rPr>
-          <w:rFonts w:ascii="Times New Roman" w:hAnsi="Times New Roman" w:cs="Times New Roman"/>
-          <w:sz w:val="20"/>
-          <w:szCs w:val="20"/>
-        </w:rPr>
-      </w:pPr>
-      <w:r>
-        <w:rPr>
-          <w:rFonts w:ascii="Times New Roman" w:hAnsi="Times New Roman" w:cs="Times New Roman" w:hint="eastAsia"/>
-          <w:sz w:val="20"/>
-          <w:szCs w:val="20"/>
-        </w:rPr>
         <w:t>・</w:t>
       </w:r>
       <w:r>
@@ -4091,7 +5117,6 @@
           <w:b/>
           <w:sz w:val="24"/>
         </w:rPr>
-        <w:lastRenderedPageBreak/>
         <w:t>Improvement</w:t>
       </w:r>
     </w:p>
@@ -4155,7 +5180,7 @@
                     <pic:cNvPicPr/>
                   </pic:nvPicPr>
                   <pic:blipFill>
-                    <a:blip r:embed="rId13" cstate="print">
+                    <a:blip r:embed="rId16" cstate="print">
                       <a:extLst>
                         <a:ext uri="{28A0092B-C50C-407E-A947-70E740481C1C}">
                           <a14:useLocalDpi xmlns:a14="http://schemas.microsoft.com/office/drawing/2010/main" val="0"/>
@@ -4225,7 +5250,7 @@
                     <pic:cNvPicPr/>
                   </pic:nvPicPr>
                   <pic:blipFill>
-                    <a:blip r:embed="rId14" cstate="print">
+                    <a:blip r:embed="rId17" cstate="print">
                       <a:extLst>
                         <a:ext uri="{28A0092B-C50C-407E-A947-70E740481C1C}">
                           <a14:useLocalDpi xmlns:a14="http://schemas.microsoft.com/office/drawing/2010/main" val="0"/>
@@ -4282,22 +5307,64 @@
           <w:sz w:val="20"/>
           <w:szCs w:val="20"/>
         </w:rPr>
-        <w:t>ig. 6.</w:t>
-      </w:r>
-      <w:r>
-        <w:rPr>
-          <w:rFonts w:ascii="Times New Roman" w:hAnsi="Times New Roman" w:cs="Times New Roman"/>
-          <w:sz w:val="20"/>
-          <w:szCs w:val="20"/>
-        </w:rPr>
-        <w:t xml:space="preserve"> New Talking View</w:t>
+        <w:t xml:space="preserve">ig. </w:t>
+      </w:r>
+      <w:r>
+        <w:rPr>
+          <w:rFonts w:ascii="Times New Roman" w:hAnsi="Times New Roman" w:cs="Times New Roman"/>
+          <w:b/>
+          <w:sz w:val="20"/>
+          <w:szCs w:val="20"/>
+        </w:rPr>
+        <w:t>10</w:t>
+      </w:r>
+      <w:r>
+        <w:rPr>
+          <w:rFonts w:ascii="Times New Roman" w:hAnsi="Times New Roman" w:cs="Times New Roman"/>
+          <w:b/>
+          <w:sz w:val="20"/>
+          <w:szCs w:val="20"/>
+        </w:rPr>
+        <w:t>.</w:t>
+      </w:r>
+      <w:r>
+        <w:rPr>
+          <w:rFonts w:ascii="Times New Roman" w:hAnsi="Times New Roman" w:cs="Times New Roman"/>
+          <w:sz w:val="20"/>
+          <w:szCs w:val="20"/>
+        </w:rPr>
+        <w:t xml:space="preserve"> </w:t>
+      </w:r>
+      <w:r>
+        <w:rPr>
+          <w:rFonts w:ascii="Times New Roman" w:hAnsi="Times New Roman" w:cs="Times New Roman"/>
+          <w:sz w:val="20"/>
+          <w:szCs w:val="20"/>
+        </w:rPr>
+        <w:t>Improved</w:t>
+      </w:r>
+      <w:r>
+        <w:rPr>
+          <w:rFonts w:ascii="Times New Roman" w:hAnsi="Times New Roman" w:cs="Times New Roman"/>
+          <w:sz w:val="20"/>
+          <w:szCs w:val="20"/>
+        </w:rPr>
+        <w:t xml:space="preserve"> Talking </w:t>
+      </w:r>
+      <w:r>
+        <w:rPr>
+          <w:rFonts w:ascii="Times New Roman" w:hAnsi="Times New Roman" w:cs="Times New Roman"/>
+          <w:sz w:val="20"/>
+          <w:szCs w:val="20"/>
+        </w:rPr>
+        <w:t>Scene</w:t>
       </w:r>
     </w:p>
     <w:p>
       <w:pPr>
         <w:jc w:val="center"/>
         <w:rPr>
-          <w:rFonts w:ascii="Times New Roman" w:hAnsi="Times New Roman" w:cs="Times New Roman"/>
+          <w:rFonts w:ascii="Times New Roman" w:hAnsi="Times New Roman" w:cs="Times New Roman" w:hint="eastAsia"/>
           <w:sz w:val="20"/>
           <w:szCs w:val="20"/>
         </w:rPr>
@@ -4359,7 +5426,23 @@
           <w:sz w:val="20"/>
           <w:szCs w:val="20"/>
         </w:rPr>
-        <w:t xml:space="preserve"> the partner inputs</w:t>
+        <w:t xml:space="preserve"> the </w:t>
+      </w:r>
+      <w:r>
+        <w:rPr>
+          <w:rFonts w:ascii="Times New Roman" w:hAnsi="Times New Roman" w:cs="Times New Roman"/>
+          <w:sz w:val="20"/>
+          <w:szCs w:val="20"/>
+        </w:rPr>
+        <w:t xml:space="preserve">conversation </w:t>
+      </w:r>
+      <w:r>
+        <w:rPr>
+          <w:rFonts w:ascii="Times New Roman" w:hAnsi="Times New Roman" w:cs="Times New Roman"/>
+          <w:sz w:val="20"/>
+          <w:szCs w:val="20"/>
+        </w:rPr>
+        <w:t>partner inputs</w:t>
       </w:r>
       <w:r>
         <w:rPr>
@@ -4383,16 +5466,81 @@
           <w:sz w:val="20"/>
           <w:szCs w:val="20"/>
         </w:rPr>
-        <w:t>changes to yellow, otherwise it turns white</w:t>
-      </w:r>
-      <w:r>
-        <w:rPr>
-          <w:rFonts w:ascii="Times New Roman" w:hAnsi="Times New Roman" w:cs="Times New Roman"/>
-          <w:sz w:val="20"/>
-          <w:szCs w:val="20"/>
-        </w:rPr>
-        <w:t xml:space="preserve"> as shown in the figure 6.</w:t>
-      </w:r>
+        <w:t>changes to yellow</w:t>
+      </w:r>
+      <w:r>
+        <w:rPr>
+          <w:rFonts w:ascii="Times New Roman" w:hAnsi="Times New Roman" w:cs="Times New Roman"/>
+          <w:sz w:val="20"/>
+          <w:szCs w:val="20"/>
+        </w:rPr>
+        <w:t xml:space="preserve"> </w:t>
+      </w:r>
+      <w:r>
+        <w:rPr>
+          <w:rFonts w:ascii="Times New Roman" w:hAnsi="Times New Roman" w:cs="Times New Roman"/>
+          <w:sz w:val="20"/>
+          <w:szCs w:val="20"/>
+        </w:rPr>
+        <w:t xml:space="preserve">as shown on the right of the figure </w:t>
+      </w:r>
+      <w:r>
+        <w:rPr>
+          <w:rFonts w:ascii="Times New Roman" w:hAnsi="Times New Roman" w:cs="Times New Roman"/>
+          <w:sz w:val="20"/>
+          <w:szCs w:val="20"/>
+        </w:rPr>
+        <w:t>10</w:t>
+      </w:r>
+      <w:r>
+        <w:rPr>
+          <w:rFonts w:ascii="Times New Roman" w:hAnsi="Times New Roman" w:cs="Times New Roman"/>
+          <w:sz w:val="20"/>
+          <w:szCs w:val="20"/>
+        </w:rPr>
+        <w:t>, otherwise it turns white</w:t>
+      </w:r>
+      <w:r>
+        <w:rPr>
+          <w:rFonts w:ascii="Times New Roman" w:hAnsi="Times New Roman" w:cs="Times New Roman"/>
+          <w:sz w:val="20"/>
+          <w:szCs w:val="20"/>
+        </w:rPr>
+        <w:t xml:space="preserve"> as shown </w:t>
+      </w:r>
+      <w:r>
+        <w:rPr>
+          <w:rFonts w:ascii="Times New Roman" w:hAnsi="Times New Roman" w:cs="Times New Roman"/>
+          <w:sz w:val="20"/>
+          <w:szCs w:val="20"/>
+        </w:rPr>
+        <w:t>on the left of</w:t>
+      </w:r>
+      <w:r>
+        <w:rPr>
+          <w:rFonts w:ascii="Times New Roman" w:hAnsi="Times New Roman" w:cs="Times New Roman"/>
+          <w:sz w:val="20"/>
+          <w:szCs w:val="20"/>
+        </w:rPr>
+        <w:t xml:space="preserve"> the figure </w:t>
+      </w:r>
+      <w:r>
+        <w:rPr>
+          <w:rFonts w:ascii="Times New Roman" w:hAnsi="Times New Roman" w:cs="Times New Roman"/>
+          <w:sz w:val="20"/>
+          <w:szCs w:val="20"/>
+        </w:rPr>
+        <w:t>10.</w:t>
+      </w:r>
+    </w:p>
+    <w:p>
+      <w:pPr>
+        <w:rPr>
+          <w:rFonts w:ascii="Times New Roman" w:hAnsi="Times New Roman" w:cs="Times New Roman" w:hint="eastAsia"/>
+          <w:sz w:val="20"/>
+          <w:szCs w:val="20"/>
+        </w:rPr>
+      </w:pPr>
     </w:p>
     <w:p>
       <w:pPr>
@@ -4410,6 +5558,7 @@
           <w:sz w:val="20"/>
           <w:szCs w:val="20"/>
         </w:rPr>
+        <w:lastRenderedPageBreak/>
         <w:t>・</w:t>
       </w:r>
       <w:r>
@@ -4454,7 +5603,7 @@
                     <pic:cNvPicPr/>
                   </pic:nvPicPr>
                   <pic:blipFill>
-                    <a:blip r:embed="rId15" cstate="print">
+                    <a:blip r:embed="rId18" cstate="print">
                       <a:extLst>
                         <a:ext uri="{28A0092B-C50C-407E-A947-70E740481C1C}">
                           <a14:useLocalDpi xmlns:a14="http://schemas.microsoft.com/office/drawing/2010/main" val="0"/>
@@ -4524,7 +5673,7 @@
                     <pic:cNvPicPr/>
                   </pic:nvPicPr>
                   <pic:blipFill>
-                    <a:blip r:embed="rId16" cstate="print">
+                    <a:blip r:embed="rId19" cstate="print">
                       <a:extLst>
                         <a:ext uri="{28A0092B-C50C-407E-A947-70E740481C1C}">
                           <a14:useLocalDpi xmlns:a14="http://schemas.microsoft.com/office/drawing/2010/main" val="0"/>
@@ -4558,6 +5707,86 @@
     </w:p>
     <w:p>
       <w:pPr>
+        <w:jc w:val="center"/>
+        <w:rPr>
+          <w:rFonts w:ascii="Times New Roman" w:hAnsi="Times New Roman" w:cs="Times New Roman"/>
+          <w:sz w:val="20"/>
+          <w:szCs w:val="20"/>
+        </w:rPr>
+      </w:pPr>
+      <w:r>
+        <w:rPr>
+          <w:rFonts w:ascii="Times New Roman" w:hAnsi="Times New Roman" w:cs="Times New Roman" w:hint="eastAsia"/>
+          <w:b/>
+          <w:sz w:val="20"/>
+          <w:szCs w:val="20"/>
+        </w:rPr>
+        <w:t>F</w:t>
+      </w:r>
+      <w:r>
+        <w:rPr>
+          <w:rFonts w:ascii="Times New Roman" w:hAnsi="Times New Roman" w:cs="Times New Roman"/>
+          <w:b/>
+          <w:sz w:val="20"/>
+          <w:szCs w:val="20"/>
+        </w:rPr>
+        <w:t xml:space="preserve">ig. </w:t>
+      </w:r>
+      <w:r>
+        <w:rPr>
+          <w:rFonts w:ascii="Times New Roman" w:hAnsi="Times New Roman" w:cs="Times New Roman"/>
+          <w:b/>
+          <w:sz w:val="20"/>
+          <w:szCs w:val="20"/>
+        </w:rPr>
+        <w:t>11</w:t>
+      </w:r>
+      <w:r>
+        <w:rPr>
+          <w:rFonts w:ascii="Times New Roman" w:hAnsi="Times New Roman" w:cs="Times New Roman"/>
+          <w:b/>
+          <w:sz w:val="20"/>
+          <w:szCs w:val="20"/>
+        </w:rPr>
+        <w:t>.</w:t>
+      </w:r>
+      <w:r>
+        <w:rPr>
+          <w:rFonts w:ascii="Times New Roman" w:hAnsi="Times New Roman" w:cs="Times New Roman"/>
+          <w:sz w:val="20"/>
+          <w:szCs w:val="20"/>
+        </w:rPr>
+        <w:t xml:space="preserve"> </w:t>
+      </w:r>
+      <w:r>
+        <w:rPr>
+          <w:rFonts w:ascii="Times New Roman" w:hAnsi="Times New Roman" w:cs="Times New Roman"/>
+          <w:sz w:val="20"/>
+          <w:szCs w:val="20"/>
+        </w:rPr>
+        <w:t>Improved</w:t>
+      </w:r>
+      <w:r>
+        <w:rPr>
+          <w:rFonts w:ascii="Times New Roman" w:hAnsi="Times New Roman" w:cs="Times New Roman"/>
+          <w:sz w:val="20"/>
+          <w:szCs w:val="20"/>
+        </w:rPr>
+        <w:t xml:space="preserve"> Expand Scene &amp; Detail</w:t>
+      </w:r>
+    </w:p>
+    <w:p>
+      <w:pPr>
+        <w:jc w:val="center"/>
+        <w:rPr>
+          <w:rFonts w:ascii="Times New Roman" w:hAnsi="Times New Roman" w:cs="Times New Roman" w:hint="eastAsia"/>
+          <w:sz w:val="20"/>
+          <w:szCs w:val="20"/>
+        </w:rPr>
+      </w:pPr>
+    </w:p>
+    <w:p>
+      <w:pPr>
         <w:pStyle w:val="a3"/>
         <w:ind w:leftChars="0" w:left="360"/>
         <w:rPr>
@@ -4612,16 +5841,31 @@
           <w:sz w:val="20"/>
           <w:szCs w:val="20"/>
         </w:rPr>
-        <w:t xml:space="preserve">showing a one-word comment on each characteristic to be displayed. Users can </w:t>
-      </w:r>
-      <w:r>
-        <w:rPr>
-          <w:rFonts w:ascii="Times New Roman" w:hAnsi="Times New Roman" w:cs="Times New Roman"/>
-          <w:sz w:val="20"/>
-          <w:szCs w:val="20"/>
-        </w:rPr>
-        <w:lastRenderedPageBreak/>
-        <w:t xml:space="preserve">check this detailed information by pressing the “detail” button located at the upper right of the screen. This will also give the users a clue as to how to write their partner’s chat. Also, based on the evaluation that gender is important information for selecting the partners, we modified </w:t>
+        <w:t>showing a one-word comment on each characteristic to be displayed</w:t>
+      </w:r>
+      <w:r>
+        <w:rPr>
+          <w:rFonts w:ascii="Times New Roman" w:hAnsi="Times New Roman" w:cs="Times New Roman"/>
+          <w:sz w:val="20"/>
+          <w:szCs w:val="20"/>
+        </w:rPr>
+        <w:t xml:space="preserve"> as shown in figure </w:t>
+      </w:r>
+      <w:r>
+        <w:rPr>
+          <w:rFonts w:ascii="Times New Roman" w:hAnsi="Times New Roman" w:cs="Times New Roman"/>
+          <w:sz w:val="20"/>
+          <w:szCs w:val="20"/>
+        </w:rPr>
+        <w:t>11</w:t>
+      </w:r>
+      <w:r>
+        <w:rPr>
+          <w:rFonts w:ascii="Times New Roman" w:hAnsi="Times New Roman" w:cs="Times New Roman"/>
+          <w:sz w:val="20"/>
+          <w:szCs w:val="20"/>
+        </w:rPr>
+        <w:t xml:space="preserve">. Users can check this detailed information by pressing the “detail” button located at the upper right of the screen. This will also give the users a clue as to how to write their partner’s chat. Also, based on the evaluation that gender is important information for selecting the partners, we modified </w:t>
       </w:r>
       <w:r>
         <w:rPr>
@@ -4802,6 +6046,7 @@
           <w:b/>
           <w:sz w:val="24"/>
         </w:rPr>
+        <w:lastRenderedPageBreak/>
         <w:t>User Study</w:t>
       </w:r>
       <w:r>
@@ -4816,13 +6061,312 @@
     <w:p>
       <w:pPr>
         <w:pStyle w:val="a3"/>
+        <w:ind w:leftChars="0" w:left="360" w:firstLine="480"/>
+        <w:rPr>
+          <w:rFonts w:ascii="Times New Roman" w:hAnsi="Times New Roman" w:cs="Times New Roman"/>
+          <w:sz w:val="20"/>
+          <w:szCs w:val="20"/>
+        </w:rPr>
+      </w:pPr>
+      <w:r>
+        <w:rPr>
+          <w:rFonts w:ascii="Times New Roman" w:hAnsi="Times New Roman" w:cs="Times New Roman" w:hint="eastAsia"/>
+          <w:sz w:val="20"/>
+          <w:szCs w:val="20"/>
+        </w:rPr>
+        <w:t>W</w:t>
+      </w:r>
+      <w:r>
+        <w:rPr>
+          <w:rFonts w:ascii="Times New Roman" w:hAnsi="Times New Roman" w:cs="Times New Roman"/>
+          <w:sz w:val="20"/>
+          <w:szCs w:val="20"/>
+        </w:rPr>
+        <w:t xml:space="preserve">e conducted </w:t>
+      </w:r>
+      <w:r>
+        <w:rPr>
+          <w:rFonts w:ascii="Times New Roman" w:hAnsi="Times New Roman" w:cs="Times New Roman"/>
+          <w:sz w:val="20"/>
+          <w:szCs w:val="20"/>
+        </w:rPr>
+        <w:t xml:space="preserve">a </w:t>
+      </w:r>
+      <w:r>
+        <w:rPr>
+          <w:rFonts w:ascii="Times New Roman" w:hAnsi="Times New Roman" w:cs="Times New Roman"/>
+          <w:sz w:val="20"/>
+          <w:szCs w:val="20"/>
+        </w:rPr>
+        <w:t xml:space="preserve">user study </w:t>
+      </w:r>
+      <w:r>
+        <w:rPr>
+          <w:rFonts w:ascii="Times New Roman" w:hAnsi="Times New Roman" w:cs="Times New Roman"/>
+          <w:sz w:val="20"/>
+          <w:szCs w:val="20"/>
+        </w:rPr>
+        <w:t xml:space="preserve">on six college students aged 21 to 25 who were highly motivated to build new relationship in advance questionnaire with improved ComFriends. First of all, we asked participants to set up their own profile and prepared 5 fictitious profiles that they would be interested in referring to them. Profiles include names, gender, characteristics that indicate hobbies, information on community such as grade and department, and icons used for talking. They showed reactions of whether they are interested in or not to the proposed fictitious users and, as well as </w:t>
+      </w:r>
+      <w:r>
+        <w:rPr>
+          <w:rFonts w:ascii="Times New Roman" w:hAnsi="Times New Roman" w:cs="Times New Roman"/>
+          <w:sz w:val="20"/>
+          <w:szCs w:val="20"/>
+        </w:rPr>
+        <w:t>the initial user study, simulated conversation for</w:t>
+      </w:r>
+      <w:r>
+        <w:rPr>
+          <w:rFonts w:ascii="Times New Roman" w:hAnsi="Times New Roman" w:cs="Times New Roman" w:hint="eastAsia"/>
+          <w:sz w:val="20"/>
+          <w:szCs w:val="20"/>
+        </w:rPr>
+        <w:t xml:space="preserve"> </w:t>
+      </w:r>
+      <w:r>
+        <w:rPr>
+          <w:rFonts w:ascii="Times New Roman" w:hAnsi="Times New Roman" w:cs="Times New Roman"/>
+          <w:sz w:val="20"/>
+          <w:szCs w:val="20"/>
+        </w:rPr>
+        <w:t>about 10 minutes in one of the talk rooms generated by mutual interest. After that, we asked them to evaluate the app and had a brief interview with them.</w:t>
+      </w:r>
+    </w:p>
+    <w:p>
+      <w:pPr>
+        <w:pStyle w:val="a3"/>
         <w:ind w:leftChars="0" w:left="360"/>
         <w:rPr>
-          <w:rFonts w:ascii="Times New Roman" w:hAnsi="Times New Roman" w:cs="Times New Roman"/>
+          <w:rFonts w:ascii="Times New Roman" w:hAnsi="Times New Roman" w:cs="Times New Roman" w:hint="eastAsia"/>
+          <w:sz w:val="20"/>
+          <w:szCs w:val="20"/>
+        </w:rPr>
+      </w:pPr>
+      <w:r>
+        <w:rPr>
+          <w:rFonts w:ascii="Times New Roman" w:hAnsi="Times New Roman" w:cs="Times New Roman"/>
+          <w:sz w:val="20"/>
+          <w:szCs w:val="20"/>
+        </w:rPr>
+        <w:t xml:space="preserve">The evaluation criteria of the application are as follows: 1) Usability, 2) </w:t>
+      </w:r>
+      <w:r>
+        <w:rPr>
+          <w:rFonts w:ascii="Times New Roman" w:hAnsi="Times New Roman" w:cs="Times New Roman"/>
+          <w:sz w:val="20"/>
+          <w:szCs w:val="20"/>
+        </w:rPr>
+        <w:t>Ease of Talking</w:t>
+      </w:r>
+      <w:r>
+        <w:rPr>
+          <w:rFonts w:ascii="Times New Roman" w:hAnsi="Times New Roman" w:cs="Times New Roman"/>
+          <w:sz w:val="20"/>
+          <w:szCs w:val="20"/>
+        </w:rPr>
+        <w:t>, 3)</w:t>
+      </w:r>
+      <w:r>
+        <w:rPr>
+          <w:rFonts w:ascii="Times New Roman" w:hAnsi="Times New Roman" w:cs="Times New Roman"/>
+          <w:sz w:val="20"/>
+          <w:szCs w:val="20"/>
+        </w:rPr>
+        <w:t xml:space="preserve"> Affinity with </w:t>
+      </w:r>
+      <w:r>
+        <w:rPr>
+          <w:rFonts w:ascii="Times New Roman" w:hAnsi="Times New Roman" w:cs="Times New Roman"/>
+          <w:sz w:val="20"/>
+          <w:szCs w:val="20"/>
+        </w:rPr>
+        <w:t xml:space="preserve">conversation </w:t>
+      </w:r>
+      <w:r>
+        <w:rPr>
+          <w:rFonts w:ascii="Times New Roman" w:hAnsi="Times New Roman" w:cs="Times New Roman"/>
+          <w:sz w:val="20"/>
+          <w:szCs w:val="20"/>
+        </w:rPr>
+        <w:t>partner</w:t>
+      </w:r>
+      <w:r>
+        <w:rPr>
+          <w:rFonts w:ascii="Times New Roman" w:hAnsi="Times New Roman" w:cs="Times New Roman"/>
+          <w:sz w:val="20"/>
+          <w:szCs w:val="20"/>
+        </w:rPr>
+        <w:t xml:space="preserve">, 4) Motivation to build relationships with this application. A comparison result of the evaluation of the initial design and the improved design is shown in figure </w:t>
+      </w:r>
+      <w:r>
+        <w:rPr>
+          <w:rFonts w:ascii="Times New Roman" w:hAnsi="Times New Roman" w:cs="Times New Roman"/>
+          <w:sz w:val="20"/>
+          <w:szCs w:val="20"/>
+        </w:rPr>
+        <w:t>12</w:t>
+      </w:r>
+      <w:r>
+        <w:rPr>
+          <w:rFonts w:ascii="Times New Roman" w:hAnsi="Times New Roman" w:cs="Times New Roman"/>
+          <w:sz w:val="20"/>
+          <w:szCs w:val="20"/>
+        </w:rPr>
+        <w:t xml:space="preserve">. The score is </w:t>
+      </w:r>
+      <w:r>
+        <w:rPr>
+          <w:rFonts w:ascii="Times New Roman" w:hAnsi="Times New Roman" w:cs="Times New Roman"/>
+          <w:sz w:val="20"/>
+          <w:szCs w:val="20"/>
+        </w:rPr>
+        <w:t>the average of the evaluation</w:t>
+      </w:r>
+      <w:r>
+        <w:rPr>
+          <w:rFonts w:ascii="Times New Roman" w:hAnsi="Times New Roman" w:cs="Times New Roman"/>
+          <w:sz w:val="20"/>
+          <w:szCs w:val="20"/>
+        </w:rPr>
+        <w:t>s of all participants between 1 to 5 points</w:t>
+      </w:r>
+      <w:r>
+        <w:rPr>
+          <w:rFonts w:ascii="Times New Roman" w:hAnsi="Times New Roman" w:cs="Times New Roman" w:hint="eastAsia"/>
+          <w:sz w:val="20"/>
+          <w:szCs w:val="20"/>
+        </w:rPr>
+        <w:t>,</w:t>
+      </w:r>
+      <w:r>
+        <w:rPr>
+          <w:rFonts w:ascii="Times New Roman" w:hAnsi="Times New Roman" w:cs="Times New Roman"/>
+          <w:sz w:val="20"/>
+          <w:szCs w:val="20"/>
+        </w:rPr>
+        <w:t xml:space="preserve"> high</w:t>
+      </w:r>
+      <w:r>
+        <w:rPr>
+          <w:rFonts w:ascii="Times New Roman" w:hAnsi="Times New Roman" w:cs="Times New Roman"/>
+          <w:sz w:val="20"/>
+          <w:szCs w:val="20"/>
+        </w:rPr>
+        <w:t>er the</w:t>
+      </w:r>
+      <w:r>
+        <w:rPr>
+          <w:rFonts w:ascii="Times New Roman" w:hAnsi="Times New Roman" w:cs="Times New Roman"/>
+          <w:sz w:val="20"/>
+          <w:szCs w:val="20"/>
+        </w:rPr>
+        <w:t xml:space="preserve"> scores represent higher ease of use, less resistance to conversation, greater affinity, </w:t>
+      </w:r>
+      <w:r>
+        <w:rPr>
+          <w:rFonts w:ascii="Times New Roman" w:hAnsi="Times New Roman" w:cs="Times New Roman"/>
+          <w:sz w:val="20"/>
+          <w:szCs w:val="20"/>
+        </w:rPr>
+        <w:t>higher motivation for app.</w:t>
+      </w:r>
+    </w:p>
+    <w:p>
+      <w:pPr>
+        <w:pStyle w:val="a3"/>
+        <w:ind w:leftChars="0" w:left="360"/>
+        <w:jc w:val="center"/>
+        <w:rPr>
+          <w:rFonts w:ascii="Times New Roman" w:hAnsi="Times New Roman" w:cs="Times New Roman"/>
+          <w:sz w:val="20"/>
+          <w:szCs w:val="20"/>
+        </w:rPr>
+      </w:pPr>
+      <w:r>
+        <w:rPr>
+          <w:noProof/>
+        </w:rPr>
+        <w:drawing>
+          <wp:inline distT="0" distB="0" distL="0" distR="0" wp14:anchorId="13242995" wp14:editId="7E877A53">
+            <wp:extent cx="4673600" cy="2153920"/>
+            <wp:effectExtent l="0" t="0" r="12700" b="17780"/>
+            <wp:docPr id="22" name="グラフ 22">
+              <a:extLst xmlns:a="http://schemas.openxmlformats.org/drawingml/2006/main">
+                <a:ext uri="{FF2B5EF4-FFF2-40B4-BE49-F238E27FC236}">
+                  <a16:creationId xmlns:a16="http://schemas.microsoft.com/office/drawing/2014/main" id="{10E337FB-30AE-8442-909C-2665025FF9D3}"/>
+                </a:ext>
+              </a:extLst>
+            </wp:docPr>
+            <wp:cNvGraphicFramePr/>
+            <a:graphic xmlns:a="http://schemas.openxmlformats.org/drawingml/2006/main">
+              <a:graphicData uri="http://schemas.openxmlformats.org/drawingml/2006/chart">
+                <c:chart xmlns:c="http://schemas.openxmlformats.org/drawingml/2006/chart" xmlns:r="http://schemas.openxmlformats.org/officeDocument/2006/relationships" r:id="rId20"/>
+              </a:graphicData>
+            </a:graphic>
+          </wp:inline>
+        </w:drawing>
+      </w:r>
+    </w:p>
+    <w:p>
+      <w:pPr>
+        <w:pStyle w:val="a3"/>
+        <w:ind w:leftChars="0" w:left="360"/>
+        <w:jc w:val="center"/>
+        <w:rPr>
+          <w:rFonts w:ascii="Times New Roman" w:hAnsi="Times New Roman" w:cs="Times New Roman"/>
+          <w:sz w:val="20"/>
+          <w:szCs w:val="20"/>
+        </w:rPr>
+      </w:pPr>
+      <w:r>
+        <w:rPr>
+          <w:rFonts w:ascii="Times New Roman" w:hAnsi="Times New Roman" w:cs="Times New Roman" w:hint="eastAsia"/>
           <w:b/>
-          <w:sz w:val="24"/>
-        </w:rPr>
-      </w:pPr>
+          <w:sz w:val="20"/>
+          <w:szCs w:val="20"/>
+        </w:rPr>
+        <w:t>F</w:t>
+      </w:r>
+      <w:r>
+        <w:rPr>
+          <w:rFonts w:ascii="Times New Roman" w:hAnsi="Times New Roman" w:cs="Times New Roman"/>
+          <w:b/>
+          <w:sz w:val="20"/>
+          <w:szCs w:val="20"/>
+        </w:rPr>
+        <w:t>ig. 12.</w:t>
+      </w:r>
+      <w:r>
+        <w:rPr>
+          <w:rFonts w:ascii="Times New Roman" w:hAnsi="Times New Roman" w:cs="Times New Roman"/>
+          <w:sz w:val="20"/>
+          <w:szCs w:val="20"/>
+        </w:rPr>
+        <w:t xml:space="preserve"> </w:t>
+      </w:r>
+      <w:r>
+        <w:rPr>
+          <w:rFonts w:ascii="Times New Roman" w:hAnsi="Times New Roman" w:cs="Times New Roman"/>
+          <w:sz w:val="20"/>
+          <w:szCs w:val="20"/>
+        </w:rPr>
+        <w:t>The evaluation of the initial design and the improved design</w:t>
+      </w:r>
+    </w:p>
+    <w:p>
+      <w:pPr>
+        <w:pStyle w:val="a3"/>
+        <w:ind w:leftChars="0" w:left="360"/>
+        <w:jc w:val="left"/>
+        <w:rPr>
+          <w:rFonts w:ascii="Times New Roman" w:hAnsi="Times New Roman" w:cs="Times New Roman" w:hint="eastAsia"/>
+          <w:sz w:val="20"/>
+          <w:szCs w:val="20"/>
+        </w:rPr>
+      </w:pPr>
+      <w:bookmarkStart w:id="0" w:name="_GoBack"/>
+      <w:bookmarkEnd w:id="0"/>
     </w:p>
     <w:p>
       <w:pPr>
@@ -5996,7 +7540,962 @@
       <w:ind w:leftChars="400" w:left="840"/>
     </w:pPr>
   </w:style>
+  <w:style w:type="paragraph" w:styleId="a4">
+    <w:name w:val="Balloon Text"/>
+    <w:basedOn w:val="a"/>
+    <w:link w:val="a5"/>
+    <w:uiPriority w:val="99"/>
+    <w:semiHidden/>
+    <w:unhideWhenUsed/>
+    <w:rsid w:val="00CD5999"/>
+    <w:rPr>
+      <w:rFonts w:ascii="ＭＳ 明朝" w:eastAsia="ＭＳ 明朝"/>
+      <w:sz w:val="18"/>
+      <w:szCs w:val="18"/>
+    </w:rPr>
+  </w:style>
+  <w:style w:type="character" w:customStyle="1" w:styleId="a5">
+    <w:name w:val="吹き出し (文字)"/>
+    <w:basedOn w:val="a0"/>
+    <w:link w:val="a4"/>
+    <w:uiPriority w:val="99"/>
+    <w:semiHidden/>
+    <w:rsid w:val="00CD5999"/>
+    <w:rPr>
+      <w:rFonts w:ascii="ＭＳ 明朝" w:eastAsia="ＭＳ 明朝"/>
+      <w:sz w:val="18"/>
+      <w:szCs w:val="18"/>
+    </w:rPr>
+  </w:style>
 </w:styles>
+</file>
+
+<file path=word/charts/chart1.xml><?xml version="1.0" encoding="utf-8"?>
+<c:chartSpace xmlns:c="http://schemas.openxmlformats.org/drawingml/2006/chart" xmlns:a="http://schemas.openxmlformats.org/drawingml/2006/main" xmlns:r="http://schemas.openxmlformats.org/officeDocument/2006/relationships" xmlns:c16r2="http://schemas.microsoft.com/office/drawing/2015/06/chart">
+  <c:date1904 val="0"/>
+  <c:lang val="ja-JP"/>
+  <c:roundedCorners val="0"/>
+  <mc:AlternateContent xmlns:mc="http://schemas.openxmlformats.org/markup-compatibility/2006">
+    <mc:Choice xmlns:c14="http://schemas.microsoft.com/office/drawing/2007/8/2/chart" Requires="c14">
+      <c14:style val="102"/>
+    </mc:Choice>
+    <mc:Fallback>
+      <c:style val="2"/>
+    </mc:Fallback>
+  </mc:AlternateContent>
+  <c:chart>
+    <c:autoTitleDeleted val="1"/>
+    <c:plotArea>
+      <c:layout>
+        <c:manualLayout>
+          <c:layoutTarget val="inner"/>
+          <c:xMode val="edge"/>
+          <c:yMode val="edge"/>
+          <c:x val="0.37305964872461894"/>
+          <c:y val="6.2358573503554754E-2"/>
+          <c:w val="0.5901332559317003"/>
+          <c:h val="0.63799180745610684"/>
+        </c:manualLayout>
+      </c:layout>
+      <c:barChart>
+        <c:barDir val="bar"/>
+        <c:grouping val="clustered"/>
+        <c:varyColors val="0"/>
+        <c:ser>
+          <c:idx val="1"/>
+          <c:order val="0"/>
+          <c:tx>
+            <c:strRef>
+              <c:f>Sheet1!$C$2</c:f>
+              <c:strCache>
+                <c:ptCount val="1"/>
+                <c:pt idx="0">
+                  <c:v>The improved design</c:v>
+                </c:pt>
+              </c:strCache>
+            </c:strRef>
+          </c:tx>
+          <c:spPr>
+            <a:solidFill>
+              <a:schemeClr val="accent2"/>
+            </a:solidFill>
+            <a:ln>
+              <a:noFill/>
+            </a:ln>
+            <a:effectLst/>
+          </c:spPr>
+          <c:invertIfNegative val="0"/>
+          <c:cat>
+            <c:strRef>
+              <c:f>Sheet1!$B$3:$B$6</c:f>
+              <c:strCache>
+                <c:ptCount val="4"/>
+                <c:pt idx="0">
+                  <c:v>Motivation</c:v>
+                </c:pt>
+                <c:pt idx="1">
+                  <c:v>Affinity with partner</c:v>
+                </c:pt>
+                <c:pt idx="2">
+                  <c:v>Ease of Talking</c:v>
+                </c:pt>
+                <c:pt idx="3">
+                  <c:v>Usability</c:v>
+                </c:pt>
+              </c:strCache>
+            </c:strRef>
+          </c:cat>
+          <c:val>
+            <c:numRef>
+              <c:f>Sheet1!$C$3:$C$6</c:f>
+              <c:numCache>
+                <c:formatCode>General</c:formatCode>
+                <c:ptCount val="4"/>
+                <c:pt idx="0">
+                  <c:v>4</c:v>
+                </c:pt>
+                <c:pt idx="1">
+                  <c:v>3.5</c:v>
+                </c:pt>
+                <c:pt idx="2">
+                  <c:v>4.5</c:v>
+                </c:pt>
+                <c:pt idx="3">
+                  <c:v>4.7</c:v>
+                </c:pt>
+              </c:numCache>
+            </c:numRef>
+          </c:val>
+          <c:extLst>
+            <c:ext xmlns:c16="http://schemas.microsoft.com/office/drawing/2014/chart" uri="{C3380CC4-5D6E-409C-BE32-E72D297353CC}">
+              <c16:uniqueId val="{00000000-7505-3A4E-8310-ADD2E20C6AC2}"/>
+            </c:ext>
+          </c:extLst>
+        </c:ser>
+        <c:ser>
+          <c:idx val="0"/>
+          <c:order val="1"/>
+          <c:tx>
+            <c:strRef>
+              <c:f>Sheet1!$D$2</c:f>
+              <c:strCache>
+                <c:ptCount val="1"/>
+                <c:pt idx="0">
+                  <c:v>The initial design</c:v>
+                </c:pt>
+              </c:strCache>
+            </c:strRef>
+          </c:tx>
+          <c:spPr>
+            <a:solidFill>
+              <a:schemeClr val="accent1"/>
+            </a:solidFill>
+            <a:ln>
+              <a:noFill/>
+            </a:ln>
+            <a:effectLst/>
+          </c:spPr>
+          <c:invertIfNegative val="0"/>
+          <c:cat>
+            <c:strRef>
+              <c:f>Sheet1!$B$3:$B$6</c:f>
+              <c:strCache>
+                <c:ptCount val="4"/>
+                <c:pt idx="0">
+                  <c:v>Motivation</c:v>
+                </c:pt>
+                <c:pt idx="1">
+                  <c:v>Affinity with partner</c:v>
+                </c:pt>
+                <c:pt idx="2">
+                  <c:v>Ease of Talking</c:v>
+                </c:pt>
+                <c:pt idx="3">
+                  <c:v>Usability</c:v>
+                </c:pt>
+              </c:strCache>
+            </c:strRef>
+          </c:cat>
+          <c:val>
+            <c:numRef>
+              <c:f>Sheet1!$D$3:$D$6</c:f>
+              <c:numCache>
+                <c:formatCode>General</c:formatCode>
+                <c:ptCount val="4"/>
+                <c:pt idx="0">
+                  <c:v>0</c:v>
+                </c:pt>
+                <c:pt idx="1">
+                  <c:v>2.8</c:v>
+                </c:pt>
+                <c:pt idx="2">
+                  <c:v>3.6</c:v>
+                </c:pt>
+                <c:pt idx="3">
+                  <c:v>3.6</c:v>
+                </c:pt>
+              </c:numCache>
+            </c:numRef>
+          </c:val>
+          <c:extLst>
+            <c:ext xmlns:c16="http://schemas.microsoft.com/office/drawing/2014/chart" uri="{C3380CC4-5D6E-409C-BE32-E72D297353CC}">
+              <c16:uniqueId val="{00000001-7505-3A4E-8310-ADD2E20C6AC2}"/>
+            </c:ext>
+          </c:extLst>
+        </c:ser>
+        <c:dLbls>
+          <c:showLegendKey val="0"/>
+          <c:showVal val="0"/>
+          <c:showCatName val="0"/>
+          <c:showSerName val="0"/>
+          <c:showPercent val="0"/>
+          <c:showBubbleSize val="0"/>
+        </c:dLbls>
+        <c:gapWidth val="182"/>
+        <c:axId val="2044911600"/>
+        <c:axId val="2044180720"/>
+      </c:barChart>
+      <c:catAx>
+        <c:axId val="2044911600"/>
+        <c:scaling>
+          <c:orientation val="minMax"/>
+        </c:scaling>
+        <c:delete val="0"/>
+        <c:axPos val="l"/>
+        <c:numFmt formatCode="General" sourceLinked="1"/>
+        <c:majorTickMark val="none"/>
+        <c:minorTickMark val="none"/>
+        <c:tickLblPos val="nextTo"/>
+        <c:spPr>
+          <a:noFill/>
+          <a:ln w="9525" cap="flat" cmpd="sng" algn="ctr">
+            <a:solidFill>
+              <a:schemeClr val="tx1">
+                <a:lumMod val="15000"/>
+                <a:lumOff val="85000"/>
+              </a:schemeClr>
+            </a:solidFill>
+            <a:round/>
+          </a:ln>
+          <a:effectLst/>
+        </c:spPr>
+        <c:txPr>
+          <a:bodyPr rot="-60000000" spcFirstLastPara="1" vertOverflow="ellipsis" vert="horz" wrap="square" anchor="ctr" anchorCtr="1"/>
+          <a:lstStyle/>
+          <a:p>
+            <a:pPr>
+              <a:defRPr sz="900" b="0" i="0" u="none" strike="noStrike" kern="1200" baseline="0">
+                <a:solidFill>
+                  <a:schemeClr val="tx1">
+                    <a:lumMod val="65000"/>
+                    <a:lumOff val="35000"/>
+                  </a:schemeClr>
+                </a:solidFill>
+                <a:latin typeface="+mn-lt"/>
+                <a:ea typeface="+mn-ea"/>
+                <a:cs typeface="+mn-cs"/>
+              </a:defRPr>
+            </a:pPr>
+            <a:endParaRPr lang="ja-JP"/>
+          </a:p>
+        </c:txPr>
+        <c:crossAx val="2044180720"/>
+        <c:crosses val="autoZero"/>
+        <c:auto val="1"/>
+        <c:lblAlgn val="ctr"/>
+        <c:lblOffset val="100"/>
+        <c:noMultiLvlLbl val="0"/>
+      </c:catAx>
+      <c:valAx>
+        <c:axId val="2044180720"/>
+        <c:scaling>
+          <c:orientation val="minMax"/>
+        </c:scaling>
+        <c:delete val="0"/>
+        <c:axPos val="b"/>
+        <c:majorGridlines>
+          <c:spPr>
+            <a:ln w="9525" cap="flat" cmpd="sng" algn="ctr">
+              <a:solidFill>
+                <a:schemeClr val="tx1">
+                  <a:lumMod val="15000"/>
+                  <a:lumOff val="85000"/>
+                </a:schemeClr>
+              </a:solidFill>
+              <a:round/>
+            </a:ln>
+            <a:effectLst/>
+          </c:spPr>
+        </c:majorGridlines>
+        <c:numFmt formatCode="General" sourceLinked="1"/>
+        <c:majorTickMark val="none"/>
+        <c:minorTickMark val="none"/>
+        <c:tickLblPos val="nextTo"/>
+        <c:spPr>
+          <a:noFill/>
+          <a:ln>
+            <a:noFill/>
+          </a:ln>
+          <a:effectLst/>
+        </c:spPr>
+        <c:txPr>
+          <a:bodyPr rot="-60000000" spcFirstLastPara="1" vertOverflow="ellipsis" vert="horz" wrap="square" anchor="ctr" anchorCtr="1"/>
+          <a:lstStyle/>
+          <a:p>
+            <a:pPr>
+              <a:defRPr sz="900" b="0" i="0" u="none" strike="noStrike" kern="1200" baseline="0">
+                <a:solidFill>
+                  <a:schemeClr val="tx1">
+                    <a:lumMod val="65000"/>
+                    <a:lumOff val="35000"/>
+                  </a:schemeClr>
+                </a:solidFill>
+                <a:latin typeface="+mn-lt"/>
+                <a:ea typeface="+mn-ea"/>
+                <a:cs typeface="+mn-cs"/>
+              </a:defRPr>
+            </a:pPr>
+            <a:endParaRPr lang="ja-JP"/>
+          </a:p>
+        </c:txPr>
+        <c:crossAx val="2044911600"/>
+        <c:crosses val="autoZero"/>
+        <c:crossBetween val="between"/>
+      </c:valAx>
+      <c:spPr>
+        <a:noFill/>
+        <a:ln>
+          <a:noFill/>
+        </a:ln>
+        <a:effectLst/>
+      </c:spPr>
+    </c:plotArea>
+    <c:legend>
+      <c:legendPos val="b"/>
+      <c:layout>
+        <c:manualLayout>
+          <c:xMode val="edge"/>
+          <c:yMode val="edge"/>
+          <c:x val="0.23988293730467727"/>
+          <c:y val="0.86127563381500394"/>
+          <c:w val="0.49183425574525508"/>
+          <c:h val="7.726702431426842E-2"/>
+        </c:manualLayout>
+      </c:layout>
+      <c:overlay val="0"/>
+      <c:spPr>
+        <a:noFill/>
+        <a:ln>
+          <a:noFill/>
+        </a:ln>
+        <a:effectLst/>
+      </c:spPr>
+      <c:txPr>
+        <a:bodyPr rot="0" spcFirstLastPara="1" vertOverflow="ellipsis" vert="horz" wrap="square" anchor="ctr" anchorCtr="1"/>
+        <a:lstStyle/>
+        <a:p>
+          <a:pPr>
+            <a:defRPr sz="900" b="0" i="0" u="none" strike="noStrike" kern="1200" baseline="0">
+              <a:solidFill>
+                <a:schemeClr val="tx1">
+                  <a:lumMod val="65000"/>
+                  <a:lumOff val="35000"/>
+                </a:schemeClr>
+              </a:solidFill>
+              <a:latin typeface="+mn-lt"/>
+              <a:ea typeface="+mn-ea"/>
+              <a:cs typeface="+mn-cs"/>
+            </a:defRPr>
+          </a:pPr>
+          <a:endParaRPr lang="ja-JP"/>
+        </a:p>
+      </c:txPr>
+    </c:legend>
+    <c:plotVisOnly val="1"/>
+    <c:dispBlanksAs val="gap"/>
+    <c:extLst>
+      <c:ext xmlns:c16r3="http://schemas.microsoft.com/office/drawing/2017/03/chart" uri="{56B9EC1D-385E-4148-901F-78D8002777C0}">
+        <c16r3:dataDisplayOptions16>
+          <c16r3:dispNaAsBlank val="1"/>
+        </c16r3:dataDisplayOptions16>
+      </c:ext>
+    </c:extLst>
+    <c:showDLblsOverMax val="0"/>
+  </c:chart>
+  <c:spPr>
+    <a:solidFill>
+      <a:schemeClr val="bg1"/>
+    </a:solidFill>
+    <a:ln w="9525" cap="flat" cmpd="sng" algn="ctr">
+      <a:solidFill>
+        <a:schemeClr val="tx1">
+          <a:lumMod val="15000"/>
+          <a:lumOff val="85000"/>
+        </a:schemeClr>
+      </a:solidFill>
+      <a:round/>
+    </a:ln>
+    <a:effectLst/>
+  </c:spPr>
+  <c:txPr>
+    <a:bodyPr/>
+    <a:lstStyle/>
+    <a:p>
+      <a:pPr>
+        <a:defRPr/>
+      </a:pPr>
+      <a:endParaRPr lang="ja-JP"/>
+    </a:p>
+  </c:txPr>
+  <c:externalData r:id="rId3">
+    <c:autoUpdate val="0"/>
+  </c:externalData>
+</c:chartSpace>
+</file>
+
+<file path=word/charts/colors1.xml><?xml version="1.0" encoding="utf-8"?>
+<cs:colorStyle xmlns:cs="http://schemas.microsoft.com/office/drawing/2012/chartStyle" xmlns:a="http://schemas.openxmlformats.org/drawingml/2006/main" meth="cycle" id="10">
+  <a:schemeClr val="accent1"/>
+  <a:schemeClr val="accent2"/>
+  <a:schemeClr val="accent3"/>
+  <a:schemeClr val="accent4"/>
+  <a:schemeClr val="accent5"/>
+  <a:schemeClr val="accent6"/>
+  <cs:variation/>
+  <cs:variation>
+    <a:lumMod val="60000"/>
+  </cs:variation>
+  <cs:variation>
+    <a:lumMod val="80000"/>
+    <a:lumOff val="20000"/>
+  </cs:variation>
+  <cs:variation>
+    <a:lumMod val="80000"/>
+  </cs:variation>
+  <cs:variation>
+    <a:lumMod val="60000"/>
+    <a:lumOff val="40000"/>
+  </cs:variation>
+  <cs:variation>
+    <a:lumMod val="50000"/>
+  </cs:variation>
+  <cs:variation>
+    <a:lumMod val="70000"/>
+    <a:lumOff val="30000"/>
+  </cs:variation>
+  <cs:variation>
+    <a:lumMod val="70000"/>
+  </cs:variation>
+  <cs:variation>
+    <a:lumMod val="50000"/>
+    <a:lumOff val="50000"/>
+  </cs:variation>
+</cs:colorStyle>
+</file>
+
+<file path=word/charts/style1.xml><?xml version="1.0" encoding="utf-8"?>
+<cs:chartStyle xmlns:cs="http://schemas.microsoft.com/office/drawing/2012/chartStyle" xmlns:a="http://schemas.openxmlformats.org/drawingml/2006/main" id="216">
+  <cs:axisTitle>
+    <cs:lnRef idx="0"/>
+    <cs:fillRef idx="0"/>
+    <cs:effectRef idx="0"/>
+    <cs:fontRef idx="minor">
+      <a:schemeClr val="tx1">
+        <a:lumMod val="65000"/>
+        <a:lumOff val="35000"/>
+      </a:schemeClr>
+    </cs:fontRef>
+    <cs:defRPr sz="1000" kern="1200"/>
+  </cs:axisTitle>
+  <cs:categoryAxis>
+    <cs:lnRef idx="0"/>
+    <cs:fillRef idx="0"/>
+    <cs:effectRef idx="0"/>
+    <cs:fontRef idx="minor">
+      <a:schemeClr val="tx1">
+        <a:lumMod val="65000"/>
+        <a:lumOff val="35000"/>
+      </a:schemeClr>
+    </cs:fontRef>
+    <cs:spPr>
+      <a:ln w="9525" cap="flat" cmpd="sng" algn="ctr">
+        <a:solidFill>
+          <a:schemeClr val="tx1">
+            <a:lumMod val="15000"/>
+            <a:lumOff val="85000"/>
+          </a:schemeClr>
+        </a:solidFill>
+        <a:round/>
+      </a:ln>
+    </cs:spPr>
+    <cs:defRPr sz="900" kern="1200"/>
+  </cs:categoryAxis>
+  <cs:chartArea mods="allowNoFillOverride allowNoLineOverride">
+    <cs:lnRef idx="0"/>
+    <cs:fillRef idx="0"/>
+    <cs:effectRef idx="0"/>
+    <cs:fontRef idx="minor">
+      <a:schemeClr val="tx1"/>
+    </cs:fontRef>
+    <cs:spPr>
+      <a:solidFill>
+        <a:schemeClr val="bg1"/>
+      </a:solidFill>
+      <a:ln w="9525" cap="flat" cmpd="sng" algn="ctr">
+        <a:solidFill>
+          <a:schemeClr val="tx1">
+            <a:lumMod val="15000"/>
+            <a:lumOff val="85000"/>
+          </a:schemeClr>
+        </a:solidFill>
+        <a:round/>
+      </a:ln>
+    </cs:spPr>
+    <cs:defRPr sz="1000" kern="1200"/>
+  </cs:chartArea>
+  <cs:dataLabel>
+    <cs:lnRef idx="0"/>
+    <cs:fillRef idx="0"/>
+    <cs:effectRef idx="0"/>
+    <cs:fontRef idx="minor">
+      <a:schemeClr val="tx1">
+        <a:lumMod val="75000"/>
+        <a:lumOff val="25000"/>
+      </a:schemeClr>
+    </cs:fontRef>
+    <cs:defRPr sz="900" kern="1200"/>
+  </cs:dataLabel>
+  <cs:dataLabelCallout>
+    <cs:lnRef idx="0"/>
+    <cs:fillRef idx="0"/>
+    <cs:effectRef idx="0"/>
+    <cs:fontRef idx="minor">
+      <a:schemeClr val="dk1">
+        <a:lumMod val="65000"/>
+        <a:lumOff val="35000"/>
+      </a:schemeClr>
+    </cs:fontRef>
+    <cs:spPr>
+      <a:solidFill>
+        <a:schemeClr val="lt1"/>
+      </a:solidFill>
+      <a:ln>
+        <a:solidFill>
+          <a:schemeClr val="dk1">
+            <a:lumMod val="25000"/>
+            <a:lumOff val="75000"/>
+          </a:schemeClr>
+        </a:solidFill>
+      </a:ln>
+    </cs:spPr>
+    <cs:defRPr sz="900" kern="1200"/>
+    <cs:bodyPr rot="0" spcFirstLastPara="1" vertOverflow="clip" horzOverflow="clip" vert="horz" wrap="square" lIns="36576" tIns="18288" rIns="36576" bIns="18288" anchor="ctr" anchorCtr="1">
+      <a:spAutoFit/>
+    </cs:bodyPr>
+  </cs:dataLabelCallout>
+  <cs:dataPoint>
+    <cs:lnRef idx="0"/>
+    <cs:fillRef idx="1">
+      <cs:styleClr val="auto"/>
+    </cs:fillRef>
+    <cs:effectRef idx="0"/>
+    <cs:fontRef idx="minor">
+      <a:schemeClr val="tx1"/>
+    </cs:fontRef>
+  </cs:dataPoint>
+  <cs:dataPoint3D>
+    <cs:lnRef idx="0"/>
+    <cs:fillRef idx="1">
+      <cs:styleClr val="auto"/>
+    </cs:fillRef>
+    <cs:effectRef idx="0"/>
+    <cs:fontRef idx="minor">
+      <a:schemeClr val="tx1"/>
+    </cs:fontRef>
+  </cs:dataPoint3D>
+  <cs:dataPointLine>
+    <cs:lnRef idx="0">
+      <cs:styleClr val="auto"/>
+    </cs:lnRef>
+    <cs:fillRef idx="1"/>
+    <cs:effectRef idx="0"/>
+    <cs:fontRef idx="minor">
+      <a:schemeClr val="tx1"/>
+    </cs:fontRef>
+    <cs:spPr>
+      <a:ln w="28575" cap="rnd">
+        <a:solidFill>
+          <a:schemeClr val="phClr"/>
+        </a:solidFill>
+        <a:round/>
+      </a:ln>
+    </cs:spPr>
+  </cs:dataPointLine>
+  <cs:dataPointMarker>
+    <cs:lnRef idx="0">
+      <cs:styleClr val="auto"/>
+    </cs:lnRef>
+    <cs:fillRef idx="1">
+      <cs:styleClr val="auto"/>
+    </cs:fillRef>
+    <cs:effectRef idx="0"/>
+    <cs:fontRef idx="minor">
+      <a:schemeClr val="tx1"/>
+    </cs:fontRef>
+    <cs:spPr>
+      <a:ln w="9525">
+        <a:solidFill>
+          <a:schemeClr val="phClr"/>
+        </a:solidFill>
+      </a:ln>
+    </cs:spPr>
+  </cs:dataPointMarker>
+  <cs:dataPointMarkerLayout symbol="circle" size="5"/>
+  <cs:dataPointWireframe>
+    <cs:lnRef idx="0">
+      <cs:styleClr val="auto"/>
+    </cs:lnRef>
+    <cs:fillRef idx="1"/>
+    <cs:effectRef idx="0"/>
+    <cs:fontRef idx="minor">
+      <a:schemeClr val="tx1"/>
+    </cs:fontRef>
+    <cs:spPr>
+      <a:ln w="9525" cap="rnd">
+        <a:solidFill>
+          <a:schemeClr val="phClr"/>
+        </a:solidFill>
+        <a:round/>
+      </a:ln>
+    </cs:spPr>
+  </cs:dataPointWireframe>
+  <cs:dataTable>
+    <cs:lnRef idx="0"/>
+    <cs:fillRef idx="0"/>
+    <cs:effectRef idx="0"/>
+    <cs:fontRef idx="minor">
+      <a:schemeClr val="tx1">
+        <a:lumMod val="65000"/>
+        <a:lumOff val="35000"/>
+      </a:schemeClr>
+    </cs:fontRef>
+    <cs:spPr>
+      <a:noFill/>
+      <a:ln w="9525" cap="flat" cmpd="sng" algn="ctr">
+        <a:solidFill>
+          <a:schemeClr val="tx1">
+            <a:lumMod val="15000"/>
+            <a:lumOff val="85000"/>
+          </a:schemeClr>
+        </a:solidFill>
+        <a:round/>
+      </a:ln>
+    </cs:spPr>
+    <cs:defRPr sz="900" kern="1200"/>
+  </cs:dataTable>
+  <cs:downBar>
+    <cs:lnRef idx="0"/>
+    <cs:fillRef idx="0"/>
+    <cs:effectRef idx="0"/>
+    <cs:fontRef idx="minor">
+      <a:schemeClr val="tx1"/>
+    </cs:fontRef>
+    <cs:spPr>
+      <a:solidFill>
+        <a:schemeClr val="dk1">
+          <a:lumMod val="75000"/>
+          <a:lumOff val="25000"/>
+        </a:schemeClr>
+      </a:solidFill>
+      <a:ln w="9525" cap="flat" cmpd="sng" algn="ctr">
+        <a:solidFill>
+          <a:schemeClr val="tx1">
+            <a:lumMod val="65000"/>
+            <a:lumOff val="35000"/>
+          </a:schemeClr>
+        </a:solidFill>
+        <a:round/>
+      </a:ln>
+    </cs:spPr>
+  </cs:downBar>
+  <cs:dropLine>
+    <cs:lnRef idx="0"/>
+    <cs:fillRef idx="0"/>
+    <cs:effectRef idx="0"/>
+    <cs:fontRef idx="minor">
+      <a:schemeClr val="tx1"/>
+    </cs:fontRef>
+    <cs:spPr>
+      <a:ln w="9525" cap="flat" cmpd="sng" algn="ctr">
+        <a:solidFill>
+          <a:schemeClr val="tx1">
+            <a:lumMod val="35000"/>
+            <a:lumOff val="65000"/>
+          </a:schemeClr>
+        </a:solidFill>
+        <a:round/>
+      </a:ln>
+    </cs:spPr>
+  </cs:dropLine>
+  <cs:errorBar>
+    <cs:lnRef idx="0"/>
+    <cs:fillRef idx="0"/>
+    <cs:effectRef idx="0"/>
+    <cs:fontRef idx="minor">
+      <a:schemeClr val="tx1"/>
+    </cs:fontRef>
+    <cs:spPr>
+      <a:ln w="9525" cap="flat" cmpd="sng" algn="ctr">
+        <a:solidFill>
+          <a:schemeClr val="tx1">
+            <a:lumMod val="65000"/>
+            <a:lumOff val="35000"/>
+          </a:schemeClr>
+        </a:solidFill>
+        <a:round/>
+      </a:ln>
+    </cs:spPr>
+  </cs:errorBar>
+  <cs:floor>
+    <cs:lnRef idx="0"/>
+    <cs:fillRef idx="0"/>
+    <cs:effectRef idx="0"/>
+    <cs:fontRef idx="minor">
+      <a:schemeClr val="tx1"/>
+    </cs:fontRef>
+    <cs:spPr>
+      <a:noFill/>
+      <a:ln>
+        <a:noFill/>
+      </a:ln>
+    </cs:spPr>
+  </cs:floor>
+  <cs:gridlineMajor>
+    <cs:lnRef idx="0"/>
+    <cs:fillRef idx="0"/>
+    <cs:effectRef idx="0"/>
+    <cs:fontRef idx="minor">
+      <a:schemeClr val="tx1"/>
+    </cs:fontRef>
+    <cs:spPr>
+      <a:ln w="9525" cap="flat" cmpd="sng" algn="ctr">
+        <a:solidFill>
+          <a:schemeClr val="tx1">
+            <a:lumMod val="15000"/>
+            <a:lumOff val="85000"/>
+          </a:schemeClr>
+        </a:solidFill>
+        <a:round/>
+      </a:ln>
+    </cs:spPr>
+  </cs:gridlineMajor>
+  <cs:gridlineMinor>
+    <cs:lnRef idx="0"/>
+    <cs:fillRef idx="0"/>
+    <cs:effectRef idx="0"/>
+    <cs:fontRef idx="minor">
+      <a:schemeClr val="tx1"/>
+    </cs:fontRef>
+    <cs:spPr>
+      <a:ln w="9525" cap="flat" cmpd="sng" algn="ctr">
+        <a:solidFill>
+          <a:schemeClr val="tx1">
+            <a:lumMod val="5000"/>
+            <a:lumOff val="95000"/>
+          </a:schemeClr>
+        </a:solidFill>
+        <a:round/>
+      </a:ln>
+    </cs:spPr>
+  </cs:gridlineMinor>
+  <cs:hiLoLine>
+    <cs:lnRef idx="0"/>
+    <cs:fillRef idx="0"/>
+    <cs:effectRef idx="0"/>
+    <cs:fontRef idx="minor">
+      <a:schemeClr val="tx1"/>
+    </cs:fontRef>
+    <cs:spPr>
+      <a:ln w="9525" cap="flat" cmpd="sng" algn="ctr">
+        <a:solidFill>
+          <a:schemeClr val="tx1">
+            <a:lumMod val="50000"/>
+            <a:lumOff val="50000"/>
+          </a:schemeClr>
+        </a:solidFill>
+        <a:round/>
+      </a:ln>
+    </cs:spPr>
+  </cs:hiLoLine>
+  <cs:leaderLine>
+    <cs:lnRef idx="0"/>
+    <cs:fillRef idx="0"/>
+    <cs:effectRef idx="0"/>
+    <cs:fontRef idx="minor">
+      <a:schemeClr val="tx1"/>
+    </cs:fontRef>
+    <cs:spPr>
+      <a:ln w="9525" cap="flat" cmpd="sng" algn="ctr">
+        <a:solidFill>
+          <a:schemeClr val="tx1">
+            <a:lumMod val="35000"/>
+            <a:lumOff val="65000"/>
+          </a:schemeClr>
+        </a:solidFill>
+        <a:round/>
+      </a:ln>
+    </cs:spPr>
+  </cs:leaderLine>
+  <cs:legend>
+    <cs:lnRef idx="0"/>
+    <cs:fillRef idx="0"/>
+    <cs:effectRef idx="0"/>
+    <cs:fontRef idx="minor">
+      <a:schemeClr val="tx1">
+        <a:lumMod val="65000"/>
+        <a:lumOff val="35000"/>
+      </a:schemeClr>
+    </cs:fontRef>
+    <cs:defRPr sz="900" kern="1200"/>
+  </cs:legend>
+  <cs:plotArea mods="allowNoFillOverride allowNoLineOverride">
+    <cs:lnRef idx="0"/>
+    <cs:fillRef idx="0"/>
+    <cs:effectRef idx="0"/>
+    <cs:fontRef idx="minor">
+      <a:schemeClr val="tx1"/>
+    </cs:fontRef>
+  </cs:plotArea>
+  <cs:plotArea3D mods="allowNoFillOverride allowNoLineOverride">
+    <cs:lnRef idx="0"/>
+    <cs:fillRef idx="0"/>
+    <cs:effectRef idx="0"/>
+    <cs:fontRef idx="minor">
+      <a:schemeClr val="tx1"/>
+    </cs:fontRef>
+  </cs:plotArea3D>
+  <cs:seriesAxis>
+    <cs:lnRef idx="0"/>
+    <cs:fillRef idx="0"/>
+    <cs:effectRef idx="0"/>
+    <cs:fontRef idx="minor">
+      <a:schemeClr val="tx1">
+        <a:lumMod val="65000"/>
+        <a:lumOff val="35000"/>
+      </a:schemeClr>
+    </cs:fontRef>
+    <cs:defRPr sz="900" kern="1200"/>
+  </cs:seriesAxis>
+  <cs:seriesLine>
+    <cs:lnRef idx="0"/>
+    <cs:fillRef idx="0"/>
+    <cs:effectRef idx="0"/>
+    <cs:fontRef idx="minor">
+      <a:schemeClr val="tx1"/>
+    </cs:fontRef>
+    <cs:spPr>
+      <a:ln w="9525" cap="flat" cmpd="sng" algn="ctr">
+        <a:solidFill>
+          <a:schemeClr val="tx1">
+            <a:lumMod val="35000"/>
+            <a:lumOff val="65000"/>
+          </a:schemeClr>
+        </a:solidFill>
+        <a:round/>
+      </a:ln>
+    </cs:spPr>
+  </cs:seriesLine>
+  <cs:title>
+    <cs:lnRef idx="0"/>
+    <cs:fillRef idx="0"/>
+    <cs:effectRef idx="0"/>
+    <cs:fontRef idx="minor">
+      <a:schemeClr val="tx1">
+        <a:lumMod val="65000"/>
+        <a:lumOff val="35000"/>
+      </a:schemeClr>
+    </cs:fontRef>
+    <cs:defRPr sz="1400" b="0" kern="1200" spc="0" baseline="0"/>
+  </cs:title>
+  <cs:trendline>
+    <cs:lnRef idx="0">
+      <cs:styleClr val="auto"/>
+    </cs:lnRef>
+    <cs:fillRef idx="0"/>
+    <cs:effectRef idx="0"/>
+    <cs:fontRef idx="minor">
+      <a:schemeClr val="tx1"/>
+    </cs:fontRef>
+    <cs:spPr>
+      <a:ln w="19050" cap="rnd">
+        <a:solidFill>
+          <a:schemeClr val="phClr"/>
+        </a:solidFill>
+        <a:prstDash val="sysDot"/>
+      </a:ln>
+    </cs:spPr>
+  </cs:trendline>
+  <cs:trendlineLabel>
+    <cs:lnRef idx="0"/>
+    <cs:fillRef idx="0"/>
+    <cs:effectRef idx="0"/>
+    <cs:fontRef idx="minor">
+      <a:schemeClr val="tx1">
+        <a:lumMod val="65000"/>
+        <a:lumOff val="35000"/>
+      </a:schemeClr>
+    </cs:fontRef>
+    <cs:defRPr sz="900" kern="1200"/>
+  </cs:trendlineLabel>
+  <cs:upBar>
+    <cs:lnRef idx="0"/>
+    <cs:fillRef idx="0"/>
+    <cs:effectRef idx="0"/>
+    <cs:fontRef idx="minor">
+      <a:schemeClr val="tx1"/>
+    </cs:fontRef>
+    <cs:spPr>
+      <a:solidFill>
+        <a:schemeClr val="lt1"/>
+      </a:solidFill>
+      <a:ln w="9525" cap="flat" cmpd="sng" algn="ctr">
+        <a:solidFill>
+          <a:schemeClr val="tx1">
+            <a:lumMod val="65000"/>
+            <a:lumOff val="35000"/>
+          </a:schemeClr>
+        </a:solidFill>
+        <a:round/>
+      </a:ln>
+    </cs:spPr>
+  </cs:upBar>
+  <cs:valueAxis>
+    <cs:lnRef idx="0"/>
+    <cs:fillRef idx="0"/>
+    <cs:effectRef idx="0"/>
+    <cs:fontRef idx="minor">
+      <a:schemeClr val="tx1">
+        <a:lumMod val="65000"/>
+        <a:lumOff val="35000"/>
+      </a:schemeClr>
+    </cs:fontRef>
+    <cs:defRPr sz="900" kern="1200"/>
+  </cs:valueAxis>
+  <cs:wall>
+    <cs:lnRef idx="0"/>
+    <cs:fillRef idx="0"/>
+    <cs:effectRef idx="0"/>
+    <cs:fontRef idx="minor">
+      <a:schemeClr val="tx1"/>
+    </cs:fontRef>
+    <cs:spPr>
+      <a:noFill/>
+      <a:ln>
+        <a:noFill/>
+      </a:ln>
+    </cs:spPr>
+  </cs:wall>
+</cs:chartStyle>
 </file>
 
 <file path=word/theme/theme1.xml><?xml version="1.0" encoding="utf-8"?>

--- a/paper_iwase.docx
+++ b/paper_iwase.docx
@@ -1316,7 +1316,7 @@
         <w:pStyle w:val="a3"/>
         <w:ind w:leftChars="0" w:left="360"/>
         <w:rPr>
-          <w:rFonts w:ascii="Times New Roman" w:hAnsi="Times New Roman" w:cs="Times New Roman" w:hint="eastAsia"/>
+          <w:rFonts w:ascii="Times New Roman" w:hAnsi="Times New Roman" w:cs="Times New Roman"/>
           <w:sz w:val="20"/>
           <w:szCs w:val="20"/>
         </w:rPr>
@@ -1328,7 +1328,7 @@
         <w:ind w:leftChars="0" w:left="360"/>
         <w:jc w:val="center"/>
         <w:rPr>
-          <w:rFonts w:ascii="Times New Roman" w:hAnsi="Times New Roman" w:cs="Times New Roman" w:hint="eastAsia"/>
+          <w:rFonts w:ascii="Times New Roman" w:hAnsi="Times New Roman" w:cs="Times New Roman"/>
           <w:sz w:val="20"/>
           <w:szCs w:val="20"/>
         </w:rPr>
@@ -1443,7 +1443,7 @@
         <w:ind w:leftChars="0" w:left="360"/>
         <w:jc w:val="center"/>
         <w:rPr>
-          <w:rFonts w:ascii="Times New Roman" w:hAnsi="Times New Roman" w:cs="Times New Roman" w:hint="eastAsia"/>
+          <w:rFonts w:ascii="Times New Roman" w:hAnsi="Times New Roman" w:cs="Times New Roman"/>
           <w:sz w:val="20"/>
           <w:szCs w:val="20"/>
         </w:rPr>
@@ -1652,7 +1652,7 @@
         <w:pStyle w:val="a3"/>
         <w:ind w:leftChars="0" w:left="360"/>
         <w:rPr>
-          <w:rFonts w:ascii="Times New Roman" w:hAnsi="Times New Roman" w:cs="Times New Roman" w:hint="eastAsia"/>
+          <w:rFonts w:ascii="Times New Roman" w:hAnsi="Times New Roman" w:cs="Times New Roman"/>
           <w:sz w:val="20"/>
           <w:szCs w:val="20"/>
         </w:rPr>
@@ -1664,7 +1664,7 @@
         <w:ind w:leftChars="0" w:left="360"/>
         <w:jc w:val="center"/>
         <w:rPr>
-          <w:rFonts w:ascii="Times New Roman" w:hAnsi="Times New Roman" w:cs="Times New Roman" w:hint="eastAsia"/>
+          <w:rFonts w:ascii="Times New Roman" w:hAnsi="Times New Roman" w:cs="Times New Roman"/>
           <w:sz w:val="20"/>
           <w:szCs w:val="20"/>
         </w:rPr>
@@ -1867,7 +1867,7 @@
         <w:ind w:leftChars="0" w:left="360"/>
         <w:jc w:val="center"/>
         <w:rPr>
-          <w:rFonts w:ascii="Times New Roman" w:hAnsi="Times New Roman" w:cs="Times New Roman" w:hint="eastAsia"/>
+          <w:rFonts w:ascii="Times New Roman" w:hAnsi="Times New Roman" w:cs="Times New Roman"/>
           <w:sz w:val="20"/>
           <w:szCs w:val="20"/>
         </w:rPr>
@@ -2224,7 +2224,7 @@
         <w:ind w:leftChars="0" w:left="360"/>
         <w:jc w:val="center"/>
         <w:rPr>
-          <w:rFonts w:ascii="Times New Roman" w:hAnsi="Times New Roman" w:cs="Times New Roman" w:hint="eastAsia"/>
+          <w:rFonts w:ascii="Times New Roman" w:hAnsi="Times New Roman" w:cs="Times New Roman"/>
           <w:sz w:val="20"/>
           <w:szCs w:val="20"/>
         </w:rPr>
@@ -2349,7 +2349,7 @@
         <w:ind w:leftChars="0" w:left="360"/>
         <w:jc w:val="center"/>
         <w:rPr>
-          <w:rFonts w:ascii="Times New Roman" w:hAnsi="Times New Roman" w:cs="Times New Roman" w:hint="eastAsia"/>
+          <w:rFonts w:ascii="Times New Roman" w:hAnsi="Times New Roman" w:cs="Times New Roman"/>
           <w:sz w:val="20"/>
           <w:szCs w:val="20"/>
         </w:rPr>
@@ -2385,7 +2385,7 @@
         <w:ind w:leftChars="0" w:left="360"/>
         <w:jc w:val="center"/>
         <w:rPr>
-          <w:rFonts w:ascii="Times New Roman" w:hAnsi="Times New Roman" w:cs="Times New Roman" w:hint="eastAsia"/>
+          <w:rFonts w:ascii="Times New Roman" w:hAnsi="Times New Roman" w:cs="Times New Roman"/>
           <w:sz w:val="20"/>
           <w:szCs w:val="20"/>
         </w:rPr>
@@ -3425,7 +3425,7 @@
         <w:pStyle w:val="a3"/>
         <w:ind w:leftChars="0" w:left="360"/>
         <w:rPr>
-          <w:rFonts w:ascii="Times New Roman" w:hAnsi="Times New Roman" w:cs="Times New Roman" w:hint="eastAsia"/>
+          <w:rFonts w:ascii="Times New Roman" w:hAnsi="Times New Roman" w:cs="Times New Roman"/>
           <w:sz w:val="20"/>
           <w:szCs w:val="20"/>
         </w:rPr>
@@ -3552,17 +3552,17 @@
         <w:ind w:leftChars="0" w:left="360"/>
         <w:jc w:val="center"/>
         <w:rPr>
+          <w:rFonts w:ascii="Times New Roman" w:hAnsi="Times New Roman" w:cs="Times New Roman"/>
+          <w:sz w:val="20"/>
+          <w:szCs w:val="20"/>
+        </w:rPr>
+      </w:pPr>
+      <w:r>
+        <w:rPr>
           <w:rFonts w:ascii="Times New Roman" w:hAnsi="Times New Roman" w:cs="Times New Roman" w:hint="eastAsia"/>
           <w:sz w:val="20"/>
           <w:szCs w:val="20"/>
         </w:rPr>
-      </w:pPr>
-      <w:r>
-        <w:rPr>
-          <w:rFonts w:ascii="Times New Roman" w:hAnsi="Times New Roman" w:cs="Times New Roman" w:hint="eastAsia"/>
-          <w:sz w:val="20"/>
-          <w:szCs w:val="20"/>
-        </w:rPr>
         <w:t>T</w:t>
       </w:r>
       <w:r>
@@ -3587,7 +3587,7 @@
         <w:pStyle w:val="a3"/>
         <w:ind w:leftChars="0" w:left="360"/>
         <w:rPr>
-          <w:rFonts w:ascii="Times New Roman" w:hAnsi="Times New Roman" w:cs="Times New Roman" w:hint="eastAsia"/>
+          <w:rFonts w:ascii="Times New Roman" w:hAnsi="Times New Roman" w:cs="Times New Roman"/>
           <w:sz w:val="20"/>
           <w:szCs w:val="20"/>
         </w:rPr>
@@ -3598,7 +3598,7 @@
         <w:pStyle w:val="a3"/>
         <w:ind w:leftChars="0" w:left="360"/>
         <w:rPr>
-          <w:rFonts w:ascii="Times New Roman" w:hAnsi="Times New Roman" w:cs="Times New Roman" w:hint="eastAsia"/>
+          <w:rFonts w:ascii="Times New Roman" w:hAnsi="Times New Roman" w:cs="Times New Roman"/>
           <w:sz w:val="20"/>
           <w:szCs w:val="20"/>
         </w:rPr>
@@ -3885,7 +3885,7 @@
         <w:ind w:leftChars="0" w:left="360"/>
         <w:jc w:val="center"/>
         <w:rPr>
-          <w:rFonts w:ascii="Times New Roman" w:hAnsi="Times New Roman" w:cs="Times New Roman" w:hint="eastAsia"/>
+          <w:rFonts w:ascii="Times New Roman" w:hAnsi="Times New Roman" w:cs="Times New Roman"/>
           <w:sz w:val="20"/>
           <w:szCs w:val="20"/>
         </w:rPr>
@@ -4158,7 +4158,7 @@
         <w:ind w:leftChars="0" w:left="360"/>
         <w:jc w:val="center"/>
         <w:rPr>
-          <w:rFonts w:ascii="Times New Roman" w:hAnsi="Times New Roman" w:cs="Times New Roman" w:hint="eastAsia"/>
+          <w:rFonts w:ascii="Times New Roman" w:hAnsi="Times New Roman" w:cs="Times New Roman"/>
           <w:sz w:val="20"/>
           <w:szCs w:val="20"/>
         </w:rPr>
@@ -4496,11 +4496,206 @@
         <w:ind w:leftChars="0" w:left="360"/>
         <w:jc w:val="center"/>
         <w:rPr>
+          <w:rFonts w:ascii="Times New Roman" w:hAnsi="Times New Roman" w:cs="Times New Roman"/>
+          <w:sz w:val="20"/>
+          <w:szCs w:val="20"/>
+        </w:rPr>
+      </w:pPr>
+    </w:p>
+    <w:p>
+      <w:pPr>
+        <w:pStyle w:val="a3"/>
+        <w:ind w:leftChars="0" w:left="360"/>
+        <w:rPr>
+          <w:rFonts w:ascii="Times New Roman" w:hAnsi="Times New Roman" w:cs="Times New Roman"/>
+          <w:sz w:val="20"/>
+          <w:szCs w:val="20"/>
+        </w:rPr>
+      </w:pPr>
+      <w:r>
+        <w:rPr>
+          <w:rFonts w:ascii="Times New Roman" w:hAnsi="Times New Roman" w:cs="Times New Roman"/>
+          <w:sz w:val="20"/>
+          <w:szCs w:val="20"/>
+        </w:rPr>
+        <w:t xml:space="preserve">Finally, </w:t>
+      </w:r>
+      <w:r>
+        <w:rPr>
+          <w:rFonts w:ascii="Times New Roman" w:hAnsi="Times New Roman" w:cs="Times New Roman"/>
+          <w:sz w:val="20"/>
+          <w:szCs w:val="20"/>
+        </w:rPr>
+        <w:t>f</w:t>
+      </w:r>
+      <w:r>
+        <w:rPr>
+          <w:rFonts w:ascii="Times New Roman" w:hAnsi="Times New Roman" w:cs="Times New Roman"/>
+          <w:sz w:val="20"/>
+          <w:szCs w:val="20"/>
+        </w:rPr>
+        <w:t>igure 9 shows the results of investigating whether they felt that they could build relationships with the conversation partner in this design.</w:t>
+      </w:r>
+      <w:r>
+        <w:rPr>
+          <w:rFonts w:ascii="Times New Roman" w:hAnsi="Times New Roman" w:cs="Times New Roman"/>
+          <w:sz w:val="20"/>
+          <w:szCs w:val="20"/>
+        </w:rPr>
+        <w:t xml:space="preserve"> Regarding this results, t</w:t>
+      </w:r>
+      <w:r>
+        <w:rPr>
+          <w:rFonts w:ascii="Times New Roman" w:hAnsi="Times New Roman" w:cs="Times New Roman"/>
+          <w:sz w:val="20"/>
+          <w:szCs w:val="20"/>
+        </w:rPr>
+        <w:t>he participants’ awareness towards friendships from usual times greatly influenced th</w:t>
+      </w:r>
+      <w:r>
+        <w:rPr>
+          <w:rFonts w:ascii="Times New Roman" w:hAnsi="Times New Roman" w:cs="Times New Roman"/>
+          <w:sz w:val="20"/>
+          <w:szCs w:val="20"/>
+        </w:rPr>
+        <w:t>em</w:t>
+      </w:r>
+      <w:r>
+        <w:rPr>
+          <w:rFonts w:ascii="Times New Roman" w:hAnsi="Times New Roman" w:cs="Times New Roman"/>
+          <w:sz w:val="20"/>
+          <w:szCs w:val="20"/>
+        </w:rPr>
+        <w:t xml:space="preserve">. Participants who have some relationships that were made on SNS recognized the other as acquaintance only by this chat conversation, but those who do not </w:t>
+      </w:r>
+      <w:r>
+        <w:rPr>
           <w:rFonts w:ascii="Times New Roman" w:hAnsi="Times New Roman" w:cs="Times New Roman" w:hint="eastAsia"/>
           <w:sz w:val="20"/>
           <w:szCs w:val="20"/>
         </w:rPr>
-      </w:pPr>
+        <w:t>s</w:t>
+      </w:r>
+      <w:r>
+        <w:rPr>
+          <w:rFonts w:ascii="Times New Roman" w:hAnsi="Times New Roman" w:cs="Times New Roman"/>
+          <w:sz w:val="20"/>
+          <w:szCs w:val="20"/>
+        </w:rPr>
+        <w:t xml:space="preserve">aid that as long as they do not meet directly, </w:t>
+      </w:r>
+      <w:r>
+        <w:rPr>
+          <w:rFonts w:ascii="Times New Roman" w:hAnsi="Times New Roman" w:cs="Times New Roman"/>
+          <w:sz w:val="20"/>
+          <w:szCs w:val="20"/>
+        </w:rPr>
+        <w:t xml:space="preserve">they could not recognize them as acquaintance. As we are thinking that this application is the first step to building relationships, it is good if it is possible to make a relationship with only chat, otherwise it is better to become a foot to direct exchange. Also, information is insufficient this time to recognize the other as acquaintance. In this experiment, whether there was a conversation about the community greatly changed the impression </w:t>
+      </w:r>
+      <w:r>
+        <w:rPr>
+          <w:rFonts w:ascii="Times New Roman" w:hAnsi="Times New Roman" w:cs="Times New Roman"/>
+          <w:sz w:val="20"/>
+          <w:szCs w:val="20"/>
+        </w:rPr>
+        <w:t xml:space="preserve">of the participants. </w:t>
+      </w:r>
+      <w:r>
+        <w:rPr>
+          <w:rFonts w:ascii="Times New Roman" w:hAnsi="Times New Roman" w:cs="Times New Roman"/>
+          <w:sz w:val="20"/>
+          <w:szCs w:val="20"/>
+        </w:rPr>
+        <w:t xml:space="preserve">They said that if they </w:t>
+      </w:r>
+      <w:r>
+        <w:rPr>
+          <w:rFonts w:ascii="Times New Roman" w:hAnsi="Times New Roman" w:cs="Times New Roman"/>
+          <w:sz w:val="20"/>
+          <w:szCs w:val="20"/>
+        </w:rPr>
+        <w:t>cannot</w:t>
+      </w:r>
+      <w:r>
+        <w:rPr>
+          <w:rFonts w:ascii="Times New Roman" w:hAnsi="Times New Roman" w:cs="Times New Roman" w:hint="eastAsia"/>
+          <w:sz w:val="20"/>
+          <w:szCs w:val="20"/>
+        </w:rPr>
+        <w:t xml:space="preserve"> </w:t>
+      </w:r>
+      <w:r>
+        <w:rPr>
+          <w:rFonts w:ascii="Times New Roman" w:hAnsi="Times New Roman" w:cs="Times New Roman"/>
+          <w:sz w:val="20"/>
+          <w:szCs w:val="20"/>
+        </w:rPr>
+        <w:t>recognize that the partner</w:t>
+      </w:r>
+      <w:r>
+        <w:rPr>
+          <w:rFonts w:ascii="Times New Roman" w:hAnsi="Times New Roman" w:cs="Times New Roman"/>
+          <w:sz w:val="20"/>
+          <w:szCs w:val="20"/>
+        </w:rPr>
+        <w:t>s</w:t>
+      </w:r>
+      <w:r>
+        <w:rPr>
+          <w:rFonts w:ascii="Times New Roman" w:hAnsi="Times New Roman" w:cs="Times New Roman"/>
+          <w:sz w:val="20"/>
+          <w:szCs w:val="20"/>
+        </w:rPr>
+        <w:t xml:space="preserve"> </w:t>
+      </w:r>
+      <w:r>
+        <w:rPr>
+          <w:rFonts w:ascii="Times New Roman" w:hAnsi="Times New Roman" w:cs="Times New Roman"/>
+          <w:sz w:val="20"/>
+          <w:szCs w:val="20"/>
+        </w:rPr>
+        <w:t>are</w:t>
+      </w:r>
+      <w:r>
+        <w:rPr>
+          <w:rFonts w:ascii="Times New Roman" w:hAnsi="Times New Roman" w:cs="Times New Roman"/>
+          <w:sz w:val="20"/>
+          <w:szCs w:val="20"/>
+        </w:rPr>
+        <w:t xml:space="preserve"> close to them, they will </w:t>
+      </w:r>
+      <w:r>
+        <w:rPr>
+          <w:rFonts w:ascii="Times New Roman" w:hAnsi="Times New Roman" w:cs="Times New Roman"/>
+          <w:sz w:val="20"/>
+          <w:szCs w:val="20"/>
+        </w:rPr>
+        <w:t>become</w:t>
+      </w:r>
+      <w:r>
+        <w:rPr>
+          <w:rFonts w:ascii="Times New Roman" w:hAnsi="Times New Roman" w:cs="Times New Roman"/>
+          <w:sz w:val="20"/>
+          <w:szCs w:val="20"/>
+        </w:rPr>
+        <w:t xml:space="preserve"> unrelated to them. </w:t>
+      </w:r>
+      <w:r>
+        <w:rPr>
+          <w:rFonts w:ascii="Times New Roman" w:hAnsi="Times New Roman" w:cs="Times New Roman"/>
+          <w:sz w:val="20"/>
+          <w:szCs w:val="20"/>
+        </w:rPr>
+        <w:t>W</w:t>
+      </w:r>
+      <w:r>
+        <w:rPr>
+          <w:rFonts w:ascii="Times New Roman" w:hAnsi="Times New Roman" w:cs="Times New Roman"/>
+          <w:sz w:val="20"/>
+          <w:szCs w:val="20"/>
+        </w:rPr>
+        <w:t>e felt that we should present more information related to the community.</w:t>
+      </w:r>
     </w:p>
     <w:p>
       <w:pPr>
@@ -4508,201 +4703,6 @@
         <w:ind w:leftChars="0" w:left="360"/>
         <w:rPr>
           <w:rFonts w:ascii="Times New Roman" w:hAnsi="Times New Roman" w:cs="Times New Roman"/>
-          <w:sz w:val="20"/>
-          <w:szCs w:val="20"/>
-        </w:rPr>
-      </w:pPr>
-      <w:r>
-        <w:rPr>
-          <w:rFonts w:ascii="Times New Roman" w:hAnsi="Times New Roman" w:cs="Times New Roman"/>
-          <w:sz w:val="20"/>
-          <w:szCs w:val="20"/>
-        </w:rPr>
-        <w:t xml:space="preserve">Finally, </w:t>
-      </w:r>
-      <w:r>
-        <w:rPr>
-          <w:rFonts w:ascii="Times New Roman" w:hAnsi="Times New Roman" w:cs="Times New Roman"/>
-          <w:sz w:val="20"/>
-          <w:szCs w:val="20"/>
-        </w:rPr>
-        <w:t>f</w:t>
-      </w:r>
-      <w:r>
-        <w:rPr>
-          <w:rFonts w:ascii="Times New Roman" w:hAnsi="Times New Roman" w:cs="Times New Roman"/>
-          <w:sz w:val="20"/>
-          <w:szCs w:val="20"/>
-        </w:rPr>
-        <w:t>igure 9 shows the results of investigating whether they felt that they could build relationships with the conversation partner in this design.</w:t>
-      </w:r>
-      <w:r>
-        <w:rPr>
-          <w:rFonts w:ascii="Times New Roman" w:hAnsi="Times New Roman" w:cs="Times New Roman"/>
-          <w:sz w:val="20"/>
-          <w:szCs w:val="20"/>
-        </w:rPr>
-        <w:t xml:space="preserve"> Regarding this results, t</w:t>
-      </w:r>
-      <w:r>
-        <w:rPr>
-          <w:rFonts w:ascii="Times New Roman" w:hAnsi="Times New Roman" w:cs="Times New Roman"/>
-          <w:sz w:val="20"/>
-          <w:szCs w:val="20"/>
-        </w:rPr>
-        <w:t>he participants’ awareness towards friendships from usual times greatly influenced th</w:t>
-      </w:r>
-      <w:r>
-        <w:rPr>
-          <w:rFonts w:ascii="Times New Roman" w:hAnsi="Times New Roman" w:cs="Times New Roman"/>
-          <w:sz w:val="20"/>
-          <w:szCs w:val="20"/>
-        </w:rPr>
-        <w:t>em</w:t>
-      </w:r>
-      <w:r>
-        <w:rPr>
-          <w:rFonts w:ascii="Times New Roman" w:hAnsi="Times New Roman" w:cs="Times New Roman"/>
-          <w:sz w:val="20"/>
-          <w:szCs w:val="20"/>
-        </w:rPr>
-        <w:t xml:space="preserve">. Participants who have some relationships that were made on SNS recognized the other as acquaintance only by this chat conversation, but those who do not </w:t>
-      </w:r>
-      <w:r>
-        <w:rPr>
-          <w:rFonts w:ascii="Times New Roman" w:hAnsi="Times New Roman" w:cs="Times New Roman" w:hint="eastAsia"/>
-          <w:sz w:val="20"/>
-          <w:szCs w:val="20"/>
-        </w:rPr>
-        <w:t>s</w:t>
-      </w:r>
-      <w:r>
-        <w:rPr>
-          <w:rFonts w:ascii="Times New Roman" w:hAnsi="Times New Roman" w:cs="Times New Roman"/>
-          <w:sz w:val="20"/>
-          <w:szCs w:val="20"/>
-        </w:rPr>
-        <w:t xml:space="preserve">aid that as long as they do not meet directly, </w:t>
-      </w:r>
-      <w:r>
-        <w:rPr>
-          <w:rFonts w:ascii="Times New Roman" w:hAnsi="Times New Roman" w:cs="Times New Roman"/>
-          <w:sz w:val="20"/>
-          <w:szCs w:val="20"/>
-        </w:rPr>
-        <w:t xml:space="preserve">they could not recognize them as acquaintance. As we are thinking that this application is the first step to building relationships, it is good if it is possible to make a relationship with only chat, otherwise it is better to become a foot to direct exchange. Also, information is insufficient this time to recognize the other as acquaintance. In this experiment, whether there was a conversation about the community greatly changed the impression </w:t>
-      </w:r>
-      <w:r>
-        <w:rPr>
-          <w:rFonts w:ascii="Times New Roman" w:hAnsi="Times New Roman" w:cs="Times New Roman"/>
-          <w:sz w:val="20"/>
-          <w:szCs w:val="20"/>
-        </w:rPr>
-        <w:t xml:space="preserve">of the participants. </w:t>
-      </w:r>
-      <w:r>
-        <w:rPr>
-          <w:rFonts w:ascii="Times New Roman" w:hAnsi="Times New Roman" w:cs="Times New Roman"/>
-          <w:sz w:val="20"/>
-          <w:szCs w:val="20"/>
-        </w:rPr>
-        <w:t xml:space="preserve">They said that if they </w:t>
-      </w:r>
-      <w:r>
-        <w:rPr>
-          <w:rFonts w:ascii="Times New Roman" w:hAnsi="Times New Roman" w:cs="Times New Roman"/>
-          <w:sz w:val="20"/>
-          <w:szCs w:val="20"/>
-        </w:rPr>
-        <w:t>cannot</w:t>
-      </w:r>
-      <w:r>
-        <w:rPr>
-          <w:rFonts w:ascii="Times New Roman" w:hAnsi="Times New Roman" w:cs="Times New Roman" w:hint="eastAsia"/>
-          <w:sz w:val="20"/>
-          <w:szCs w:val="20"/>
-        </w:rPr>
-        <w:t xml:space="preserve"> </w:t>
-      </w:r>
-      <w:r>
-        <w:rPr>
-          <w:rFonts w:ascii="Times New Roman" w:hAnsi="Times New Roman" w:cs="Times New Roman"/>
-          <w:sz w:val="20"/>
-          <w:szCs w:val="20"/>
-        </w:rPr>
-        <w:t>recognize that the partner</w:t>
-      </w:r>
-      <w:r>
-        <w:rPr>
-          <w:rFonts w:ascii="Times New Roman" w:hAnsi="Times New Roman" w:cs="Times New Roman"/>
-          <w:sz w:val="20"/>
-          <w:szCs w:val="20"/>
-        </w:rPr>
-        <w:t>s</w:t>
-      </w:r>
-      <w:r>
-        <w:rPr>
-          <w:rFonts w:ascii="Times New Roman" w:hAnsi="Times New Roman" w:cs="Times New Roman"/>
-          <w:sz w:val="20"/>
-          <w:szCs w:val="20"/>
-        </w:rPr>
-        <w:t xml:space="preserve"> </w:t>
-      </w:r>
-      <w:r>
-        <w:rPr>
-          <w:rFonts w:ascii="Times New Roman" w:hAnsi="Times New Roman" w:cs="Times New Roman"/>
-          <w:sz w:val="20"/>
-          <w:szCs w:val="20"/>
-        </w:rPr>
-        <w:t>are</w:t>
-      </w:r>
-      <w:r>
-        <w:rPr>
-          <w:rFonts w:ascii="Times New Roman" w:hAnsi="Times New Roman" w:cs="Times New Roman"/>
-          <w:sz w:val="20"/>
-          <w:szCs w:val="20"/>
-        </w:rPr>
-        <w:t xml:space="preserve"> close to them, they will </w:t>
-      </w:r>
-      <w:r>
-        <w:rPr>
-          <w:rFonts w:ascii="Times New Roman" w:hAnsi="Times New Roman" w:cs="Times New Roman"/>
-          <w:sz w:val="20"/>
-          <w:szCs w:val="20"/>
-        </w:rPr>
-        <w:t>become</w:t>
-      </w:r>
-      <w:r>
-        <w:rPr>
-          <w:rFonts w:ascii="Times New Roman" w:hAnsi="Times New Roman" w:cs="Times New Roman"/>
-          <w:sz w:val="20"/>
-          <w:szCs w:val="20"/>
-        </w:rPr>
-        <w:t xml:space="preserve"> unrelated to them. </w:t>
-      </w:r>
-      <w:r>
-        <w:rPr>
-          <w:rFonts w:ascii="Times New Roman" w:hAnsi="Times New Roman" w:cs="Times New Roman"/>
-          <w:sz w:val="20"/>
-          <w:szCs w:val="20"/>
-        </w:rPr>
-        <w:t>W</w:t>
-      </w:r>
-      <w:r>
-        <w:rPr>
-          <w:rFonts w:ascii="Times New Roman" w:hAnsi="Times New Roman" w:cs="Times New Roman"/>
-          <w:sz w:val="20"/>
-          <w:szCs w:val="20"/>
-        </w:rPr>
-        <w:t>e felt that we should present more information related to the community.</w:t>
-      </w:r>
-    </w:p>
-    <w:p>
-      <w:pPr>
-        <w:pStyle w:val="a3"/>
-        <w:ind w:leftChars="0" w:left="360"/>
-        <w:rPr>
-          <w:rFonts w:ascii="Times New Roman" w:hAnsi="Times New Roman" w:cs="Times New Roman" w:hint="eastAsia"/>
           <w:sz w:val="20"/>
           <w:szCs w:val="20"/>
         </w:rPr>
@@ -5364,44 +5364,92 @@
       <w:pPr>
         <w:jc w:val="center"/>
         <w:rPr>
+          <w:rFonts w:ascii="Times New Roman" w:hAnsi="Times New Roman" w:cs="Times New Roman"/>
+          <w:sz w:val="20"/>
+          <w:szCs w:val="20"/>
+        </w:rPr>
+      </w:pPr>
+    </w:p>
+    <w:p>
+      <w:pPr>
+        <w:pStyle w:val="a3"/>
+        <w:ind w:leftChars="0" w:left="360"/>
+        <w:rPr>
+          <w:rFonts w:ascii="Times New Roman" w:hAnsi="Times New Roman" w:cs="Times New Roman"/>
+          <w:sz w:val="20"/>
+          <w:szCs w:val="20"/>
+        </w:rPr>
+      </w:pPr>
+      <w:r>
+        <w:rPr>
+          <w:rFonts w:ascii="Times New Roman" w:hAnsi="Times New Roman" w:cs="Times New Roman"/>
+          <w:sz w:val="20"/>
+          <w:szCs w:val="20"/>
+        </w:rPr>
+        <w:t xml:space="preserve">The first improvement is the expansion of the chat function. </w:t>
+      </w:r>
+      <w:r>
+        <w:rPr>
+          <w:rFonts w:ascii="Times New Roman" w:hAnsi="Times New Roman" w:cs="Times New Roman"/>
+          <w:sz w:val="20"/>
+          <w:szCs w:val="20"/>
+        </w:rPr>
+        <w:t>One of the evaluations obtained in the initial design was the unclearness of the conversation speed of the partner.</w:t>
+      </w:r>
+      <w:r>
+        <w:rPr>
+          <w:rFonts w:ascii="Times New Roman" w:hAnsi="Times New Roman" w:cs="Times New Roman"/>
+          <w:sz w:val="20"/>
+          <w:szCs w:val="20"/>
+        </w:rPr>
+        <w:t xml:space="preserve"> </w:t>
+      </w:r>
+      <w:r>
+        <w:rPr>
+          <w:rFonts w:ascii="Times New Roman" w:hAnsi="Times New Roman" w:cs="Times New Roman"/>
+          <w:sz w:val="20"/>
+          <w:szCs w:val="20"/>
+        </w:rPr>
+        <w:t xml:space="preserve">This is considered to be a major obstacle in the first meeting, so in order to eliminate this, we fixed the chat design so that the user can visually get the information whether or not the other party is entering the text. </w:t>
+      </w:r>
+      <w:r>
+        <w:rPr>
+          <w:rFonts w:ascii="Times New Roman" w:hAnsi="Times New Roman" w:cs="Times New Roman"/>
+          <w:sz w:val="20"/>
+          <w:szCs w:val="20"/>
+        </w:rPr>
+        <w:t>If</w:t>
+      </w:r>
+      <w:r>
+        <w:rPr>
+          <w:rFonts w:ascii="Times New Roman" w:hAnsi="Times New Roman" w:cs="Times New Roman"/>
+          <w:sz w:val="20"/>
+          <w:szCs w:val="20"/>
+        </w:rPr>
+        <w:t xml:space="preserve"> the </w:t>
+      </w:r>
+      <w:r>
+        <w:rPr>
+          <w:rFonts w:ascii="Times New Roman" w:hAnsi="Times New Roman" w:cs="Times New Roman"/>
+          <w:sz w:val="20"/>
+          <w:szCs w:val="20"/>
+        </w:rPr>
+        <w:t xml:space="preserve">conversation </w:t>
+      </w:r>
+      <w:r>
+        <w:rPr>
+          <w:rFonts w:ascii="Times New Roman" w:hAnsi="Times New Roman" w:cs="Times New Roman"/>
+          <w:sz w:val="20"/>
+          <w:szCs w:val="20"/>
+        </w:rPr>
+        <w:t>partner inputs</w:t>
+      </w:r>
+      <w:r>
+        <w:rPr>
           <w:rFonts w:ascii="Times New Roman" w:hAnsi="Times New Roman" w:cs="Times New Roman" w:hint="eastAsia"/>
           <w:sz w:val="20"/>
           <w:szCs w:val="20"/>
         </w:rPr>
-      </w:pPr>
-    </w:p>
-    <w:p>
-      <w:pPr>
-        <w:pStyle w:val="a3"/>
-        <w:ind w:leftChars="0" w:left="360"/>
-        <w:rPr>
-          <w:rFonts w:ascii="Times New Roman" w:hAnsi="Times New Roman" w:cs="Times New Roman"/>
-          <w:sz w:val="20"/>
-          <w:szCs w:val="20"/>
-        </w:rPr>
-      </w:pPr>
-      <w:r>
-        <w:rPr>
-          <w:rFonts w:ascii="Times New Roman" w:hAnsi="Times New Roman" w:cs="Times New Roman"/>
-          <w:sz w:val="20"/>
-          <w:szCs w:val="20"/>
-        </w:rPr>
-        <w:t xml:space="preserve">The first improvement is the expansion of the chat function. </w:t>
-      </w:r>
-      <w:r>
-        <w:rPr>
-          <w:rFonts w:ascii="Times New Roman" w:hAnsi="Times New Roman" w:cs="Times New Roman"/>
-          <w:sz w:val="20"/>
-          <w:szCs w:val="20"/>
-        </w:rPr>
-        <w:t>One of the evaluations obtained in the initial design was the unclearness of the conversation speed of the partner.</w:t>
-      </w:r>
-      <w:r>
-        <w:rPr>
-          <w:rFonts w:ascii="Times New Roman" w:hAnsi="Times New Roman" w:cs="Times New Roman"/>
-          <w:sz w:val="20"/>
-          <w:szCs w:val="20"/>
-        </w:rPr>
         <w:t xml:space="preserve"> </w:t>
       </w:r>
       <w:r>
@@ -5410,43 +5458,19 @@
           <w:sz w:val="20"/>
           <w:szCs w:val="20"/>
         </w:rPr>
-        <w:t xml:space="preserve">This is considered to be a major obstacle in the first meeting, so in order to eliminate this, we fixed the chat design so that the user can visually get the information whether or not the other party is entering the text. </w:t>
-      </w:r>
-      <w:r>
-        <w:rPr>
-          <w:rFonts w:ascii="Times New Roman" w:hAnsi="Times New Roman" w:cs="Times New Roman"/>
-          <w:sz w:val="20"/>
-          <w:szCs w:val="20"/>
-        </w:rPr>
-        <w:t>If</w:t>
-      </w:r>
-      <w:r>
-        <w:rPr>
-          <w:rFonts w:ascii="Times New Roman" w:hAnsi="Times New Roman" w:cs="Times New Roman"/>
-          <w:sz w:val="20"/>
-          <w:szCs w:val="20"/>
-        </w:rPr>
-        <w:t xml:space="preserve"> the </w:t>
-      </w:r>
-      <w:r>
-        <w:rPr>
-          <w:rFonts w:ascii="Times New Roman" w:hAnsi="Times New Roman" w:cs="Times New Roman"/>
-          <w:sz w:val="20"/>
-          <w:szCs w:val="20"/>
-        </w:rPr>
-        <w:t xml:space="preserve">conversation </w:t>
-      </w:r>
-      <w:r>
-        <w:rPr>
-          <w:rFonts w:ascii="Times New Roman" w:hAnsi="Times New Roman" w:cs="Times New Roman"/>
-          <w:sz w:val="20"/>
-          <w:szCs w:val="20"/>
-        </w:rPr>
-        <w:t>partner inputs</w:t>
-      </w:r>
-      <w:r>
-        <w:rPr>
-          <w:rFonts w:ascii="Times New Roman" w:hAnsi="Times New Roman" w:cs="Times New Roman" w:hint="eastAsia"/>
+        <w:t xml:space="preserve">text, the name of the partner displayed in the talk room </w:t>
+      </w:r>
+      <w:r>
+        <w:rPr>
+          <w:rFonts w:ascii="Times New Roman" w:hAnsi="Times New Roman" w:cs="Times New Roman"/>
+          <w:sz w:val="20"/>
+          <w:szCs w:val="20"/>
+        </w:rPr>
+        <w:t>changes to yellow</w:t>
+      </w:r>
+      <w:r>
+        <w:rPr>
+          <w:rFonts w:ascii="Times New Roman" w:hAnsi="Times New Roman" w:cs="Times New Roman"/>
           <w:sz w:val="20"/>
           <w:szCs w:val="20"/>
         </w:rPr>
@@ -5458,30 +5482,6 @@
           <w:sz w:val="20"/>
           <w:szCs w:val="20"/>
         </w:rPr>
-        <w:t xml:space="preserve">text, the name of the partner displayed in the talk room </w:t>
-      </w:r>
-      <w:r>
-        <w:rPr>
-          <w:rFonts w:ascii="Times New Roman" w:hAnsi="Times New Roman" w:cs="Times New Roman"/>
-          <w:sz w:val="20"/>
-          <w:szCs w:val="20"/>
-        </w:rPr>
-        <w:t>changes to yellow</w:t>
-      </w:r>
-      <w:r>
-        <w:rPr>
-          <w:rFonts w:ascii="Times New Roman" w:hAnsi="Times New Roman" w:cs="Times New Roman"/>
-          <w:sz w:val="20"/>
-          <w:szCs w:val="20"/>
-        </w:rPr>
-        <w:t xml:space="preserve"> </w:t>
-      </w:r>
-      <w:r>
-        <w:rPr>
-          <w:rFonts w:ascii="Times New Roman" w:hAnsi="Times New Roman" w:cs="Times New Roman"/>
-          <w:sz w:val="20"/>
-          <w:szCs w:val="20"/>
-        </w:rPr>
         <w:t xml:space="preserve">as shown on the right of the figure </w:t>
       </w:r>
       <w:r>
@@ -5536,7 +5536,7 @@
     <w:p>
       <w:pPr>
         <w:rPr>
-          <w:rFonts w:ascii="Times New Roman" w:hAnsi="Times New Roman" w:cs="Times New Roman" w:hint="eastAsia"/>
+          <w:rFonts w:ascii="Times New Roman" w:hAnsi="Times New Roman" w:cs="Times New Roman"/>
           <w:sz w:val="20"/>
           <w:szCs w:val="20"/>
         </w:rPr>
@@ -5779,7 +5779,7 @@
       <w:pPr>
         <w:jc w:val="center"/>
         <w:rPr>
-          <w:rFonts w:ascii="Times New Roman" w:hAnsi="Times New Roman" w:cs="Times New Roman" w:hint="eastAsia"/>
+          <w:rFonts w:ascii="Times New Roman" w:hAnsi="Times New Roman" w:cs="Times New Roman"/>
           <w:sz w:val="20"/>
           <w:szCs w:val="20"/>
         </w:rPr>
@@ -6106,7 +6106,23 @@
           <w:sz w:val="20"/>
           <w:szCs w:val="20"/>
         </w:rPr>
-        <w:t xml:space="preserve">on six college students aged 21 to 25 who were highly motivated to build new relationship in advance questionnaire with improved ComFriends. First of all, we asked participants to set up their own profile and prepared 5 fictitious profiles that they would be interested in referring to them. Profiles include names, gender, characteristics that indicate hobbies, information on community such as grade and department, and icons used for talking. They showed reactions of whether they are interested in or not to the proposed fictitious users and, as well as </w:t>
+        <w:t xml:space="preserve">on six college students aged 21 to 25 who were highly motivated to build new relationship in advance questionnaire with improved ComFriends. </w:t>
+      </w:r>
+      <w:r>
+        <w:rPr>
+          <w:rFonts w:ascii="Times New Roman" w:hAnsi="Times New Roman" w:cs="Times New Roman"/>
+          <w:sz w:val="20"/>
+          <w:szCs w:val="20"/>
+        </w:rPr>
+        <w:t xml:space="preserve">Half of the participants participated in the experiment using the first design, and the other half used ComFriends for the first time. </w:t>
+      </w:r>
+      <w:r>
+        <w:rPr>
+          <w:rFonts w:ascii="Times New Roman" w:hAnsi="Times New Roman" w:cs="Times New Roman"/>
+          <w:sz w:val="20"/>
+          <w:szCs w:val="20"/>
+        </w:rPr>
+        <w:t xml:space="preserve">First of all, we asked participants to set up their own profile and prepared 5 fictitious profiles that they would be interested in referring to them. Profiles include names, gender, characteristics that indicate hobbies, information on community such as grade and department, and icons used for talking. They showed reactions of whether they are interested in or not to the proposed fictitious users and, as well as </w:t>
       </w:r>
       <w:r>
         <w:rPr>
@@ -6136,107 +6152,126 @@
     <w:p>
       <w:pPr>
         <w:pStyle w:val="a3"/>
+        <w:ind w:leftChars="0" w:left="360" w:firstLine="480"/>
+        <w:rPr>
+          <w:rFonts w:ascii="Times New Roman" w:hAnsi="Times New Roman" w:cs="Times New Roman"/>
+          <w:sz w:val="20"/>
+          <w:szCs w:val="20"/>
+        </w:rPr>
+      </w:pPr>
+      <w:r>
+        <w:rPr>
+          <w:rFonts w:ascii="Times New Roman" w:hAnsi="Times New Roman" w:cs="Times New Roman"/>
+          <w:sz w:val="20"/>
+          <w:szCs w:val="20"/>
+        </w:rPr>
+        <w:t xml:space="preserve">The evaluation criteria of the application are as follows: 1) Usability, 2) </w:t>
+      </w:r>
+      <w:r>
+        <w:rPr>
+          <w:rFonts w:ascii="Times New Roman" w:hAnsi="Times New Roman" w:cs="Times New Roman"/>
+          <w:sz w:val="20"/>
+          <w:szCs w:val="20"/>
+        </w:rPr>
+        <w:t>Ease of Talking</w:t>
+      </w:r>
+      <w:r>
+        <w:rPr>
+          <w:rFonts w:ascii="Times New Roman" w:hAnsi="Times New Roman" w:cs="Times New Roman"/>
+          <w:sz w:val="20"/>
+          <w:szCs w:val="20"/>
+        </w:rPr>
+        <w:t>, 3)</w:t>
+      </w:r>
+      <w:r>
+        <w:rPr>
+          <w:rFonts w:ascii="Times New Roman" w:hAnsi="Times New Roman" w:cs="Times New Roman"/>
+          <w:sz w:val="20"/>
+          <w:szCs w:val="20"/>
+        </w:rPr>
+        <w:t xml:space="preserve"> Affinity with </w:t>
+      </w:r>
+      <w:r>
+        <w:rPr>
+          <w:rFonts w:ascii="Times New Roman" w:hAnsi="Times New Roman" w:cs="Times New Roman"/>
+          <w:sz w:val="20"/>
+          <w:szCs w:val="20"/>
+        </w:rPr>
+        <w:t xml:space="preserve">conversation </w:t>
+      </w:r>
+      <w:r>
+        <w:rPr>
+          <w:rFonts w:ascii="Times New Roman" w:hAnsi="Times New Roman" w:cs="Times New Roman"/>
+          <w:sz w:val="20"/>
+          <w:szCs w:val="20"/>
+        </w:rPr>
+        <w:t>partner</w:t>
+      </w:r>
+      <w:r>
+        <w:rPr>
+          <w:rFonts w:ascii="Times New Roman" w:hAnsi="Times New Roman" w:cs="Times New Roman"/>
+          <w:sz w:val="20"/>
+          <w:szCs w:val="20"/>
+        </w:rPr>
+        <w:t xml:space="preserve">, 4) Motivation to build relationships with this application. A comparison result of the evaluation of the initial design and the improved design is shown in figure </w:t>
+      </w:r>
+      <w:r>
+        <w:rPr>
+          <w:rFonts w:ascii="Times New Roman" w:hAnsi="Times New Roman" w:cs="Times New Roman"/>
+          <w:sz w:val="20"/>
+          <w:szCs w:val="20"/>
+        </w:rPr>
+        <w:t>12</w:t>
+      </w:r>
+      <w:r>
+        <w:rPr>
+          <w:rFonts w:ascii="Times New Roman" w:hAnsi="Times New Roman" w:cs="Times New Roman"/>
+          <w:sz w:val="20"/>
+          <w:szCs w:val="20"/>
+        </w:rPr>
+        <w:t xml:space="preserve">. </w:t>
+      </w:r>
+    </w:p>
+    <w:p>
+      <w:pPr>
+        <w:pStyle w:val="a3"/>
         <w:ind w:leftChars="0" w:left="360"/>
         <w:rPr>
+          <w:rFonts w:ascii="Times New Roman" w:hAnsi="Times New Roman" w:cs="Times New Roman"/>
+          <w:sz w:val="20"/>
+          <w:szCs w:val="20"/>
+        </w:rPr>
+      </w:pPr>
+      <w:r>
+        <w:rPr>
+          <w:rFonts w:ascii="Times New Roman" w:hAnsi="Times New Roman" w:cs="Times New Roman"/>
+          <w:sz w:val="20"/>
+          <w:szCs w:val="20"/>
+        </w:rPr>
+        <w:t xml:space="preserve">The score is </w:t>
+      </w:r>
+      <w:r>
+        <w:rPr>
+          <w:rFonts w:ascii="Times New Roman" w:hAnsi="Times New Roman" w:cs="Times New Roman"/>
+          <w:sz w:val="20"/>
+          <w:szCs w:val="20"/>
+        </w:rPr>
+        <w:t>the average of the evaluation</w:t>
+      </w:r>
+      <w:r>
+        <w:rPr>
+          <w:rFonts w:ascii="Times New Roman" w:hAnsi="Times New Roman" w:cs="Times New Roman"/>
+          <w:sz w:val="20"/>
+          <w:szCs w:val="20"/>
+        </w:rPr>
+        <w:t>s of all participants between 1 to 5 points</w:t>
+      </w:r>
+      <w:r>
+        <w:rPr>
           <w:rFonts w:ascii="Times New Roman" w:hAnsi="Times New Roman" w:cs="Times New Roman" w:hint="eastAsia"/>
           <w:sz w:val="20"/>
           <w:szCs w:val="20"/>
         </w:rPr>
-      </w:pPr>
-      <w:r>
-        <w:rPr>
-          <w:rFonts w:ascii="Times New Roman" w:hAnsi="Times New Roman" w:cs="Times New Roman"/>
-          <w:sz w:val="20"/>
-          <w:szCs w:val="20"/>
-        </w:rPr>
-        <w:t xml:space="preserve">The evaluation criteria of the application are as follows: 1) Usability, 2) </w:t>
-      </w:r>
-      <w:r>
-        <w:rPr>
-          <w:rFonts w:ascii="Times New Roman" w:hAnsi="Times New Roman" w:cs="Times New Roman"/>
-          <w:sz w:val="20"/>
-          <w:szCs w:val="20"/>
-        </w:rPr>
-        <w:t>Ease of Talking</w:t>
-      </w:r>
-      <w:r>
-        <w:rPr>
-          <w:rFonts w:ascii="Times New Roman" w:hAnsi="Times New Roman" w:cs="Times New Roman"/>
-          <w:sz w:val="20"/>
-          <w:szCs w:val="20"/>
-        </w:rPr>
-        <w:t>, 3)</w:t>
-      </w:r>
-      <w:r>
-        <w:rPr>
-          <w:rFonts w:ascii="Times New Roman" w:hAnsi="Times New Roman" w:cs="Times New Roman"/>
-          <w:sz w:val="20"/>
-          <w:szCs w:val="20"/>
-        </w:rPr>
-        <w:t xml:space="preserve"> Affinity with </w:t>
-      </w:r>
-      <w:r>
-        <w:rPr>
-          <w:rFonts w:ascii="Times New Roman" w:hAnsi="Times New Roman" w:cs="Times New Roman"/>
-          <w:sz w:val="20"/>
-          <w:szCs w:val="20"/>
-        </w:rPr>
-        <w:t xml:space="preserve">conversation </w:t>
-      </w:r>
-      <w:r>
-        <w:rPr>
-          <w:rFonts w:ascii="Times New Roman" w:hAnsi="Times New Roman" w:cs="Times New Roman"/>
-          <w:sz w:val="20"/>
-          <w:szCs w:val="20"/>
-        </w:rPr>
-        <w:t>partner</w:t>
-      </w:r>
-      <w:r>
-        <w:rPr>
-          <w:rFonts w:ascii="Times New Roman" w:hAnsi="Times New Roman" w:cs="Times New Roman"/>
-          <w:sz w:val="20"/>
-          <w:szCs w:val="20"/>
-        </w:rPr>
-        <w:t xml:space="preserve">, 4) Motivation to build relationships with this application. A comparison result of the evaluation of the initial design and the improved design is shown in figure </w:t>
-      </w:r>
-      <w:r>
-        <w:rPr>
-          <w:rFonts w:ascii="Times New Roman" w:hAnsi="Times New Roman" w:cs="Times New Roman"/>
-          <w:sz w:val="20"/>
-          <w:szCs w:val="20"/>
-        </w:rPr>
-        <w:t>12</w:t>
-      </w:r>
-      <w:r>
-        <w:rPr>
-          <w:rFonts w:ascii="Times New Roman" w:hAnsi="Times New Roman" w:cs="Times New Roman"/>
-          <w:sz w:val="20"/>
-          <w:szCs w:val="20"/>
-        </w:rPr>
-        <w:t xml:space="preserve">. The score is </w:t>
-      </w:r>
-      <w:r>
-        <w:rPr>
-          <w:rFonts w:ascii="Times New Roman" w:hAnsi="Times New Roman" w:cs="Times New Roman"/>
-          <w:sz w:val="20"/>
-          <w:szCs w:val="20"/>
-        </w:rPr>
-        <w:t>the average of the evaluation</w:t>
-      </w:r>
-      <w:r>
-        <w:rPr>
-          <w:rFonts w:ascii="Times New Roman" w:hAnsi="Times New Roman" w:cs="Times New Roman"/>
-          <w:sz w:val="20"/>
-          <w:szCs w:val="20"/>
-        </w:rPr>
-        <w:t>s of all participants between 1 to 5 points</w:t>
-      </w:r>
-      <w:r>
-        <w:rPr>
-          <w:rFonts w:ascii="Times New Roman" w:hAnsi="Times New Roman" w:cs="Times New Roman" w:hint="eastAsia"/>
-          <w:sz w:val="20"/>
-          <w:szCs w:val="20"/>
-        </w:rPr>
         <w:t>,</w:t>
       </w:r>
       <w:r>
@@ -6271,6 +6306,25 @@
         </w:rPr>
         <w:t>higher motivation for app.</w:t>
       </w:r>
+      <w:r>
+        <w:rPr>
+          <w:rFonts w:ascii="Times New Roman" w:hAnsi="Times New Roman" w:cs="Times New Roman"/>
+          <w:sz w:val="20"/>
+          <w:szCs w:val="20"/>
+        </w:rPr>
+        <w:t xml:space="preserve"> </w:t>
+      </w:r>
+    </w:p>
+    <w:p>
+      <w:pPr>
+        <w:pStyle w:val="a3"/>
+        <w:ind w:leftChars="0" w:left="360"/>
+        <w:rPr>
+          <w:rFonts w:ascii="Times New Roman" w:hAnsi="Times New Roman" w:cs="Times New Roman"/>
+          <w:sz w:val="20"/>
+          <w:szCs w:val="20"/>
+        </w:rPr>
+      </w:pPr>
     </w:p>
     <w:p>
       <w:pPr>
@@ -6288,7 +6342,7 @@
           <w:noProof/>
         </w:rPr>
         <w:drawing>
-          <wp:inline distT="0" distB="0" distL="0" distR="0" wp14:anchorId="13242995" wp14:editId="7E877A53">
+          <wp:inline distT="0" distB="0" distL="0" distR="0" wp14:anchorId="6822D1BF" wp14:editId="1AD57045">
             <wp:extent cx="4673600" cy="2153920"/>
             <wp:effectExtent l="0" t="0" r="12700" b="17780"/>
             <wp:docPr id="22" name="グラフ 22">
@@ -6343,6 +6397,53 @@
           <w:sz w:val="20"/>
           <w:szCs w:val="20"/>
         </w:rPr>
+        <w:t xml:space="preserve"> The evaluation of the initial design and the improved design</w:t>
+      </w:r>
+    </w:p>
+    <w:p>
+      <w:pPr>
+        <w:pStyle w:val="a3"/>
+        <w:ind w:leftChars="0" w:left="360"/>
+        <w:jc w:val="center"/>
+        <w:rPr>
+          <w:rFonts w:ascii="Times New Roman" w:hAnsi="Times New Roman" w:cs="Times New Roman"/>
+          <w:sz w:val="20"/>
+          <w:szCs w:val="20"/>
+        </w:rPr>
+      </w:pPr>
+    </w:p>
+    <w:p>
+      <w:pPr>
+        <w:pStyle w:val="a3"/>
+        <w:ind w:leftChars="0" w:left="360" w:firstLine="480"/>
+        <w:rPr>
+          <w:rFonts w:ascii="Times New Roman" w:hAnsi="Times New Roman" w:cs="Times New Roman"/>
+          <w:sz w:val="20"/>
+          <w:szCs w:val="20"/>
+        </w:rPr>
+      </w:pPr>
+      <w:r>
+        <w:rPr>
+          <w:rFonts w:ascii="Times New Roman" w:hAnsi="Times New Roman" w:cs="Times New Roman"/>
+          <w:sz w:val="20"/>
+          <w:szCs w:val="20"/>
+        </w:rPr>
+        <w:t>As shown in figure 12, the improved design obtained a better evaluation than the initial design.</w:t>
+      </w:r>
+      <w:r>
+        <w:rPr>
+          <w:rFonts w:ascii="Times New Roman" w:hAnsi="Times New Roman" w:cs="Times New Roman"/>
+          <w:sz w:val="20"/>
+          <w:szCs w:val="20"/>
+        </w:rPr>
+        <w:t xml:space="preserve"> From the usability point of view, the initial design gained 3.6 points and the improved design gained 4.7 points, so great improvement was seen. Participants seemed to be able to use the app naturally like the conventional talk application.</w:t>
+      </w:r>
+      <w:r>
+        <w:rPr>
+          <w:rFonts w:ascii="Times New Roman" w:hAnsi="Times New Roman" w:cs="Times New Roman"/>
+          <w:sz w:val="20"/>
+          <w:szCs w:val="20"/>
+        </w:rPr>
         <w:t xml:space="preserve"> </w:t>
       </w:r>
       <w:r>
@@ -6351,22 +6452,89 @@
           <w:sz w:val="20"/>
           <w:szCs w:val="20"/>
         </w:rPr>
-        <w:t>The evaluation of the initial design and the improved design</w:t>
-      </w:r>
-    </w:p>
-    <w:p>
-      <w:pPr>
-        <w:pStyle w:val="a3"/>
-        <w:ind w:leftChars="0" w:left="360"/>
-        <w:jc w:val="left"/>
-        <w:rPr>
-          <w:rFonts w:ascii="Times New Roman" w:hAnsi="Times New Roman" w:cs="Times New Roman" w:hint="eastAsia"/>
-          <w:sz w:val="20"/>
-          <w:szCs w:val="20"/>
-        </w:rPr>
-      </w:pPr>
-      <w:bookmarkStart w:id="0" w:name="_GoBack"/>
-      <w:bookmarkEnd w:id="0"/>
+        <w:t xml:space="preserve">Next, from the </w:t>
+      </w:r>
+      <w:r>
+        <w:rPr>
+          <w:rFonts w:ascii="Times New Roman" w:hAnsi="Times New Roman" w:cs="Times New Roman"/>
+          <w:sz w:val="20"/>
+          <w:szCs w:val="20"/>
+        </w:rPr>
+        <w:t xml:space="preserve">viewpoint of ease of talking, the initial design gained 3.6 points and the improved design gained 4.5 points. The participants seemed to have a good impression on the talk with a new design because they were able to grasp the speed of the partner’s conversation and avoid the conflict of the conversation by checking the color of the partner’s displayed </w:t>
+      </w:r>
+      <w:r>
+        <w:rPr>
+          <w:rFonts w:ascii="Times New Roman" w:hAnsi="Times New Roman" w:cs="Times New Roman"/>
+          <w:sz w:val="20"/>
+          <w:szCs w:val="20"/>
+        </w:rPr>
+        <w:lastRenderedPageBreak/>
+        <w:t>name.</w:t>
+      </w:r>
+      <w:r>
+        <w:rPr>
+          <w:rFonts w:ascii="Times New Roman" w:hAnsi="Times New Roman" w:cs="Times New Roman"/>
+          <w:sz w:val="20"/>
+          <w:szCs w:val="20"/>
+        </w:rPr>
+        <w:t xml:space="preserve"> </w:t>
+      </w:r>
+      <w:r>
+        <w:rPr>
+          <w:rFonts w:ascii="Times New Roman" w:hAnsi="Times New Roman" w:cs="Times New Roman"/>
+          <w:sz w:val="20"/>
+          <w:szCs w:val="20"/>
+        </w:rPr>
+        <w:t>Regarding affinity with partner</w:t>
+      </w:r>
+      <w:r>
+        <w:rPr>
+          <w:rFonts w:ascii="Times New Roman" w:hAnsi="Times New Roman" w:cs="Times New Roman"/>
+          <w:sz w:val="20"/>
+          <w:szCs w:val="20"/>
+        </w:rPr>
+        <w:t xml:space="preserve">, the initial design gained 2.8 points and the improved design gained 3.5 point. </w:t>
+      </w:r>
+      <w:r>
+        <w:rPr>
+          <w:rFonts w:ascii="Times New Roman" w:hAnsi="Times New Roman" w:cs="Times New Roman"/>
+          <w:sz w:val="20"/>
+          <w:szCs w:val="20"/>
+        </w:rPr>
+        <w:t xml:space="preserve">Many participants </w:t>
+      </w:r>
+      <w:r>
+        <w:rPr>
+          <w:rFonts w:ascii="Times New Roman" w:hAnsi="Times New Roman" w:cs="Times New Roman"/>
+          <w:sz w:val="20"/>
+          <w:szCs w:val="20"/>
+        </w:rPr>
+        <w:t xml:space="preserve">could </w:t>
+      </w:r>
+      <w:r>
+        <w:rPr>
+          <w:rFonts w:ascii="Times New Roman" w:hAnsi="Times New Roman" w:cs="Times New Roman"/>
+          <w:sz w:val="20"/>
+          <w:szCs w:val="20"/>
+        </w:rPr>
+        <w:t xml:space="preserve">recognize </w:t>
+      </w:r>
+      <w:r>
+        <w:rPr>
+          <w:rFonts w:ascii="Times New Roman" w:hAnsi="Times New Roman" w:cs="Times New Roman"/>
+          <w:sz w:val="20"/>
+          <w:szCs w:val="20"/>
+        </w:rPr>
+        <w:t xml:space="preserve">that their partners are located in familiar places because they got partner’s information about community, and especially participant who had topics related to the community in the conversation simulation give a high point to the improved design. Participants who did not give a high point raised the insufficiency of conversation time and that there was nothing related to the community in topic as a cause. </w:t>
+      </w:r>
+      <w:r>
+        <w:rPr>
+          <w:rFonts w:ascii="Times New Roman" w:hAnsi="Times New Roman" w:cs="Times New Roman"/>
+          <w:sz w:val="20"/>
+          <w:szCs w:val="20"/>
+        </w:rPr>
+        <w:t>Finally, in terms of motivation to use this app, the improved design got 4 points. Since we did not get the evaluation on motivation in the initial design, we did not compare it. Participants said they would like to actively use this app if they had just entered a new community.</w:t>
+      </w:r>
     </w:p>
     <w:p>
       <w:pPr>
@@ -6394,6 +6562,925 @@
     <w:p>
       <w:pPr>
         <w:pStyle w:val="a3"/>
+        <w:ind w:leftChars="0" w:left="360"/>
+        <w:rPr>
+          <w:rFonts w:ascii="Times New Roman" w:hAnsi="Times New Roman" w:cs="Times New Roman"/>
+          <w:sz w:val="20"/>
+          <w:szCs w:val="20"/>
+        </w:rPr>
+      </w:pPr>
+      <w:r>
+        <w:rPr>
+          <w:rFonts w:ascii="Times New Roman" w:hAnsi="Times New Roman" w:cs="Times New Roman" w:hint="eastAsia"/>
+          <w:sz w:val="20"/>
+          <w:szCs w:val="20"/>
+        </w:rPr>
+        <w:t>・</w:t>
+      </w:r>
+      <w:r>
+        <w:rPr>
+          <w:rFonts w:ascii="Times New Roman" w:hAnsi="Times New Roman" w:cs="Times New Roman"/>
+          <w:sz w:val="20"/>
+          <w:szCs w:val="20"/>
+        </w:rPr>
+        <w:t>Obstacle in the first meeting</w:t>
+      </w:r>
+    </w:p>
+    <w:p>
+      <w:pPr>
+        <w:pStyle w:val="a3"/>
+        <w:ind w:leftChars="0" w:left="360" w:firstLine="480"/>
+        <w:rPr>
+          <w:rFonts w:ascii="Times New Roman" w:hAnsi="Times New Roman" w:cs="Times New Roman"/>
+          <w:sz w:val="20"/>
+          <w:szCs w:val="20"/>
+        </w:rPr>
+      </w:pPr>
+      <w:r>
+        <w:rPr>
+          <w:rFonts w:ascii="Times New Roman" w:hAnsi="Times New Roman" w:cs="Times New Roman"/>
+          <w:sz w:val="20"/>
+          <w:szCs w:val="20"/>
+        </w:rPr>
+        <w:t xml:space="preserve">In this section, we will discuss whether ComFriends </w:t>
+      </w:r>
+      <w:r>
+        <w:rPr>
+          <w:rFonts w:ascii="Times New Roman" w:hAnsi="Times New Roman" w:cs="Times New Roman"/>
+          <w:sz w:val="20"/>
+          <w:szCs w:val="20"/>
+        </w:rPr>
+        <w:t xml:space="preserve">could assist </w:t>
+      </w:r>
+      <w:r>
+        <w:rPr>
+          <w:rFonts w:ascii="Times New Roman" w:hAnsi="Times New Roman" w:cs="Times New Roman" w:hint="eastAsia"/>
+          <w:sz w:val="20"/>
+          <w:szCs w:val="20"/>
+        </w:rPr>
+        <w:t>t</w:t>
+      </w:r>
+      <w:r>
+        <w:rPr>
+          <w:rFonts w:ascii="Times New Roman" w:hAnsi="Times New Roman" w:cs="Times New Roman"/>
+          <w:sz w:val="20"/>
+          <w:szCs w:val="20"/>
+        </w:rPr>
+        <w:t>he conversation for the first time.</w:t>
+      </w:r>
+      <w:r>
+        <w:rPr>
+          <w:rFonts w:ascii="Times New Roman" w:hAnsi="Times New Roman" w:cs="Times New Roman"/>
+          <w:sz w:val="20"/>
+          <w:szCs w:val="20"/>
+        </w:rPr>
+        <w:t xml:space="preserve"> </w:t>
+      </w:r>
+      <w:r>
+        <w:rPr>
+          <w:rFonts w:ascii="Times New Roman" w:hAnsi="Times New Roman" w:cs="Times New Roman"/>
+          <w:sz w:val="20"/>
+          <w:szCs w:val="20"/>
+        </w:rPr>
+        <w:t xml:space="preserve">By the questionnaire we did for 18 users, we defined that the obstacle to be removed in the first meeting was the unclear of the content of the conversation and the ambiguity of the conversation speed of the </w:t>
+      </w:r>
+      <w:r>
+        <w:rPr>
+          <w:rFonts w:ascii="Times New Roman" w:hAnsi="Times New Roman" w:cs="Times New Roman"/>
+          <w:sz w:val="20"/>
+          <w:szCs w:val="20"/>
+        </w:rPr>
+        <w:t>partner</w:t>
+      </w:r>
+      <w:r>
+        <w:rPr>
+          <w:rFonts w:ascii="Times New Roman" w:hAnsi="Times New Roman" w:cs="Times New Roman"/>
+          <w:sz w:val="20"/>
+          <w:szCs w:val="20"/>
+        </w:rPr>
+        <w:t>.</w:t>
+      </w:r>
+    </w:p>
+    <w:p>
+      <w:pPr>
+        <w:pStyle w:val="a3"/>
+        <w:ind w:leftChars="0" w:left="360" w:firstLine="480"/>
+        <w:rPr>
+          <w:rFonts w:ascii="Times New Roman" w:hAnsi="Times New Roman" w:cs="Times New Roman"/>
+          <w:sz w:val="20"/>
+          <w:szCs w:val="20"/>
+        </w:rPr>
+      </w:pPr>
+      <w:r>
+        <w:rPr>
+          <w:rFonts w:ascii="Times New Roman" w:hAnsi="Times New Roman" w:cs="Times New Roman"/>
+          <w:sz w:val="20"/>
+          <w:szCs w:val="20"/>
+        </w:rPr>
+        <w:t>First, in order to solve the problem of conversation contents, ComFriends provide</w:t>
+      </w:r>
+      <w:r>
+        <w:rPr>
+          <w:rFonts w:ascii="Times New Roman" w:hAnsi="Times New Roman" w:cs="Times New Roman"/>
+          <w:sz w:val="20"/>
+          <w:szCs w:val="20"/>
+        </w:rPr>
+        <w:t>d</w:t>
+      </w:r>
+      <w:r>
+        <w:rPr>
+          <w:rFonts w:ascii="Times New Roman" w:hAnsi="Times New Roman" w:cs="Times New Roman" w:hint="eastAsia"/>
+          <w:sz w:val="20"/>
+          <w:szCs w:val="20"/>
+        </w:rPr>
+        <w:t xml:space="preserve"> </w:t>
+      </w:r>
+      <w:r>
+        <w:rPr>
+          <w:rFonts w:ascii="Times New Roman" w:hAnsi="Times New Roman" w:cs="Times New Roman"/>
+          <w:sz w:val="20"/>
+          <w:szCs w:val="20"/>
+        </w:rPr>
+        <w:t>the user with</w:t>
+      </w:r>
+      <w:r>
+        <w:rPr>
+          <w:rFonts w:ascii="Times New Roman" w:hAnsi="Times New Roman" w:cs="Times New Roman"/>
+          <w:sz w:val="20"/>
+          <w:szCs w:val="20"/>
+        </w:rPr>
+        <w:t xml:space="preserve"> information</w:t>
+      </w:r>
+      <w:r>
+        <w:rPr>
+          <w:rFonts w:ascii="Times New Roman" w:hAnsi="Times New Roman" w:cs="Times New Roman"/>
+          <w:sz w:val="20"/>
+          <w:szCs w:val="20"/>
+        </w:rPr>
+        <w:t xml:space="preserve"> on the</w:t>
+      </w:r>
+      <w:r>
+        <w:rPr>
+          <w:rFonts w:ascii="Times New Roman" w:hAnsi="Times New Roman" w:cs="Times New Roman" w:hint="eastAsia"/>
+          <w:sz w:val="20"/>
+          <w:szCs w:val="20"/>
+        </w:rPr>
+        <w:t xml:space="preserve"> </w:t>
+      </w:r>
+      <w:r>
+        <w:rPr>
+          <w:rFonts w:ascii="Times New Roman" w:hAnsi="Times New Roman" w:cs="Times New Roman"/>
+          <w:sz w:val="20"/>
+          <w:szCs w:val="20"/>
+        </w:rPr>
+        <w:t xml:space="preserve">characteristics </w:t>
+      </w:r>
+      <w:r>
+        <w:rPr>
+          <w:rFonts w:ascii="Times New Roman" w:hAnsi="Times New Roman" w:cs="Times New Roman"/>
+          <w:sz w:val="20"/>
+          <w:szCs w:val="20"/>
+        </w:rPr>
+        <w:t>of their</w:t>
+      </w:r>
+      <w:r>
+        <w:rPr>
+          <w:rFonts w:ascii="Times New Roman" w:hAnsi="Times New Roman" w:cs="Times New Roman"/>
+          <w:sz w:val="20"/>
+          <w:szCs w:val="20"/>
+        </w:rPr>
+        <w:t xml:space="preserve"> partner's hobby</w:t>
+      </w:r>
+      <w:r>
+        <w:rPr>
+          <w:rFonts w:ascii="Times New Roman" w:hAnsi="Times New Roman" w:cs="Times New Roman"/>
+          <w:sz w:val="20"/>
+          <w:szCs w:val="20"/>
+        </w:rPr>
+        <w:t xml:space="preserve"> and </w:t>
+      </w:r>
+      <w:r>
+        <w:rPr>
+          <w:rFonts w:ascii="Times New Roman" w:hAnsi="Times New Roman" w:cs="Times New Roman"/>
+          <w:sz w:val="20"/>
+          <w:szCs w:val="20"/>
+        </w:rPr>
+        <w:t xml:space="preserve">the </w:t>
+      </w:r>
+      <w:r>
+        <w:rPr>
+          <w:rFonts w:ascii="Times New Roman" w:hAnsi="Times New Roman" w:cs="Times New Roman"/>
+          <w:sz w:val="20"/>
+          <w:szCs w:val="20"/>
+        </w:rPr>
+        <w:t>status</w:t>
+      </w:r>
+      <w:r>
+        <w:rPr>
+          <w:rFonts w:ascii="Times New Roman" w:hAnsi="Times New Roman" w:cs="Times New Roman"/>
+          <w:sz w:val="20"/>
+          <w:szCs w:val="20"/>
+        </w:rPr>
+        <w:t xml:space="preserve"> in the community, and at the time of selecting a profile,</w:t>
+      </w:r>
+      <w:r>
+        <w:rPr>
+          <w:rFonts w:ascii="Times New Roman" w:hAnsi="Times New Roman" w:cs="Times New Roman"/>
+          <w:sz w:val="20"/>
+          <w:szCs w:val="20"/>
+        </w:rPr>
+        <w:t xml:space="preserve"> and made it possible for users to freely choose people </w:t>
+      </w:r>
+      <w:r>
+        <w:rPr>
+          <w:rFonts w:ascii="Times New Roman" w:hAnsi="Times New Roman" w:cs="Times New Roman" w:hint="eastAsia"/>
+          <w:sz w:val="20"/>
+          <w:szCs w:val="20"/>
+        </w:rPr>
+        <w:t>w</w:t>
+      </w:r>
+      <w:r>
+        <w:rPr>
+          <w:rFonts w:ascii="Times New Roman" w:hAnsi="Times New Roman" w:cs="Times New Roman"/>
+          <w:sz w:val="20"/>
+          <w:szCs w:val="20"/>
+        </w:rPr>
+        <w:t>ho they want to talk to</w:t>
+      </w:r>
+      <w:r>
+        <w:rPr>
+          <w:rFonts w:ascii="Times New Roman" w:hAnsi="Times New Roman" w:cs="Times New Roman"/>
+          <w:sz w:val="20"/>
+          <w:szCs w:val="20"/>
+        </w:rPr>
+        <w:t xml:space="preserve">. If a talk room is created, there is a mutual interest premise that </w:t>
+      </w:r>
+      <w:r>
+        <w:rPr>
+          <w:rFonts w:ascii="Times New Roman" w:hAnsi="Times New Roman" w:cs="Times New Roman"/>
+          <w:sz w:val="20"/>
+          <w:szCs w:val="20"/>
+        </w:rPr>
+        <w:t>they</w:t>
+      </w:r>
+      <w:r>
+        <w:rPr>
+          <w:rFonts w:ascii="Times New Roman" w:hAnsi="Times New Roman" w:cs="Times New Roman"/>
+          <w:sz w:val="20"/>
+          <w:szCs w:val="20"/>
+        </w:rPr>
+        <w:t xml:space="preserve"> want t</w:t>
+      </w:r>
+      <w:r>
+        <w:rPr>
+          <w:rFonts w:ascii="Times New Roman" w:hAnsi="Times New Roman" w:cs="Times New Roman"/>
+          <w:sz w:val="20"/>
+          <w:szCs w:val="20"/>
+        </w:rPr>
+        <w:t xml:space="preserve">o talk </w:t>
+      </w:r>
+      <w:r>
+        <w:rPr>
+          <w:rFonts w:ascii="Times New Roman" w:hAnsi="Times New Roman" w:cs="Times New Roman"/>
+          <w:sz w:val="20"/>
+          <w:szCs w:val="20"/>
+        </w:rPr>
+        <w:t>with each other, so users can get a high motivation for conversation. In the user study, participants seemed to have made a conversation proposal smoothly with reference to characteristics.</w:t>
+      </w:r>
+      <w:r>
+        <w:rPr>
+          <w:rFonts w:ascii="Times New Roman" w:hAnsi="Times New Roman" w:cs="Times New Roman"/>
+          <w:sz w:val="20"/>
+          <w:szCs w:val="20"/>
+        </w:rPr>
+        <w:t xml:space="preserve"> Regarding these characteristics</w:t>
+      </w:r>
+      <w:r>
+        <w:rPr>
+          <w:rFonts w:ascii="Times New Roman" w:hAnsi="Times New Roman" w:cs="Times New Roman"/>
+          <w:sz w:val="20"/>
+          <w:szCs w:val="20"/>
+        </w:rPr>
+        <w:t xml:space="preserve">, participants said that </w:t>
+      </w:r>
+      <w:r>
+        <w:rPr>
+          <w:rFonts w:ascii="Times New Roman" w:hAnsi="Times New Roman" w:cs="Times New Roman"/>
+          <w:sz w:val="20"/>
+          <w:szCs w:val="20"/>
+        </w:rPr>
+        <w:t>due</w:t>
+      </w:r>
+      <w:r>
+        <w:rPr>
+          <w:rFonts w:ascii="Times New Roman" w:hAnsi="Times New Roman" w:cs="Times New Roman"/>
+          <w:sz w:val="20"/>
+          <w:szCs w:val="20"/>
+        </w:rPr>
+        <w:t xml:space="preserve"> to the four simple profiles, they could easily sort out those who are</w:t>
+      </w:r>
+      <w:r>
+        <w:rPr>
+          <w:rFonts w:ascii="Times New Roman" w:hAnsi="Times New Roman" w:cs="Times New Roman"/>
+          <w:sz w:val="20"/>
+          <w:szCs w:val="20"/>
+        </w:rPr>
+        <w:t xml:space="preserve"> not </w:t>
+      </w:r>
+      <w:r>
+        <w:rPr>
+          <w:rFonts w:ascii="Times New Roman" w:hAnsi="Times New Roman" w:cs="Times New Roman"/>
+          <w:sz w:val="20"/>
+          <w:szCs w:val="20"/>
+        </w:rPr>
+        <w:t>interested at all and interested parties, and saved the action of confirming the details</w:t>
+      </w:r>
+      <w:r>
+        <w:rPr>
+          <w:rFonts w:ascii="Times New Roman" w:hAnsi="Times New Roman" w:cs="Times New Roman"/>
+          <w:sz w:val="20"/>
+          <w:szCs w:val="20"/>
+        </w:rPr>
+        <w:t>, s</w:t>
+      </w:r>
+      <w:r>
+        <w:rPr>
+          <w:rFonts w:ascii="Times New Roman" w:hAnsi="Times New Roman" w:cs="Times New Roman"/>
+          <w:sz w:val="20"/>
+          <w:szCs w:val="20"/>
+        </w:rPr>
+        <w:t>o we thought that this visually easy-to-understand design was useful in selecting multiple partners. In addition, as an improvement from the initial design, we added details in the new design</w:t>
+      </w:r>
+      <w:r>
+        <w:rPr>
+          <w:rFonts w:ascii="Times New Roman" w:hAnsi="Times New Roman" w:cs="Times New Roman"/>
+          <w:sz w:val="20"/>
+          <w:szCs w:val="20"/>
+        </w:rPr>
+        <w:t>. T</w:t>
+      </w:r>
+      <w:r>
+        <w:rPr>
+          <w:rFonts w:ascii="Times New Roman" w:hAnsi="Times New Roman" w:cs="Times New Roman"/>
+          <w:sz w:val="20"/>
+          <w:szCs w:val="20"/>
+        </w:rPr>
+        <w:t>his reduce</w:t>
+      </w:r>
+      <w:r>
+        <w:rPr>
+          <w:rFonts w:ascii="Times New Roman" w:hAnsi="Times New Roman" w:cs="Times New Roman"/>
+          <w:sz w:val="20"/>
+          <w:szCs w:val="20"/>
+        </w:rPr>
+        <w:t>d</w:t>
+      </w:r>
+      <w:r>
+        <w:rPr>
+          <w:rFonts w:ascii="Times New Roman" w:hAnsi="Times New Roman" w:cs="Times New Roman"/>
+          <w:sz w:val="20"/>
+          <w:szCs w:val="20"/>
+        </w:rPr>
+        <w:t xml:space="preserve"> the mismatch of hobbies unintended by the user, and as shown in Figure 12, </w:t>
+      </w:r>
+      <w:r>
+        <w:rPr>
+          <w:rFonts w:ascii="Times New Roman" w:hAnsi="Times New Roman" w:cs="Times New Roman"/>
+          <w:sz w:val="20"/>
+          <w:szCs w:val="20"/>
+        </w:rPr>
+        <w:t xml:space="preserve">made it easier for users to </w:t>
+      </w:r>
+      <w:r>
+        <w:rPr>
+          <w:rFonts w:ascii="Times New Roman" w:hAnsi="Times New Roman" w:cs="Times New Roman"/>
+          <w:sz w:val="20"/>
+          <w:szCs w:val="20"/>
+        </w:rPr>
+        <w:t xml:space="preserve">select </w:t>
+      </w:r>
+      <w:r>
+        <w:rPr>
+          <w:rFonts w:ascii="Times New Roman" w:hAnsi="Times New Roman" w:cs="Times New Roman"/>
+          <w:sz w:val="20"/>
+          <w:szCs w:val="20"/>
+        </w:rPr>
+        <w:t xml:space="preserve">the </w:t>
+      </w:r>
+      <w:r>
+        <w:rPr>
+          <w:rFonts w:ascii="Times New Roman" w:hAnsi="Times New Roman" w:cs="Times New Roman"/>
+          <w:sz w:val="20"/>
+          <w:szCs w:val="20"/>
+        </w:rPr>
+        <w:t>partner and propo</w:t>
+      </w:r>
+      <w:r>
+        <w:rPr>
+          <w:rFonts w:ascii="Times New Roman" w:hAnsi="Times New Roman" w:cs="Times New Roman"/>
+          <w:sz w:val="20"/>
+          <w:szCs w:val="20"/>
+        </w:rPr>
+        <w:t>se the topic of the conversation</w:t>
+      </w:r>
+      <w:r>
+        <w:rPr>
+          <w:rFonts w:ascii="Times New Roman" w:hAnsi="Times New Roman" w:cs="Times New Roman"/>
+          <w:sz w:val="20"/>
+          <w:szCs w:val="20"/>
+        </w:rPr>
+        <w:t>.</w:t>
+      </w:r>
+    </w:p>
+    <w:p>
+      <w:pPr>
+        <w:pStyle w:val="a3"/>
+        <w:ind w:leftChars="0" w:left="360" w:firstLine="480"/>
+        <w:rPr>
+          <w:rFonts w:ascii="Times New Roman" w:hAnsi="Times New Roman" w:cs="Times New Roman"/>
+          <w:sz w:val="20"/>
+          <w:szCs w:val="20"/>
+        </w:rPr>
+      </w:pPr>
+      <w:r>
+        <w:rPr>
+          <w:rFonts w:ascii="Times New Roman" w:hAnsi="Times New Roman" w:cs="Times New Roman"/>
+          <w:sz w:val="20"/>
+          <w:szCs w:val="20"/>
+        </w:rPr>
+        <w:t xml:space="preserve">Next, in order to solve the problem of conversation speed, ComFriends made it possible for the user to check whether the conversation partner is entering a chat. This function reduced conflict </w:t>
+      </w:r>
+      <w:r>
+        <w:rPr>
+          <w:rFonts w:ascii="Times New Roman" w:hAnsi="Times New Roman" w:cs="Times New Roman"/>
+          <w:sz w:val="20"/>
+          <w:szCs w:val="20"/>
+        </w:rPr>
+        <w:t>of conversation</w:t>
+      </w:r>
+      <w:r>
+        <w:rPr>
+          <w:rFonts w:ascii="Times New Roman" w:hAnsi="Times New Roman" w:cs="Times New Roman"/>
+          <w:sz w:val="20"/>
+          <w:szCs w:val="20"/>
+        </w:rPr>
+        <w:t xml:space="preserve"> with the other party, so</w:t>
+      </w:r>
+      <w:r>
+        <w:rPr>
+          <w:rFonts w:ascii="Times New Roman" w:hAnsi="Times New Roman" w:cs="Times New Roman"/>
+          <w:sz w:val="20"/>
+          <w:szCs w:val="20"/>
+        </w:rPr>
+        <w:t xml:space="preserve"> this</w:t>
+      </w:r>
+      <w:r>
+        <w:rPr>
+          <w:rFonts w:ascii="Times New Roman" w:hAnsi="Times New Roman" w:cs="Times New Roman"/>
+          <w:sz w:val="20"/>
+          <w:szCs w:val="20"/>
+        </w:rPr>
+        <w:t xml:space="preserve"> got a good evaluation from the user, but there was an opinion that</w:t>
+      </w:r>
+      <w:r>
+        <w:rPr>
+          <w:rFonts w:ascii="Times New Roman" w:hAnsi="Times New Roman" w:cs="Times New Roman"/>
+          <w:sz w:val="20"/>
+          <w:szCs w:val="20"/>
+        </w:rPr>
+        <w:t xml:space="preserve"> it is difficult to see the design</w:t>
+      </w:r>
+      <w:r>
+        <w:rPr>
+          <w:rFonts w:ascii="Times New Roman" w:hAnsi="Times New Roman" w:cs="Times New Roman"/>
+          <w:sz w:val="20"/>
+          <w:szCs w:val="20"/>
+        </w:rPr>
+        <w:t xml:space="preserve">. Several participants said that a chat is added down in the conversation, so </w:t>
+      </w:r>
+      <w:r>
+        <w:rPr>
+          <w:rFonts w:ascii="Times New Roman" w:hAnsi="Times New Roman" w:cs="Times New Roman"/>
+          <w:sz w:val="20"/>
+          <w:szCs w:val="20"/>
+        </w:rPr>
+        <w:t xml:space="preserve">it is desirable to design that it is possible to confirm whether or not the </w:t>
+      </w:r>
+      <w:r>
+        <w:rPr>
+          <w:rFonts w:ascii="Times New Roman" w:hAnsi="Times New Roman" w:cs="Times New Roman"/>
+          <w:sz w:val="20"/>
+          <w:szCs w:val="20"/>
+        </w:rPr>
+        <w:t>conversation partner</w:t>
+      </w:r>
+      <w:r>
+        <w:rPr>
+          <w:rFonts w:ascii="Times New Roman" w:hAnsi="Times New Roman" w:cs="Times New Roman" w:hint="eastAsia"/>
+          <w:sz w:val="20"/>
+          <w:szCs w:val="20"/>
+        </w:rPr>
+        <w:t xml:space="preserve"> </w:t>
+      </w:r>
+      <w:r>
+        <w:rPr>
+          <w:rFonts w:ascii="Times New Roman" w:hAnsi="Times New Roman" w:cs="Times New Roman"/>
+          <w:sz w:val="20"/>
+          <w:szCs w:val="20"/>
+        </w:rPr>
+        <w:t xml:space="preserve">has </w:t>
+      </w:r>
+      <w:r>
+        <w:rPr>
+          <w:rFonts w:ascii="Times New Roman" w:hAnsi="Times New Roman" w:cs="Times New Roman"/>
+          <w:sz w:val="20"/>
+          <w:szCs w:val="20"/>
+        </w:rPr>
+        <w:t>entering chat</w:t>
+      </w:r>
+      <w:r>
+        <w:rPr>
+          <w:rFonts w:ascii="Times New Roman" w:hAnsi="Times New Roman" w:cs="Times New Roman"/>
+          <w:sz w:val="20"/>
+          <w:szCs w:val="20"/>
+        </w:rPr>
+        <w:t xml:space="preserve"> in at the lower side of the screen where the user's point of view gathers.</w:t>
+      </w:r>
+    </w:p>
+    <w:p>
+      <w:pPr>
+        <w:pStyle w:val="a3"/>
+        <w:ind w:leftChars="0" w:left="360" w:firstLine="480"/>
+        <w:rPr>
+          <w:rFonts w:ascii="Times New Roman" w:hAnsi="Times New Roman" w:cs="Times New Roman" w:hint="eastAsia"/>
+          <w:sz w:val="20"/>
+          <w:szCs w:val="20"/>
+        </w:rPr>
+      </w:pPr>
+      <w:r>
+        <w:rPr>
+          <w:rFonts w:ascii="Times New Roman" w:hAnsi="Times New Roman" w:cs="Times New Roman"/>
+          <w:sz w:val="20"/>
+          <w:szCs w:val="20"/>
+        </w:rPr>
+        <w:t>Throughout the experiment, some participants were a bit less familiar with their opponents due to lack of conversation time, but all participants said they did not feel resistance to conversation with the other party.</w:t>
+      </w:r>
+    </w:p>
+    <w:p>
+      <w:pPr>
+        <w:pStyle w:val="a3"/>
+        <w:ind w:leftChars="0" w:left="360"/>
+        <w:rPr>
+          <w:rFonts w:ascii="Times New Roman" w:hAnsi="Times New Roman" w:cs="Times New Roman"/>
+          <w:sz w:val="20"/>
+          <w:szCs w:val="20"/>
+        </w:rPr>
+      </w:pPr>
+      <w:r>
+        <w:rPr>
+          <w:rFonts w:ascii="Times New Roman" w:hAnsi="Times New Roman" w:cs="Times New Roman" w:hint="eastAsia"/>
+          <w:sz w:val="20"/>
+          <w:szCs w:val="20"/>
+        </w:rPr>
+        <w:lastRenderedPageBreak/>
+        <w:t>・</w:t>
+      </w:r>
+      <w:r>
+        <w:rPr>
+          <w:rFonts w:ascii="Times New Roman" w:hAnsi="Times New Roman" w:cs="Times New Roman"/>
+          <w:sz w:val="20"/>
+          <w:szCs w:val="20"/>
+        </w:rPr>
+        <w:t>Usefulness of community sharing</w:t>
+      </w:r>
+    </w:p>
+    <w:p>
+      <w:pPr>
+        <w:pStyle w:val="a3"/>
+        <w:ind w:leftChars="0" w:left="360" w:firstLine="480"/>
+        <w:rPr>
+          <w:rFonts w:ascii="Times New Roman" w:hAnsi="Times New Roman" w:cs="Times New Roman"/>
+          <w:sz w:val="20"/>
+          <w:szCs w:val="20"/>
+        </w:rPr>
+      </w:pPr>
+      <w:r>
+        <w:rPr>
+          <w:rFonts w:ascii="Times New Roman" w:hAnsi="Times New Roman" w:cs="Times New Roman"/>
+          <w:sz w:val="20"/>
+          <w:szCs w:val="20"/>
+        </w:rPr>
+        <w:t xml:space="preserve">In this </w:t>
+      </w:r>
+      <w:r>
+        <w:rPr>
+          <w:rFonts w:ascii="Times New Roman" w:hAnsi="Times New Roman" w:cs="Times New Roman"/>
+          <w:sz w:val="20"/>
+          <w:szCs w:val="20"/>
+        </w:rPr>
+        <w:t>section we will discuss the usefulness of personal expansion limited within the community.</w:t>
+      </w:r>
+    </w:p>
+    <w:p>
+      <w:pPr>
+        <w:pStyle w:val="a3"/>
+        <w:ind w:leftChars="0" w:left="360"/>
+        <w:rPr>
+          <w:rFonts w:ascii="Times New Roman" w:hAnsi="Times New Roman" w:cs="Times New Roman"/>
+          <w:sz w:val="20"/>
+          <w:szCs w:val="20"/>
+        </w:rPr>
+      </w:pPr>
+      <w:r>
+        <w:rPr>
+          <w:rFonts w:ascii="Times New Roman" w:hAnsi="Times New Roman" w:cs="Times New Roman"/>
+          <w:sz w:val="20"/>
+          <w:szCs w:val="20"/>
+        </w:rPr>
+        <w:t>First of all, we had a hypothesis that expanding the network within the community would increase the sense of security and affinity for the user compared to doing on SNS.</w:t>
+      </w:r>
+      <w:r>
+        <w:rPr>
+          <w:rFonts w:ascii="Times New Roman" w:hAnsi="Times New Roman" w:cs="Times New Roman"/>
+          <w:sz w:val="20"/>
+          <w:szCs w:val="20"/>
+        </w:rPr>
+        <w:t xml:space="preserve"> </w:t>
+      </w:r>
+      <w:r>
+        <w:rPr>
+          <w:rFonts w:ascii="Times New Roman" w:hAnsi="Times New Roman" w:cs="Times New Roman"/>
+          <w:sz w:val="20"/>
+          <w:szCs w:val="20"/>
+        </w:rPr>
+        <w:t>In the interview of this experiment, the participants mentioned that they were able to recognize the opponent as a familiar presence through topics related to the community and information on the community of the opponent displayed in detail.</w:t>
+      </w:r>
+    </w:p>
+    <w:p>
+      <w:pPr>
+        <w:pStyle w:val="a3"/>
+        <w:ind w:leftChars="0" w:left="360"/>
+        <w:rPr>
+          <w:rFonts w:ascii="Times New Roman" w:hAnsi="Times New Roman" w:cs="Times New Roman"/>
+          <w:sz w:val="20"/>
+          <w:szCs w:val="20"/>
+        </w:rPr>
+      </w:pPr>
+      <w:r>
+        <w:rPr>
+          <w:rFonts w:ascii="Times New Roman" w:hAnsi="Times New Roman" w:cs="Times New Roman"/>
+          <w:sz w:val="20"/>
+          <w:szCs w:val="20"/>
+        </w:rPr>
+        <w:t xml:space="preserve">As also shown in </w:t>
+      </w:r>
+      <w:r>
+        <w:rPr>
+          <w:rFonts w:ascii="Times New Roman" w:hAnsi="Times New Roman" w:cs="Times New Roman" w:hint="eastAsia"/>
+          <w:sz w:val="20"/>
+          <w:szCs w:val="20"/>
+        </w:rPr>
+        <w:t>f</w:t>
+      </w:r>
+      <w:r>
+        <w:rPr>
+          <w:rFonts w:ascii="Times New Roman" w:hAnsi="Times New Roman" w:cs="Times New Roman"/>
+          <w:sz w:val="20"/>
+          <w:szCs w:val="20"/>
+        </w:rPr>
+        <w:t xml:space="preserve">igure 12, </w:t>
+      </w:r>
+      <w:r>
+        <w:rPr>
+          <w:rFonts w:ascii="Times New Roman" w:hAnsi="Times New Roman" w:cs="Times New Roman"/>
+          <w:sz w:val="20"/>
+          <w:szCs w:val="20"/>
+        </w:rPr>
+        <w:t>we</w:t>
+      </w:r>
+      <w:r>
+        <w:rPr>
+          <w:rFonts w:ascii="Times New Roman" w:hAnsi="Times New Roman" w:cs="Times New Roman"/>
+          <w:sz w:val="20"/>
+          <w:szCs w:val="20"/>
+        </w:rPr>
+        <w:t xml:space="preserve"> can see that the affinity for the partner was greatly enhanced by adding community information.</w:t>
+      </w:r>
+      <w:r>
+        <w:rPr>
+          <w:rFonts w:ascii="Times New Roman" w:hAnsi="Times New Roman" w:cs="Times New Roman"/>
+          <w:sz w:val="20"/>
+          <w:szCs w:val="20"/>
+        </w:rPr>
+        <w:t xml:space="preserve"> </w:t>
+      </w:r>
+      <w:r>
+        <w:rPr>
+          <w:rFonts w:ascii="Times New Roman" w:hAnsi="Times New Roman" w:cs="Times New Roman"/>
+          <w:sz w:val="20"/>
+          <w:szCs w:val="20"/>
+        </w:rPr>
+        <w:t>Also,</w:t>
+      </w:r>
+      <w:r>
+        <w:rPr>
+          <w:rFonts w:ascii="Times New Roman" w:hAnsi="Times New Roman" w:cs="Times New Roman"/>
+          <w:sz w:val="20"/>
+          <w:szCs w:val="20"/>
+        </w:rPr>
+        <w:t xml:space="preserve"> they felt that </w:t>
+      </w:r>
+      <w:r>
+        <w:rPr>
+          <w:rFonts w:ascii="Times New Roman" w:hAnsi="Times New Roman" w:cs="Times New Roman"/>
+          <w:sz w:val="20"/>
+          <w:szCs w:val="20"/>
+        </w:rPr>
+        <w:t xml:space="preserve">they </w:t>
+      </w:r>
+      <w:r>
+        <w:rPr>
+          <w:rFonts w:ascii="Times New Roman" w:hAnsi="Times New Roman" w:cs="Times New Roman"/>
+          <w:sz w:val="20"/>
+          <w:szCs w:val="20"/>
+        </w:rPr>
+        <w:t>can</w:t>
+      </w:r>
+      <w:r>
+        <w:rPr>
+          <w:rFonts w:ascii="Times New Roman" w:hAnsi="Times New Roman" w:cs="Times New Roman"/>
+          <w:sz w:val="20"/>
+          <w:szCs w:val="20"/>
+        </w:rPr>
+        <w:t xml:space="preserve"> </w:t>
+      </w:r>
+      <w:r>
+        <w:rPr>
+          <w:rFonts w:ascii="Times New Roman" w:hAnsi="Times New Roman" w:cs="Times New Roman"/>
+          <w:sz w:val="20"/>
+          <w:szCs w:val="20"/>
+        </w:rPr>
+        <w:t>provide</w:t>
+      </w:r>
+      <w:r>
+        <w:rPr>
+          <w:rFonts w:ascii="Times New Roman" w:hAnsi="Times New Roman" w:cs="Times New Roman"/>
+          <w:sz w:val="20"/>
+          <w:szCs w:val="20"/>
+        </w:rPr>
+        <w:t xml:space="preserve"> more information </w:t>
+      </w:r>
+      <w:r>
+        <w:rPr>
+          <w:rFonts w:ascii="Times New Roman" w:hAnsi="Times New Roman" w:cs="Times New Roman"/>
+          <w:sz w:val="20"/>
+          <w:szCs w:val="20"/>
+        </w:rPr>
+        <w:t>to</w:t>
+      </w:r>
+      <w:r>
+        <w:rPr>
+          <w:rFonts w:ascii="Times New Roman" w:hAnsi="Times New Roman" w:cs="Times New Roman"/>
+          <w:sz w:val="20"/>
+          <w:szCs w:val="20"/>
+        </w:rPr>
+        <w:t xml:space="preserve"> the other</w:t>
+      </w:r>
+      <w:r>
+        <w:rPr>
+          <w:rFonts w:ascii="Times New Roman" w:hAnsi="Times New Roman" w:cs="Times New Roman"/>
+          <w:sz w:val="20"/>
+          <w:szCs w:val="20"/>
+        </w:rPr>
+        <w:t xml:space="preserve"> </w:t>
+      </w:r>
+      <w:r>
+        <w:rPr>
+          <w:rFonts w:ascii="Times New Roman" w:hAnsi="Times New Roman" w:cs="Times New Roman"/>
+          <w:sz w:val="20"/>
+          <w:szCs w:val="20"/>
+        </w:rPr>
+        <w:t xml:space="preserve">who belong to </w:t>
+      </w:r>
+      <w:r>
+        <w:rPr>
+          <w:rFonts w:ascii="Times New Roman" w:hAnsi="Times New Roman" w:cs="Times New Roman"/>
+          <w:sz w:val="20"/>
+          <w:szCs w:val="20"/>
+        </w:rPr>
+        <w:t xml:space="preserve">the same community than other partners </w:t>
+      </w:r>
+      <w:r>
+        <w:rPr>
+          <w:rFonts w:ascii="Times New Roman" w:hAnsi="Times New Roman" w:cs="Times New Roman"/>
+          <w:sz w:val="20"/>
+          <w:szCs w:val="20"/>
+        </w:rPr>
+        <w:t xml:space="preserve">on the </w:t>
+      </w:r>
+      <w:r>
+        <w:rPr>
+          <w:rFonts w:ascii="Times New Roman" w:hAnsi="Times New Roman" w:cs="Times New Roman"/>
+          <w:sz w:val="20"/>
+          <w:szCs w:val="20"/>
+        </w:rPr>
+        <w:t>Inter</w:t>
+      </w:r>
+      <w:r>
+        <w:rPr>
+          <w:rFonts w:ascii="Times New Roman" w:hAnsi="Times New Roman" w:cs="Times New Roman"/>
+          <w:sz w:val="20"/>
+          <w:szCs w:val="20"/>
+        </w:rPr>
+        <w:t>net who</w:t>
+      </w:r>
+      <w:r>
+        <w:rPr>
+          <w:rFonts w:ascii="Times New Roman" w:hAnsi="Times New Roman" w:cs="Times New Roman"/>
+          <w:sz w:val="20"/>
+          <w:szCs w:val="20"/>
+        </w:rPr>
+        <w:t>m</w:t>
+      </w:r>
+      <w:r>
+        <w:rPr>
+          <w:rFonts w:ascii="Times New Roman" w:hAnsi="Times New Roman" w:cs="Times New Roman"/>
+          <w:sz w:val="20"/>
+          <w:szCs w:val="20"/>
+        </w:rPr>
+        <w:t xml:space="preserve"> </w:t>
+      </w:r>
+      <w:r>
+        <w:rPr>
+          <w:rFonts w:ascii="Times New Roman" w:hAnsi="Times New Roman" w:cs="Times New Roman"/>
+          <w:sz w:val="20"/>
+          <w:szCs w:val="20"/>
+        </w:rPr>
+        <w:t xml:space="preserve">the users </w:t>
+      </w:r>
+      <w:r>
+        <w:rPr>
+          <w:rFonts w:ascii="Times New Roman" w:hAnsi="Times New Roman" w:cs="Times New Roman"/>
+          <w:sz w:val="20"/>
+          <w:szCs w:val="20"/>
+        </w:rPr>
+        <w:t>do not know at all</w:t>
+      </w:r>
+      <w:r>
+        <w:rPr>
+          <w:rFonts w:ascii="Times New Roman" w:hAnsi="Times New Roman" w:cs="Times New Roman"/>
+          <w:sz w:val="20"/>
+          <w:szCs w:val="20"/>
+        </w:rPr>
+        <w:t>.</w:t>
+      </w:r>
+      <w:r>
+        <w:rPr>
+          <w:rFonts w:ascii="Times New Roman" w:hAnsi="Times New Roman" w:cs="Times New Roman"/>
+          <w:sz w:val="20"/>
+          <w:szCs w:val="20"/>
+        </w:rPr>
+        <w:t xml:space="preserve"> </w:t>
+      </w:r>
+      <w:r>
+        <w:rPr>
+          <w:rFonts w:ascii="Times New Roman" w:hAnsi="Times New Roman" w:cs="Times New Roman"/>
+          <w:sz w:val="20"/>
+          <w:szCs w:val="20"/>
+        </w:rPr>
+        <w:t>We think that sharing a lot of information brings each other closer.</w:t>
+      </w:r>
+      <w:r>
+        <w:t xml:space="preserve"> </w:t>
+      </w:r>
+      <w:r>
+        <w:rPr>
+          <w:rFonts w:ascii="Times New Roman" w:hAnsi="Times New Roman" w:cs="Times New Roman"/>
+          <w:sz w:val="20"/>
+          <w:szCs w:val="20"/>
+        </w:rPr>
+        <w:t xml:space="preserve">As a result, it seems that maintaining the common community helped relieve the user's anxiety about unknown </w:t>
+      </w:r>
+      <w:r>
+        <w:rPr>
+          <w:rFonts w:ascii="Times New Roman" w:hAnsi="Times New Roman" w:cs="Times New Roman"/>
+          <w:sz w:val="20"/>
+          <w:szCs w:val="20"/>
+        </w:rPr>
+        <w:t>parties and</w:t>
+      </w:r>
+      <w:r>
+        <w:rPr>
+          <w:rFonts w:ascii="Times New Roman" w:hAnsi="Times New Roman" w:cs="Times New Roman"/>
+          <w:sz w:val="20"/>
+          <w:szCs w:val="20"/>
+        </w:rPr>
+        <w:t xml:space="preserve"> helped build relationships. Participants' interest in expanding relations within the community using this application was also high.</w:t>
+      </w:r>
+    </w:p>
+    <w:p>
+      <w:pPr>
+        <w:pStyle w:val="a3"/>
         <w:numPr>
           <w:ilvl w:val="0"/>
           <w:numId w:val="1"/>
@@ -6413,6 +7500,100 @@
         </w:rPr>
         <w:t>Conclusion</w:t>
       </w:r>
+      <w:r>
+        <w:rPr>
+          <w:rFonts w:ascii="Times New Roman" w:hAnsi="Times New Roman" w:cs="Times New Roman"/>
+          <w:b/>
+          <w:sz w:val="24"/>
+        </w:rPr>
+        <w:t xml:space="preserve"> &amp; Future Work</w:t>
+      </w:r>
+    </w:p>
+    <w:p>
+      <w:pPr>
+        <w:pStyle w:val="a3"/>
+        <w:ind w:leftChars="0" w:left="360" w:firstLine="480"/>
+        <w:rPr>
+          <w:rFonts w:ascii="Times New Roman" w:hAnsi="Times New Roman" w:cs="Times New Roman"/>
+          <w:sz w:val="20"/>
+          <w:szCs w:val="20"/>
+        </w:rPr>
+      </w:pPr>
+      <w:r>
+        <w:rPr>
+          <w:rFonts w:ascii="Times New Roman" w:hAnsi="Times New Roman" w:cs="Times New Roman" w:hint="eastAsia"/>
+          <w:sz w:val="20"/>
+          <w:szCs w:val="20"/>
+        </w:rPr>
+        <w:t>I</w:t>
+      </w:r>
+      <w:r>
+        <w:rPr>
+          <w:rFonts w:ascii="Times New Roman" w:hAnsi="Times New Roman" w:cs="Times New Roman"/>
+          <w:sz w:val="20"/>
+          <w:szCs w:val="20"/>
+        </w:rPr>
+        <w:t xml:space="preserve">n this work, we investigated obstacle factors by interaction between people for the first meeting, proposed an application design for expanding the network within the community based on that, and gained evaluation. The main concept of the design is the display of the characteristic as conversation seed, the conversation by mutual interest and the preparation of the assumption that users belong to the same community. A user study conducted on 6 participants showed </w:t>
+      </w:r>
+      <w:r>
+        <w:rPr>
+          <w:rFonts w:ascii="Times New Roman" w:hAnsi="Times New Roman" w:cs="Times New Roman"/>
+          <w:sz w:val="20"/>
+          <w:szCs w:val="20"/>
+        </w:rPr>
+        <w:t>that a concise design that show users’ characteristic promotes conversation and belonging to a common community gives users a sense of intimacy.</w:t>
+      </w:r>
+    </w:p>
+    <w:p>
+      <w:pPr>
+        <w:pStyle w:val="a3"/>
+        <w:ind w:leftChars="0" w:left="360" w:firstLine="480"/>
+        <w:rPr>
+          <w:rFonts w:ascii="Times New Roman" w:hAnsi="Times New Roman" w:cs="Times New Roman"/>
+          <w:sz w:val="20"/>
+          <w:szCs w:val="20"/>
+        </w:rPr>
+      </w:pPr>
+      <w:r>
+        <w:rPr>
+          <w:rFonts w:ascii="Times New Roman" w:hAnsi="Times New Roman" w:cs="Times New Roman"/>
+          <w:sz w:val="20"/>
+          <w:szCs w:val="20"/>
+        </w:rPr>
+        <w:t xml:space="preserve">In future work, </w:t>
+      </w:r>
+      <w:r>
+        <w:rPr>
+          <w:rFonts w:ascii="Times New Roman" w:hAnsi="Times New Roman" w:cs="Times New Roman"/>
+          <w:sz w:val="20"/>
+          <w:szCs w:val="20"/>
+        </w:rPr>
+        <w:t xml:space="preserve">it is necessary to confirm </w:t>
+      </w:r>
+      <w:r>
+        <w:rPr>
+          <w:rFonts w:ascii="Times New Roman" w:hAnsi="Times New Roman" w:cs="Times New Roman"/>
+          <w:sz w:val="20"/>
+          <w:szCs w:val="20"/>
+        </w:rPr>
+        <w:t xml:space="preserve">with actual interaction among users in the community. Since it was a simulation experiment using fictional users this time, it will be required to achieve results in a more natural environment. As for the community, </w:t>
+      </w:r>
+      <w:r>
+        <w:rPr>
+          <w:rFonts w:ascii="Times New Roman" w:hAnsi="Times New Roman" w:cs="Times New Roman" w:hint="eastAsia"/>
+          <w:sz w:val="20"/>
+          <w:szCs w:val="20"/>
+        </w:rPr>
+        <w:t>w</w:t>
+      </w:r>
+      <w:r>
+        <w:rPr>
+          <w:rFonts w:ascii="Times New Roman" w:hAnsi="Times New Roman" w:cs="Times New Roman"/>
+          <w:sz w:val="20"/>
+          <w:szCs w:val="20"/>
+        </w:rPr>
+        <w:t>e need to try this concept in communities of different scales. This time it was a big community like a university, but we have to confirm how this application works in a smaller community or in a resident community such as apartment house.</w:t>
+      </w:r>
     </w:p>
     <w:p>
       <w:pPr>
@@ -6443,6 +7624,329 @@
           <w:sz w:val="24"/>
         </w:rPr>
         <w:t>eference</w:t>
+      </w:r>
+    </w:p>
+    <w:p>
+      <w:pPr>
+        <w:pStyle w:val="a3"/>
+        <w:numPr>
+          <w:ilvl w:val="0"/>
+          <w:numId w:val="8"/>
+        </w:numPr>
+        <w:ind w:leftChars="0"/>
+        <w:rPr>
+          <w:rFonts w:ascii="Times New Roman" w:hAnsi="Times New Roman" w:cs="Times New Roman"/>
+          <w:sz w:val="18"/>
+          <w:szCs w:val="18"/>
+        </w:rPr>
+      </w:pPr>
+      <w:r>
+        <w:rPr>
+          <w:rFonts w:ascii="Times New Roman" w:hAnsi="Times New Roman" w:cs="Times New Roman"/>
+          <w:sz w:val="18"/>
+          <w:szCs w:val="18"/>
+        </w:rPr>
+        <w:t>Searching</w:t>
+      </w:r>
+    </w:p>
+    <w:p>
+      <w:pPr>
+        <w:pStyle w:val="a3"/>
+        <w:numPr>
+          <w:ilvl w:val="0"/>
+          <w:numId w:val="8"/>
+        </w:numPr>
+        <w:ind w:leftChars="0"/>
+        <w:rPr>
+          <w:rFonts w:ascii="Times New Roman" w:hAnsi="Times New Roman" w:cs="Times New Roman"/>
+          <w:sz w:val="18"/>
+          <w:szCs w:val="18"/>
+        </w:rPr>
+      </w:pPr>
+      <w:r>
+        <w:rPr>
+          <w:rFonts w:ascii="Times New Roman" w:hAnsi="Times New Roman" w:cs="Times New Roman"/>
+          <w:sz w:val="18"/>
+          <w:szCs w:val="18"/>
+        </w:rPr>
+        <w:t>Searching</w:t>
+      </w:r>
+    </w:p>
+    <w:p>
+      <w:pPr>
+        <w:pStyle w:val="a3"/>
+        <w:numPr>
+          <w:ilvl w:val="0"/>
+          <w:numId w:val="8"/>
+        </w:numPr>
+        <w:ind w:leftChars="0"/>
+        <w:rPr>
+          <w:rFonts w:ascii="Times New Roman" w:hAnsi="Times New Roman" w:cs="Times New Roman"/>
+          <w:sz w:val="18"/>
+          <w:szCs w:val="18"/>
+        </w:rPr>
+      </w:pPr>
+      <w:r>
+        <w:rPr>
+          <w:rFonts w:ascii="Times New Roman" w:hAnsi="Times New Roman" w:cs="Times New Roman"/>
+          <w:sz w:val="18"/>
+          <w:szCs w:val="18"/>
+        </w:rPr>
+        <w:t>Searching</w:t>
+      </w:r>
+    </w:p>
+    <w:p>
+      <w:pPr>
+        <w:pStyle w:val="a3"/>
+        <w:numPr>
+          <w:ilvl w:val="0"/>
+          <w:numId w:val="8"/>
+        </w:numPr>
+        <w:ind w:leftChars="0"/>
+        <w:rPr>
+          <w:rFonts w:ascii="Times New Roman" w:hAnsi="Times New Roman" w:cs="Times New Roman"/>
+          <w:sz w:val="18"/>
+          <w:szCs w:val="18"/>
+        </w:rPr>
+      </w:pPr>
+      <w:r>
+        <w:rPr>
+          <w:rFonts w:ascii="Times New Roman" w:hAnsi="Times New Roman" w:cs="Times New Roman"/>
+          <w:color w:val="000000" w:themeColor="text1"/>
+          <w:kern w:val="0"/>
+          <w:sz w:val="18"/>
+          <w:szCs w:val="18"/>
+        </w:rPr>
+        <w:t>Nguyen</w:t>
+      </w:r>
+      <w:r>
+        <w:rPr>
+          <w:rFonts w:ascii="Times New Roman" w:eastAsia=".Hiragino Kaku Gothic Interfac" w:hAnsi="Times New Roman" w:cs="Times New Roman"/>
+          <w:color w:val="000000" w:themeColor="text1"/>
+          <w:kern w:val="0"/>
+          <w:sz w:val="18"/>
+          <w:szCs w:val="18"/>
+        </w:rPr>
+        <w:t xml:space="preserve">, T. T., Nguyen, D. T., Iqbal, S. T. and </w:t>
+      </w:r>
+      <w:proofErr w:type="spellStart"/>
+      <w:r>
+        <w:rPr>
+          <w:rFonts w:ascii="Times New Roman" w:eastAsia=".Hiragino Kaku Gothic Interfac" w:hAnsi="Times New Roman" w:cs="Times New Roman"/>
+          <w:color w:val="000000" w:themeColor="text1"/>
+          <w:kern w:val="0"/>
+          <w:sz w:val="18"/>
+          <w:szCs w:val="18"/>
+        </w:rPr>
+        <w:t>Ofek</w:t>
+      </w:r>
+      <w:proofErr w:type="spellEnd"/>
+      <w:r>
+        <w:rPr>
+          <w:rFonts w:ascii="Times New Roman" w:eastAsia=".Hiragino Kaku Gothic Interfac" w:hAnsi="Times New Roman" w:cs="Times New Roman"/>
+          <w:color w:val="000000" w:themeColor="text1"/>
+          <w:kern w:val="0"/>
+          <w:sz w:val="18"/>
+          <w:szCs w:val="18"/>
+        </w:rPr>
+        <w:t>, E. The known stranger: Supporting conversations between strangers with personalized topic suggestions. In Proc. of CHI, 555-564, 2015.</w:t>
+      </w:r>
+    </w:p>
+    <w:p>
+      <w:pPr>
+        <w:pStyle w:val="a3"/>
+        <w:numPr>
+          <w:ilvl w:val="0"/>
+          <w:numId w:val="8"/>
+        </w:numPr>
+        <w:ind w:leftChars="0"/>
+        <w:rPr>
+          <w:rFonts w:ascii="Times New Roman" w:hAnsi="Times New Roman" w:cs="Times New Roman"/>
+          <w:sz w:val="18"/>
+          <w:szCs w:val="18"/>
+        </w:rPr>
+      </w:pPr>
+      <w:r>
+        <w:rPr>
+          <w:rFonts w:ascii="Times New Roman" w:hAnsi="Times New Roman" w:cs="Times New Roman" w:hint="eastAsia"/>
+          <w:sz w:val="18"/>
+          <w:szCs w:val="18"/>
+        </w:rPr>
+        <w:t>O</w:t>
+      </w:r>
+      <w:r>
+        <w:rPr>
+          <w:rFonts w:ascii="Times New Roman" w:hAnsi="Times New Roman" w:cs="Times New Roman"/>
+          <w:sz w:val="18"/>
+          <w:szCs w:val="18"/>
+        </w:rPr>
+        <w:t xml:space="preserve">gata, H., Yano, Y., </w:t>
+      </w:r>
+      <w:proofErr w:type="spellStart"/>
+      <w:r>
+        <w:rPr>
+          <w:rFonts w:ascii="Times New Roman" w:hAnsi="Times New Roman" w:cs="Times New Roman"/>
+          <w:sz w:val="18"/>
+          <w:szCs w:val="18"/>
+        </w:rPr>
+        <w:t>Furugori</w:t>
+      </w:r>
+      <w:proofErr w:type="spellEnd"/>
+      <w:r>
+        <w:rPr>
+          <w:rFonts w:ascii="Times New Roman" w:hAnsi="Times New Roman" w:cs="Times New Roman"/>
+          <w:sz w:val="18"/>
+          <w:szCs w:val="18"/>
+        </w:rPr>
+        <w:t xml:space="preserve">, N., </w:t>
+      </w:r>
+      <w:proofErr w:type="spellStart"/>
+      <w:r>
+        <w:rPr>
+          <w:rFonts w:ascii="Times New Roman" w:hAnsi="Times New Roman" w:cs="Times New Roman"/>
+          <w:sz w:val="18"/>
+          <w:szCs w:val="18"/>
+        </w:rPr>
+        <w:t>Jin</w:t>
+      </w:r>
+      <w:proofErr w:type="spellEnd"/>
+      <w:r>
+        <w:rPr>
+          <w:rFonts w:ascii="Times New Roman" w:hAnsi="Times New Roman" w:cs="Times New Roman"/>
+          <w:sz w:val="18"/>
+          <w:szCs w:val="18"/>
+        </w:rPr>
+        <w:t xml:space="preserve">, Q. </w:t>
+      </w:r>
+      <w:r>
+        <w:rPr>
+          <w:rFonts w:ascii="Times New Roman" w:hAnsi="Times New Roman" w:cs="Times New Roman"/>
+          <w:sz w:val="18"/>
+          <w:szCs w:val="18"/>
+        </w:rPr>
+        <w:t xml:space="preserve">(1995) </w:t>
+      </w:r>
+      <w:proofErr w:type="spellStart"/>
+      <w:r>
+        <w:rPr>
+          <w:rFonts w:ascii="Times New Roman" w:hAnsi="Times New Roman" w:cs="Times New Roman"/>
+          <w:sz w:val="18"/>
+          <w:szCs w:val="18"/>
+        </w:rPr>
+        <w:t>PeCo</w:t>
+      </w:r>
+      <w:proofErr w:type="spellEnd"/>
+      <w:r>
+        <w:rPr>
+          <w:rFonts w:ascii="Times New Roman" w:hAnsi="Times New Roman" w:cs="Times New Roman"/>
+          <w:sz w:val="18"/>
+          <w:szCs w:val="18"/>
+        </w:rPr>
+        <w:t>-</w:t>
+      </w:r>
+      <w:proofErr w:type="gramStart"/>
+      <w:r>
+        <w:rPr>
+          <w:rFonts w:ascii="Times New Roman" w:hAnsi="Times New Roman" w:cs="Times New Roman"/>
+          <w:sz w:val="18"/>
+          <w:szCs w:val="18"/>
+        </w:rPr>
+        <w:t>Mediator :</w:t>
+      </w:r>
+      <w:proofErr w:type="gramEnd"/>
+      <w:r>
+        <w:rPr>
+          <w:rFonts w:ascii="Times New Roman" w:hAnsi="Times New Roman" w:cs="Times New Roman"/>
+          <w:sz w:val="18"/>
+          <w:szCs w:val="18"/>
+        </w:rPr>
+        <w:t xml:space="preserve"> Development and Modelling of a Supporting System for Sharing and Handling Personal Connections. Transaction of Information </w:t>
+      </w:r>
+      <w:r>
+        <w:rPr>
+          <w:rFonts w:ascii="Times New Roman" w:hAnsi="Times New Roman" w:cs="Times New Roman"/>
+          <w:sz w:val="18"/>
+          <w:szCs w:val="18"/>
+        </w:rPr>
+        <w:t>Processing Society of Japan, Vol.36, No. 6.</w:t>
+      </w:r>
+    </w:p>
+    <w:p>
+      <w:pPr>
+        <w:pStyle w:val="a3"/>
+        <w:numPr>
+          <w:ilvl w:val="0"/>
+          <w:numId w:val="8"/>
+        </w:numPr>
+        <w:ind w:leftChars="0"/>
+        <w:rPr>
+          <w:rFonts w:ascii="Times New Roman" w:hAnsi="Times New Roman" w:cs="Times New Roman"/>
+          <w:sz w:val="18"/>
+          <w:szCs w:val="18"/>
+        </w:rPr>
+      </w:pPr>
+      <w:r>
+        <w:rPr>
+          <w:rFonts w:ascii="Times New Roman" w:hAnsi="Times New Roman" w:cs="Times New Roman"/>
+          <w:sz w:val="18"/>
+          <w:szCs w:val="18"/>
+        </w:rPr>
+        <w:t xml:space="preserve">Iwasaki, H., Yano, E., </w:t>
+      </w:r>
+      <w:proofErr w:type="spellStart"/>
+      <w:r>
+        <w:rPr>
+          <w:rFonts w:ascii="Times New Roman" w:hAnsi="Times New Roman" w:cs="Times New Roman"/>
+          <w:sz w:val="18"/>
+          <w:szCs w:val="18"/>
+        </w:rPr>
+        <w:t>Sinohara</w:t>
+      </w:r>
+      <w:proofErr w:type="spellEnd"/>
+      <w:r>
+        <w:rPr>
+          <w:rFonts w:ascii="Times New Roman" w:hAnsi="Times New Roman" w:cs="Times New Roman"/>
+          <w:sz w:val="18"/>
+          <w:szCs w:val="18"/>
+        </w:rPr>
+        <w:t xml:space="preserve">, I., Kato, T. (2009) Modeling of Personal Sense of Intimacy using Common </w:t>
+      </w:r>
+      <w:r>
+        <w:rPr>
+          <w:rFonts w:ascii="Times New Roman" w:hAnsi="Times New Roman" w:cs="Times New Roman"/>
+          <w:sz w:val="18"/>
+          <w:szCs w:val="18"/>
+        </w:rPr>
+        <w:lastRenderedPageBreak/>
+        <w:t xml:space="preserve">Points of Contents. </w:t>
+      </w:r>
+      <w:proofErr w:type="spellStart"/>
+      <w:r>
+        <w:rPr>
+          <w:rFonts w:ascii="Times New Roman" w:hAnsi="Times New Roman" w:cs="Times New Roman"/>
+          <w:sz w:val="18"/>
+          <w:szCs w:val="18"/>
+        </w:rPr>
+        <w:t>Kansei</w:t>
+      </w:r>
+      <w:proofErr w:type="spellEnd"/>
+      <w:r>
+        <w:rPr>
+          <w:rFonts w:ascii="Times New Roman" w:hAnsi="Times New Roman" w:cs="Times New Roman"/>
+          <w:sz w:val="18"/>
+          <w:szCs w:val="18"/>
+        </w:rPr>
+        <w:t xml:space="preserve"> Engineering International, Vol.8, No. 3</w:t>
+      </w:r>
+      <w:bookmarkStart w:id="0" w:name="_GoBack"/>
+      <w:bookmarkEnd w:id="0"/>
+      <w:r>
+        <w:rPr>
+          <w:rFonts w:ascii="Times New Roman" w:hAnsi="Times New Roman" w:cs="Times New Roman"/>
+          <w:sz w:val="18"/>
+          <w:szCs w:val="18"/>
+        </w:rPr>
+        <w:t>.</w:t>
       </w:r>
     </w:p>
     <w:sectPr>
@@ -6903,16 +8407,16 @@
     </w:lvl>
   </w:abstractNum>
   <w:abstractNum w:abstractNumId="5" w15:restartNumberingAfterBreak="0">
-    <w:nsid w:val="500A59C2"/>
+    <w:nsid w:val="4D27046C"/>
     <w:multiLevelType w:val="hybridMultilevel"/>
-    <w:tmpl w:val="05D03AF4"/>
-    <w:lvl w:ilvl="0" w:tplc="84D20D2E">
+    <w:tmpl w:val="62C8FABA"/>
+    <w:lvl w:ilvl="0" w:tplc="1B247C4E">
       <w:start w:val="1"/>
       <w:numFmt w:val="decimal"/>
       <w:lvlText w:val="%1."/>
       <w:lvlJc w:val="left"/>
       <w:pPr>
-        <w:ind w:left="1200" w:hanging="360"/>
+        <w:ind w:left="720" w:hanging="360"/>
       </w:pPr>
       <w:rPr>
         <w:rFonts w:hint="default"/>
@@ -6924,7 +8428,7 @@
       <w:lvlText w:val="(%2)"/>
       <w:lvlJc w:val="left"/>
       <w:pPr>
-        <w:ind w:left="1680" w:hanging="420"/>
+        <w:ind w:left="1200" w:hanging="420"/>
       </w:pPr>
     </w:lvl>
     <w:lvl w:ilvl="2" w:tplc="04090011" w:tentative="1">
@@ -6933,7 +8437,7 @@
       <w:lvlText w:val="%3"/>
       <w:lvlJc w:val="left"/>
       <w:pPr>
-        <w:ind w:left="2100" w:hanging="420"/>
+        <w:ind w:left="1620" w:hanging="420"/>
       </w:pPr>
     </w:lvl>
     <w:lvl w:ilvl="3" w:tplc="0409000F" w:tentative="1">
@@ -6942,7 +8446,7 @@
       <w:lvlText w:val="%4."/>
       <w:lvlJc w:val="left"/>
       <w:pPr>
-        <w:ind w:left="2520" w:hanging="420"/>
+        <w:ind w:left="2040" w:hanging="420"/>
       </w:pPr>
     </w:lvl>
     <w:lvl w:ilvl="4" w:tplc="04090017" w:tentative="1">
@@ -6951,7 +8455,7 @@
       <w:lvlText w:val="(%5)"/>
       <w:lvlJc w:val="left"/>
       <w:pPr>
-        <w:ind w:left="2940" w:hanging="420"/>
+        <w:ind w:left="2460" w:hanging="420"/>
       </w:pPr>
     </w:lvl>
     <w:lvl w:ilvl="5" w:tplc="04090011" w:tentative="1">
@@ -6960,7 +8464,7 @@
       <w:lvlText w:val="%6"/>
       <w:lvlJc w:val="left"/>
       <w:pPr>
-        <w:ind w:left="3360" w:hanging="420"/>
+        <w:ind w:left="2880" w:hanging="420"/>
       </w:pPr>
     </w:lvl>
     <w:lvl w:ilvl="6" w:tplc="0409000F" w:tentative="1">
@@ -6969,7 +8473,7 @@
       <w:lvlText w:val="%7."/>
       <w:lvlJc w:val="left"/>
       <w:pPr>
-        <w:ind w:left="3780" w:hanging="420"/>
+        <w:ind w:left="3300" w:hanging="420"/>
       </w:pPr>
     </w:lvl>
     <w:lvl w:ilvl="7" w:tplc="04090017" w:tentative="1">
@@ -6978,7 +8482,7 @@
       <w:lvlText w:val="(%8)"/>
       <w:lvlJc w:val="left"/>
       <w:pPr>
-        <w:ind w:left="4200" w:hanging="420"/>
+        <w:ind w:left="3720" w:hanging="420"/>
       </w:pPr>
     </w:lvl>
     <w:lvl w:ilvl="8" w:tplc="04090011" w:tentative="1">
@@ -6987,11 +8491,100 @@
       <w:lvlText w:val="%9"/>
       <w:lvlJc w:val="left"/>
       <w:pPr>
-        <w:ind w:left="4620" w:hanging="420"/>
+        <w:ind w:left="4140" w:hanging="420"/>
       </w:pPr>
     </w:lvl>
   </w:abstractNum>
   <w:abstractNum w:abstractNumId="6" w15:restartNumberingAfterBreak="0">
+    <w:nsid w:val="500A59C2"/>
+    <w:multiLevelType w:val="hybridMultilevel"/>
+    <w:tmpl w:val="05D03AF4"/>
+    <w:lvl w:ilvl="0" w:tplc="84D20D2E">
+      <w:start w:val="1"/>
+      <w:numFmt w:val="decimal"/>
+      <w:lvlText w:val="%1."/>
+      <w:lvlJc w:val="left"/>
+      <w:pPr>
+        <w:ind w:left="1200" w:hanging="360"/>
+      </w:pPr>
+      <w:rPr>
+        <w:rFonts w:hint="default"/>
+      </w:rPr>
+    </w:lvl>
+    <w:lvl w:ilvl="1" w:tplc="04090017" w:tentative="1">
+      <w:start w:val="1"/>
+      <w:numFmt w:val="aiueoFullWidth"/>
+      <w:lvlText w:val="(%2)"/>
+      <w:lvlJc w:val="left"/>
+      <w:pPr>
+        <w:ind w:left="1680" w:hanging="420"/>
+      </w:pPr>
+    </w:lvl>
+    <w:lvl w:ilvl="2" w:tplc="04090011" w:tentative="1">
+      <w:start w:val="1"/>
+      <w:numFmt w:val="decimalEnclosedCircle"/>
+      <w:lvlText w:val="%3"/>
+      <w:lvlJc w:val="left"/>
+      <w:pPr>
+        <w:ind w:left="2100" w:hanging="420"/>
+      </w:pPr>
+    </w:lvl>
+    <w:lvl w:ilvl="3" w:tplc="0409000F" w:tentative="1">
+      <w:start w:val="1"/>
+      <w:numFmt w:val="decimal"/>
+      <w:lvlText w:val="%4."/>
+      <w:lvlJc w:val="left"/>
+      <w:pPr>
+        <w:ind w:left="2520" w:hanging="420"/>
+      </w:pPr>
+    </w:lvl>
+    <w:lvl w:ilvl="4" w:tplc="04090017" w:tentative="1">
+      <w:start w:val="1"/>
+      <w:numFmt w:val="aiueoFullWidth"/>
+      <w:lvlText w:val="(%5)"/>
+      <w:lvlJc w:val="left"/>
+      <w:pPr>
+        <w:ind w:left="2940" w:hanging="420"/>
+      </w:pPr>
+    </w:lvl>
+    <w:lvl w:ilvl="5" w:tplc="04090011" w:tentative="1">
+      <w:start w:val="1"/>
+      <w:numFmt w:val="decimalEnclosedCircle"/>
+      <w:lvlText w:val="%6"/>
+      <w:lvlJc w:val="left"/>
+      <w:pPr>
+        <w:ind w:left="3360" w:hanging="420"/>
+      </w:pPr>
+    </w:lvl>
+    <w:lvl w:ilvl="6" w:tplc="0409000F" w:tentative="1">
+      <w:start w:val="1"/>
+      <w:numFmt w:val="decimal"/>
+      <w:lvlText w:val="%7."/>
+      <w:lvlJc w:val="left"/>
+      <w:pPr>
+        <w:ind w:left="3780" w:hanging="420"/>
+      </w:pPr>
+    </w:lvl>
+    <w:lvl w:ilvl="7" w:tplc="04090017" w:tentative="1">
+      <w:start w:val="1"/>
+      <w:numFmt w:val="aiueoFullWidth"/>
+      <w:lvlText w:val="(%8)"/>
+      <w:lvlJc w:val="left"/>
+      <w:pPr>
+        <w:ind w:left="4200" w:hanging="420"/>
+      </w:pPr>
+    </w:lvl>
+    <w:lvl w:ilvl="8" w:tplc="04090011" w:tentative="1">
+      <w:start w:val="1"/>
+      <w:numFmt w:val="decimalEnclosedCircle"/>
+      <w:lvlText w:val="%9"/>
+      <w:lvlJc w:val="left"/>
+      <w:pPr>
+        <w:ind w:left="4620" w:hanging="420"/>
+      </w:pPr>
+    </w:lvl>
+  </w:abstractNum>
+  <w:abstractNum w:abstractNumId="7" w15:restartNumberingAfterBreak="0">
     <w:nsid w:val="7EF96D2E"/>
     <w:multiLevelType w:val="hybridMultilevel"/>
     <w:tmpl w:val="3C78539E"/>
@@ -7081,7 +8674,7 @@
     </w:lvl>
   </w:abstractNum>
   <w:num w:numId="1">
-    <w:abstractNumId w:val="6"/>
+    <w:abstractNumId w:val="7"/>
   </w:num>
   <w:num w:numId="2">
     <w:abstractNumId w:val="4"/>
@@ -7093,13 +8686,16 @@
     <w:abstractNumId w:val="1"/>
   </w:num>
   <w:num w:numId="5">
-    <w:abstractNumId w:val="5"/>
+    <w:abstractNumId w:val="6"/>
   </w:num>
   <w:num w:numId="6">
     <w:abstractNumId w:val="0"/>
   </w:num>
   <w:num w:numId="7">
     <w:abstractNumId w:val="2"/>
+  </w:num>
+  <w:num w:numId="8">
+    <w:abstractNumId w:val="5"/>
   </w:num>
 </w:numbering>
 </file>
@@ -7591,8 +9187,8 @@
           <c:layoutTarget val="inner"/>
           <c:xMode val="edge"/>
           <c:yMode val="edge"/>
-          <c:x val="0.37305964872461894"/>
-          <c:y val="6.2358573503554754E-2"/>
+          <c:x val="0.25077713111947958"/>
+          <c:y val="0.24514141658000296"/>
           <c:w val="0.5901332559317003"/>
           <c:h val="0.63799180745610684"/>
         </c:manualLayout>
@@ -7668,7 +9264,7 @@
           </c:val>
           <c:extLst>
             <c:ext xmlns:c16="http://schemas.microsoft.com/office/drawing/2014/chart" uri="{C3380CC4-5D6E-409C-BE32-E72D297353CC}">
-              <c16:uniqueId val="{00000000-7505-3A4E-8310-ADD2E20C6AC2}"/>
+              <c16:uniqueId val="{00000000-6BAE-734C-AD02-E1D445D6E7E6}"/>
             </c:ext>
           </c:extLst>
         </c:ser>
@@ -7739,7 +9335,7 @@
           </c:val>
           <c:extLst>
             <c:ext xmlns:c16="http://schemas.microsoft.com/office/drawing/2014/chart" uri="{C3380CC4-5D6E-409C-BE32-E72D297353CC}">
-              <c16:uniqueId val="{00000001-7505-3A4E-8310-ADD2E20C6AC2}"/>
+              <c16:uniqueId val="{00000001-6BAE-734C-AD02-E1D445D6E7E6}"/>
             </c:ext>
           </c:extLst>
         </c:ser>
